--- a/Docs/Лабораторная работа (Shazam).docx
+++ b/Docs/Лабораторная работа (Shazam).docx
@@ -1,6 +1,6 @@
 
 <file path=word/document.xml><?xml version="1.0" encoding="utf-8"?>
-<w:document xmlns:wpc="http://schemas.microsoft.com/office/word/2010/wordprocessingCanvas" xmlns:cx="http://schemas.microsoft.com/office/drawing/2014/chartex" xmlns:cx1="http://schemas.microsoft.com/office/drawing/2015/9/8/chartex" xmlns:cx2="http://schemas.microsoft.com/office/drawing/2015/10/21/chartex" xmlns:mc="http://schemas.openxmlformats.org/markup-compatibility/2006" xmlns:o="urn:schemas-microsoft-com:office:office" xmlns:r="http://schemas.openxmlformats.org/officeDocument/2006/relationships" xmlns:m="http://schemas.openxmlformats.org/officeDocument/2006/math" xmlns:v="urn:schemas-microsoft-com:vml" xmlns:wp14="http://schemas.microsoft.com/office/word/2010/wordprocessingDrawing" xmlns:wp="http://schemas.openxmlformats.org/drawingml/2006/wordprocessingDrawing" xmlns:w10="urn:schemas-microsoft-com:office:word" xmlns:w="http://schemas.openxmlformats.org/wordprocessingml/2006/main" xmlns:w14="http://schemas.microsoft.com/office/word/2010/wordml" xmlns:w15="http://schemas.microsoft.com/office/word/2012/wordml" xmlns:w16se="http://schemas.microsoft.com/office/word/2015/wordml/symex" xmlns:wpg="http://schemas.microsoft.com/office/word/2010/wordprocessingGroup" xmlns:wpi="http://schemas.microsoft.com/office/word/2010/wordprocessingInk" xmlns:wne="http://schemas.microsoft.com/office/word/2006/wordml" xmlns:wps="http://schemas.microsoft.com/office/word/2010/wordprocessingShape" mc:Ignorable="w14 w15 w16se wp14">
+<w:document xmlns:ve="http://schemas.openxmlformats.org/markup-compatibility/2006" xmlns:o="urn:schemas-microsoft-com:office:office" xmlns:r="http://schemas.openxmlformats.org/officeDocument/2006/relationships" xmlns:m="http://schemas.openxmlformats.org/officeDocument/2006/math" xmlns:v="urn:schemas-microsoft-com:vml" xmlns:wp="http://schemas.openxmlformats.org/drawingml/2006/wordprocessingDrawing" xmlns:w10="urn:schemas-microsoft-com:office:word" xmlns:w="http://schemas.openxmlformats.org/wordprocessingml/2006/main" xmlns:wne="http://schemas.microsoft.com/office/word/2006/wordml">
   <w:body>
     <w:p>
       <w:pPr>
@@ -23,70 +23,64 @@
         <w:t>предложено реализовать алгоритм</w:t>
       </w:r>
       <w:r>
+        <w:t>[</w:t>
+      </w:r>
+      <w:r>
+        <w:fldChar w:fldCharType="begin"/>
+      </w:r>
+      <w:r>
+        <w:instrText xml:space="preserve"> REF Shazam_статья \r \h </w:instrText>
+      </w:r>
+      <w:r>
+        <w:fldChar w:fldCharType="separate"/>
+      </w:r>
+      <w:r>
+        <w:t>1</w:t>
+      </w:r>
+      <w:r>
+        <w:fldChar w:fldCharType="end"/>
+      </w:r>
+      <w:r>
+        <w:t>]</w:t>
+      </w:r>
+      <w:r>
+        <w:t>,</w:t>
+      </w:r>
+      <w:r>
+        <w:t xml:space="preserve"> позволяющий</w:t>
+      </w:r>
+      <w:r>
+        <w:t xml:space="preserve"> идентифицировать музыкальн</w:t>
+      </w:r>
+      <w:r>
+        <w:t xml:space="preserve">ую композицию </w:t>
+      </w:r>
+      <w:r>
+        <w:t>по её</w:t>
+      </w:r>
+      <w:r>
         <w:t xml:space="preserve"> </w:t>
       </w:r>
       <w:r>
-        <w:t>[</w:t>
-      </w:r>
-      <w:r>
-        <w:fldChar w:fldCharType="begin"/>
-      </w:r>
-      <w:r>
-        <w:instrText xml:space="preserve"> REF Shazam_статья \r \h </w:instrText>
-      </w:r>
-      <w:r>
-        <w:fldChar w:fldCharType="separate"/>
-      </w:r>
-      <w:r>
-        <w:t>1</w:t>
-      </w:r>
-      <w:r>
-        <w:fldChar w:fldCharType="end"/>
-      </w:r>
-      <w:r>
-        <w:t>]</w:t>
-      </w:r>
-      <w:r>
-        <w:t>,</w:t>
-      </w:r>
-      <w:r>
-        <w:t xml:space="preserve"> позволяющий</w:t>
-      </w:r>
-      <w:r>
-        <w:t xml:space="preserve"> идентифицировать музыкальн</w:t>
-      </w:r>
-      <w:r>
-        <w:t xml:space="preserve">ую композицию </w:t>
-      </w:r>
-      <w:r>
-        <w:t>по её</w:t>
+        <w:t>фрагменту</w:t>
+      </w:r>
+      <w:r>
+        <w:t>, к</w:t>
+      </w:r>
+      <w:r>
+        <w:t>оторый</w:t>
+      </w:r>
+      <w:r>
+        <w:t xml:space="preserve"> лежит в основе известного сервиса</w:t>
       </w:r>
       <w:r>
         <w:t xml:space="preserve"> </w:t>
       </w:r>
       <w:r>
-        <w:t>фрагменту</w:t>
-      </w:r>
-      <w:r>
-        <w:t>, к</w:t>
-      </w:r>
-      <w:r>
-        <w:t>оторый</w:t>
-      </w:r>
-      <w:r>
-        <w:t xml:space="preserve"> лежит в основе известного сервиса</w:t>
-      </w:r>
-      <w:r>
-        <w:t xml:space="preserve"> </w:t>
-      </w:r>
-      <w:r>
         <w:rPr>
           <w:lang w:val="en-US"/>
         </w:rPr>
         <w:t>Shazam</w:t>
-      </w:r>
-      <w:r>
-        <w:t xml:space="preserve"> </w:t>
       </w:r>
       <w:r>
         <w:t>[</w:t>
@@ -195,356 +189,338 @@
     </w:p>
     <w:p>
       <w:r>
+        <w:rPr>
+          <w:color w:val="000000"/>
+          <w:szCs w:val="28"/>
+        </w:rPr>
+        <w:t>Под особенностями композиции будет пониматься набор её пиков в определенный момент времени. Под пиком понимается точка на частотно-временной плоскости, которая имеет наибольшую магнитуду среди соседних точек.</w:t>
+      </w:r>
+    </w:p>
+    <w:p>
+      <w:r>
+        <w:t xml:space="preserve">База строится из </w:t>
+      </w:r>
+      <w:r>
+        <w:t>отпечатков</w:t>
+      </w:r>
+      <w:r>
+        <w:t xml:space="preserve"> (</w:t>
+      </w:r>
+      <w:r>
+        <w:rPr>
+          <w:lang w:val="en-US"/>
+        </w:rPr>
+        <w:t>fingerprint</w:t>
+      </w:r>
+      <w:r>
+        <w:t>)</w:t>
+      </w:r>
+      <w:r>
+        <w:t xml:space="preserve"> или </w:t>
+      </w:r>
+      <w:r>
+        <w:t>карт</w:t>
+      </w:r>
+      <w:r>
+        <w:t>ы</w:t>
+      </w:r>
+      <w:r>
         <w:t xml:space="preserve"> </w:t>
       </w:r>
       <w:r>
+        <w:t>созвезди</w:t>
+      </w:r>
+      <w:r>
+        <w:t>й</w:t>
+      </w:r>
+      <w:r>
+        <w:t xml:space="preserve"> (</w:t>
+      </w:r>
+      <w:r>
+        <w:rPr>
+          <w:lang w:val="en-US"/>
+        </w:rPr>
+        <w:t>constellation</w:t>
+      </w:r>
+      <w:r>
+        <w:t xml:space="preserve"> </w:t>
+      </w:r>
+      <w:r>
+        <w:rPr>
+          <w:lang w:val="en-US"/>
+        </w:rPr>
+        <w:t>map</w:t>
+      </w:r>
+      <w:r>
+        <w:t>)</w:t>
+      </w:r>
+      <w:r>
+        <w:t xml:space="preserve"> музыкальной композиции. Каждый </w:t>
+      </w:r>
+      <w:r>
+        <w:t>отпечаток</w:t>
+      </w:r>
+      <w:r>
+        <w:t xml:space="preserve"> состоит из набора пар пиков </w:t>
+      </w:r>
+      <w:r>
+        <w:t>(</w:t>
+      </w:r>
+      <w:r>
+        <w:rPr>
+          <w:rStyle w:val="af0"/>
+          <w:rFonts w:ascii="Courier New" w:hAnsi="Courier New" w:cs="Courier New"/>
+          <w:color w:val="auto"/>
+          <w:szCs w:val="28"/>
+          <w:u w:val="none"/>
+        </w:rPr>
+        <w:t>f</w:t>
+      </w:r>
+      <w:r>
+        <w:rPr>
+          <w:rStyle w:val="af0"/>
+          <w:rFonts w:ascii="Courier New" w:hAnsi="Courier New" w:cs="Courier New"/>
+          <w:color w:val="auto"/>
+          <w:szCs w:val="28"/>
+          <w:u w:val="none"/>
+          <w:vertAlign w:val="subscript"/>
+        </w:rPr>
+        <w:t>1</w:t>
+      </w:r>
+      <w:r>
+        <w:t xml:space="preserve">, </w:t>
+      </w:r>
+      <w:r>
+        <w:rPr>
+          <w:rStyle w:val="af0"/>
+          <w:rFonts w:ascii="Courier New" w:hAnsi="Courier New" w:cs="Courier New"/>
+          <w:color w:val="auto"/>
+          <w:szCs w:val="28"/>
+          <w:u w:val="none"/>
+        </w:rPr>
+        <w:t>t</w:t>
+      </w:r>
+      <w:r>
+        <w:rPr>
+          <w:rStyle w:val="af0"/>
+          <w:rFonts w:ascii="Courier New" w:hAnsi="Courier New" w:cs="Courier New"/>
+          <w:color w:val="auto"/>
+          <w:szCs w:val="28"/>
+          <w:u w:val="none"/>
+          <w:vertAlign w:val="subscript"/>
+        </w:rPr>
+        <w:t>1</w:t>
+      </w:r>
+      <w:r>
+        <w:t>)</w:t>
+      </w:r>
+      <w:r>
+        <w:t xml:space="preserve">и </w:t>
+      </w:r>
+      <w:r>
+        <w:t>(</w:t>
+      </w:r>
+      <w:r>
+        <w:rPr>
+          <w:rStyle w:val="af0"/>
+          <w:rFonts w:ascii="Courier New" w:hAnsi="Courier New" w:cs="Courier New"/>
+          <w:color w:val="auto"/>
+          <w:szCs w:val="28"/>
+          <w:u w:val="none"/>
+        </w:rPr>
+        <w:t>f</w:t>
+      </w:r>
+      <w:r>
+        <w:rPr>
+          <w:rStyle w:val="af0"/>
+          <w:rFonts w:ascii="Courier New" w:hAnsi="Courier New" w:cs="Courier New"/>
+          <w:color w:val="auto"/>
+          <w:szCs w:val="28"/>
+          <w:u w:val="none"/>
+          <w:vertAlign w:val="subscript"/>
+        </w:rPr>
+        <w:t>2</w:t>
+      </w:r>
+      <w:r>
+        <w:t xml:space="preserve">, </w:t>
+      </w:r>
+      <w:r>
+        <w:rPr>
+          <w:rStyle w:val="af0"/>
+          <w:rFonts w:ascii="Courier New" w:hAnsi="Courier New" w:cs="Courier New"/>
+          <w:color w:val="auto"/>
+          <w:szCs w:val="28"/>
+          <w:u w:val="none"/>
+        </w:rPr>
+        <w:t>t</w:t>
+      </w:r>
+      <w:r>
+        <w:rPr>
+          <w:rStyle w:val="af0"/>
+          <w:rFonts w:ascii="Courier New" w:hAnsi="Courier New" w:cs="Courier New"/>
+          <w:color w:val="auto"/>
+          <w:szCs w:val="28"/>
+          <w:u w:val="none"/>
+          <w:vertAlign w:val="subscript"/>
+        </w:rPr>
+        <w:t>2</w:t>
+      </w:r>
+      <w:r>
+        <w:t>)</w:t>
+      </w:r>
+      <w:r>
+        <w:t xml:space="preserve"> с их расстоянием друг от друга в </w:t>
+      </w:r>
+      <w:r>
         <w:rPr>
           <w:color w:val="000000"/>
           <w:szCs w:val="28"/>
         </w:rPr>
-        <w:t>Под особенностями композиции будет пониматься набор её пиков в определенный момент времени. Под пиком понимается точка на частотно-временной плоскости, которая имеет наибольшую магнитуду среди соседних точек.</w:t>
-      </w:r>
-    </w:p>
-    <w:p>
-      <w:r>
-        <w:t xml:space="preserve">База строится из </w:t>
-      </w:r>
-      <w:r>
-        <w:t>отпечатков</w:t>
-      </w:r>
-      <w:r>
-        <w:t xml:space="preserve"> (</w:t>
-      </w:r>
-      <w:r>
-        <w:rPr>
-          <w:lang w:val="en-US"/>
-        </w:rPr>
-        <w:t>fingerprint</w:t>
+        <w:t>частотно-временной</w:t>
+      </w:r>
+      <w:r>
+        <w:rPr>
+          <w:color w:val="000000"/>
+          <w:szCs w:val="28"/>
+        </w:rPr>
+        <w:t xml:space="preserve"> </w:t>
+      </w:r>
+      <w:r>
+        <w:t>области</w:t>
+      </w:r>
+      <w:r>
+        <w:t>(</w:t>
+      </w:r>
+      <w:r>
+        <w:rPr>
+          <w:rStyle w:val="af0"/>
+          <w:rFonts w:ascii="Courier New" w:hAnsi="Courier New" w:cs="Courier New"/>
+          <w:color w:val="auto"/>
+          <w:szCs w:val="28"/>
+          <w:u w:val="none"/>
+        </w:rPr>
+        <w:t>f</w:t>
+      </w:r>
+      <w:r>
+        <w:rPr>
+          <w:rStyle w:val="af0"/>
+          <w:rFonts w:ascii="Courier New" w:hAnsi="Courier New" w:cs="Courier New"/>
+          <w:color w:val="auto"/>
+          <w:szCs w:val="28"/>
+          <w:u w:val="none"/>
+          <w:vertAlign w:val="subscript"/>
+        </w:rPr>
+        <w:t>1</w:t>
+      </w:r>
+      <w:r>
+        <w:t xml:space="preserve">, </w:t>
+      </w:r>
+      <w:r>
+        <w:rPr>
+          <w:rStyle w:val="af0"/>
+          <w:rFonts w:ascii="Courier New" w:hAnsi="Courier New" w:cs="Courier New"/>
+          <w:color w:val="auto"/>
+          <w:szCs w:val="28"/>
+          <w:u w:val="none"/>
+        </w:rPr>
+        <w:t>f</w:t>
+      </w:r>
+      <w:r>
+        <w:rPr>
+          <w:rStyle w:val="af0"/>
+          <w:rFonts w:ascii="Courier New" w:hAnsi="Courier New" w:cs="Courier New"/>
+          <w:color w:val="auto"/>
+          <w:szCs w:val="28"/>
+          <w:u w:val="none"/>
+          <w:vertAlign w:val="subscript"/>
+        </w:rPr>
+        <w:t>2</w:t>
+      </w:r>
+      <w:r>
+        <w:t xml:space="preserve">, </w:t>
+      </w:r>
+      <w:r>
+        <w:rPr>
+          <w:rStyle w:val="af0"/>
+          <w:rFonts w:ascii="Courier New" w:hAnsi="Courier New" w:cs="Courier New"/>
+          <w:color w:val="auto"/>
+          <w:szCs w:val="28"/>
+          <w:u w:val="none"/>
+        </w:rPr>
+        <w:t>t</w:t>
+      </w:r>
+      <w:r>
+        <w:rPr>
+          <w:rStyle w:val="af0"/>
+          <w:rFonts w:ascii="Courier New" w:hAnsi="Courier New" w:cs="Courier New"/>
+          <w:color w:val="auto"/>
+          <w:szCs w:val="28"/>
+          <w:u w:val="none"/>
+          <w:vertAlign w:val="subscript"/>
+        </w:rPr>
+        <w:t>1</w:t>
+      </w:r>
+      <w:r>
+        <w:t xml:space="preserve">, </w:t>
+      </w:r>
+      <w:r>
+        <w:rPr>
+          <w:rStyle w:val="af0"/>
+          <w:rFonts w:ascii="Courier New" w:hAnsi="Courier New" w:cs="Courier New"/>
+          <w:color w:val="auto"/>
+          <w:szCs w:val="28"/>
+          <w:u w:val="none"/>
+        </w:rPr>
+        <w:t>t</w:t>
+      </w:r>
+      <w:r>
+        <w:rPr>
+          <w:rStyle w:val="af0"/>
+          <w:rFonts w:ascii="Courier New" w:hAnsi="Courier New" w:cs="Courier New"/>
+          <w:color w:val="auto"/>
+          <w:szCs w:val="28"/>
+          <w:u w:val="none"/>
+          <w:vertAlign w:val="subscript"/>
+        </w:rPr>
+        <w:t>2</w:t>
+      </w:r>
+      <w:r>
+        <w:rPr>
+          <w:rStyle w:val="af0"/>
+          <w:rFonts w:ascii="Courier New" w:hAnsi="Courier New" w:cs="Courier New"/>
+          <w:color w:val="auto"/>
+          <w:szCs w:val="28"/>
+          <w:u w:val="none"/>
+        </w:rPr>
+        <w:t>-t</w:t>
+      </w:r>
+      <w:r>
+        <w:rPr>
+          <w:rStyle w:val="af0"/>
+          <w:rFonts w:ascii="Courier New" w:hAnsi="Courier New" w:cs="Courier New"/>
+          <w:color w:val="auto"/>
+          <w:szCs w:val="28"/>
+          <w:u w:val="none"/>
+          <w:vertAlign w:val="subscript"/>
+        </w:rPr>
+        <w:t>1</w:t>
       </w:r>
       <w:r>
         <w:t>)</w:t>
       </w:r>
       <w:r>
-        <w:t xml:space="preserve"> или </w:t>
-      </w:r>
-      <w:r>
-        <w:t>карт</w:t>
-      </w:r>
-      <w:r>
-        <w:t>ы</w:t>
-      </w:r>
-      <w:r>
-        <w:t xml:space="preserve"> </w:t>
-      </w:r>
-      <w:r>
-        <w:t>созвезди</w:t>
-      </w:r>
-      <w:r>
-        <w:t>й</w:t>
-      </w:r>
-      <w:r>
-        <w:t xml:space="preserve"> (</w:t>
-      </w:r>
-      <w:r>
-        <w:rPr>
-          <w:lang w:val="en-US"/>
-        </w:rPr>
-        <w:t>constellation</w:t>
-      </w:r>
-      <w:r>
-        <w:t xml:space="preserve"> </w:t>
-      </w:r>
-      <w:r>
-        <w:rPr>
-          <w:lang w:val="en-US"/>
-        </w:rPr>
-        <w:t>map</w:t>
-      </w:r>
-      <w:r>
-        <w:t>)</w:t>
-      </w:r>
-      <w:r>
-        <w:t xml:space="preserve"> музыкальной композиции. Каждый </w:t>
+        <w:t xml:space="preserve">. </w:t>
+      </w:r>
+      <w:r>
+        <w:t xml:space="preserve">Таким образом, </w:t>
       </w:r>
       <w:r>
         <w:t>отпечаток</w:t>
       </w:r>
       <w:r>
-        <w:t xml:space="preserve"> состоит из набора пар пиков </w:t>
-      </w:r>
-      <w:r>
-        <w:t>(</w:t>
-      </w:r>
-      <w:r>
-        <w:rPr>
-          <w:rStyle w:val="af0"/>
-          <w:rFonts w:ascii="Courier New" w:hAnsi="Courier New" w:cs="Courier New"/>
-          <w:color w:val="auto"/>
-          <w:szCs w:val="28"/>
-          <w:u w:val="none"/>
-        </w:rPr>
-        <w:t>f</w:t>
-      </w:r>
-      <w:r>
-        <w:rPr>
-          <w:rStyle w:val="af0"/>
-          <w:rFonts w:ascii="Courier New" w:hAnsi="Courier New" w:cs="Courier New"/>
-          <w:color w:val="auto"/>
-          <w:szCs w:val="28"/>
-          <w:u w:val="none"/>
-          <w:vertAlign w:val="subscript"/>
-        </w:rPr>
-        <w:t>1</w:t>
-      </w:r>
-      <w:r>
-        <w:t xml:space="preserve">, </w:t>
-      </w:r>
-      <w:r>
-        <w:rPr>
-          <w:rStyle w:val="af0"/>
-          <w:rFonts w:ascii="Courier New" w:hAnsi="Courier New" w:cs="Courier New"/>
-          <w:color w:val="auto"/>
-          <w:szCs w:val="28"/>
-          <w:u w:val="none"/>
-        </w:rPr>
-        <w:t>t</w:t>
-      </w:r>
-      <w:r>
-        <w:rPr>
-          <w:rStyle w:val="af0"/>
-          <w:rFonts w:ascii="Courier New" w:hAnsi="Courier New" w:cs="Courier New"/>
-          <w:color w:val="auto"/>
-          <w:szCs w:val="28"/>
-          <w:u w:val="none"/>
-          <w:vertAlign w:val="subscript"/>
-        </w:rPr>
-        <w:t>1</w:t>
-      </w:r>
-      <w:r>
-        <w:t>)</w:t>
-      </w:r>
-      <w:r>
-        <w:t xml:space="preserve"> </w:t>
-      </w:r>
-      <w:r>
-        <w:t xml:space="preserve">и </w:t>
-      </w:r>
-      <w:r>
-        <w:t>(</w:t>
-      </w:r>
-      <w:r>
-        <w:rPr>
-          <w:rStyle w:val="af0"/>
-          <w:rFonts w:ascii="Courier New" w:hAnsi="Courier New" w:cs="Courier New"/>
-          <w:color w:val="auto"/>
-          <w:szCs w:val="28"/>
-          <w:u w:val="none"/>
-        </w:rPr>
-        <w:t>f</w:t>
-      </w:r>
-      <w:r>
-        <w:rPr>
-          <w:rStyle w:val="af0"/>
-          <w:rFonts w:ascii="Courier New" w:hAnsi="Courier New" w:cs="Courier New"/>
-          <w:color w:val="auto"/>
-          <w:szCs w:val="28"/>
-          <w:u w:val="none"/>
-          <w:vertAlign w:val="subscript"/>
-        </w:rPr>
-        <w:t>2</w:t>
-      </w:r>
-      <w:r>
-        <w:t xml:space="preserve">, </w:t>
-      </w:r>
-      <w:r>
-        <w:rPr>
-          <w:rStyle w:val="af0"/>
-          <w:rFonts w:ascii="Courier New" w:hAnsi="Courier New" w:cs="Courier New"/>
-          <w:color w:val="auto"/>
-          <w:szCs w:val="28"/>
-          <w:u w:val="none"/>
-        </w:rPr>
-        <w:t>t</w:t>
-      </w:r>
-      <w:r>
-        <w:rPr>
-          <w:rStyle w:val="af0"/>
-          <w:rFonts w:ascii="Courier New" w:hAnsi="Courier New" w:cs="Courier New"/>
-          <w:color w:val="auto"/>
-          <w:szCs w:val="28"/>
-          <w:u w:val="none"/>
-          <w:vertAlign w:val="subscript"/>
-        </w:rPr>
-        <w:t>2</w:t>
-      </w:r>
-      <w:r>
-        <w:t>)</w:t>
-      </w:r>
-      <w:r>
-        <w:t xml:space="preserve"> с их расстоянием друг от друга в </w:t>
-      </w:r>
-      <w:r>
-        <w:rPr>
-          <w:color w:val="000000"/>
-          <w:szCs w:val="28"/>
-        </w:rPr>
-        <w:t>частотно-временной</w:t>
-      </w:r>
-      <w:r>
-        <w:t xml:space="preserve"> </w:t>
-      </w:r>
-      <w:r>
-        <w:t>области</w:t>
-      </w:r>
-      <w:r>
-        <w:t xml:space="preserve"> </w:t>
-      </w:r>
-      <w:r>
-        <w:t>(</w:t>
-      </w:r>
-      <w:r>
-        <w:rPr>
-          <w:rStyle w:val="af0"/>
-          <w:rFonts w:ascii="Courier New" w:hAnsi="Courier New" w:cs="Courier New"/>
-          <w:color w:val="auto"/>
-          <w:szCs w:val="28"/>
-          <w:u w:val="none"/>
-        </w:rPr>
-        <w:t>f</w:t>
-      </w:r>
-      <w:r>
-        <w:rPr>
-          <w:rStyle w:val="af0"/>
-          <w:rFonts w:ascii="Courier New" w:hAnsi="Courier New" w:cs="Courier New"/>
-          <w:color w:val="auto"/>
-          <w:szCs w:val="28"/>
-          <w:u w:val="none"/>
-          <w:vertAlign w:val="subscript"/>
-        </w:rPr>
-        <w:t>1</w:t>
-      </w:r>
-      <w:r>
-        <w:t xml:space="preserve">, </w:t>
-      </w:r>
-      <w:r>
-        <w:rPr>
-          <w:rStyle w:val="af0"/>
-          <w:rFonts w:ascii="Courier New" w:hAnsi="Courier New" w:cs="Courier New"/>
-          <w:color w:val="auto"/>
-          <w:szCs w:val="28"/>
-          <w:u w:val="none"/>
-        </w:rPr>
-        <w:t>f</w:t>
-      </w:r>
-      <w:r>
-        <w:rPr>
-          <w:rStyle w:val="af0"/>
-          <w:rFonts w:ascii="Courier New" w:hAnsi="Courier New" w:cs="Courier New"/>
-          <w:color w:val="auto"/>
-          <w:szCs w:val="28"/>
-          <w:u w:val="none"/>
-          <w:vertAlign w:val="subscript"/>
-        </w:rPr>
-        <w:t>2</w:t>
-      </w:r>
-      <w:r>
-        <w:t xml:space="preserve">, </w:t>
-      </w:r>
-      <w:r>
-        <w:rPr>
-          <w:rStyle w:val="af0"/>
-          <w:rFonts w:ascii="Courier New" w:hAnsi="Courier New" w:cs="Courier New"/>
-          <w:color w:val="auto"/>
-          <w:szCs w:val="28"/>
-          <w:u w:val="none"/>
-        </w:rPr>
-        <w:t>t</w:t>
-      </w:r>
-      <w:r>
-        <w:rPr>
-          <w:rStyle w:val="af0"/>
-          <w:rFonts w:ascii="Courier New" w:hAnsi="Courier New" w:cs="Courier New"/>
-          <w:color w:val="auto"/>
-          <w:szCs w:val="28"/>
-          <w:u w:val="none"/>
-          <w:vertAlign w:val="subscript"/>
-        </w:rPr>
-        <w:t>1</w:t>
-      </w:r>
-      <w:r>
-        <w:t xml:space="preserve">, </w:t>
-      </w:r>
-      <w:r>
-        <w:rPr>
-          <w:rStyle w:val="af0"/>
-          <w:rFonts w:ascii="Courier New" w:hAnsi="Courier New" w:cs="Courier New"/>
-          <w:color w:val="auto"/>
-          <w:szCs w:val="28"/>
-          <w:u w:val="none"/>
-        </w:rPr>
-        <w:t>t</w:t>
-      </w:r>
-      <w:r>
-        <w:rPr>
-          <w:rStyle w:val="af0"/>
-          <w:rFonts w:ascii="Courier New" w:hAnsi="Courier New" w:cs="Courier New"/>
-          <w:color w:val="auto"/>
-          <w:szCs w:val="28"/>
-          <w:u w:val="none"/>
-          <w:vertAlign w:val="subscript"/>
-        </w:rPr>
-        <w:t>2</w:t>
-      </w:r>
-      <w:r>
-        <w:t xml:space="preserve"> </w:t>
-      </w:r>
-      <w:r>
-        <w:rPr>
-          <w:rStyle w:val="af0"/>
-          <w:rFonts w:ascii="Courier New" w:hAnsi="Courier New" w:cs="Courier New"/>
-          <w:color w:val="auto"/>
-          <w:szCs w:val="28"/>
-          <w:u w:val="none"/>
-        </w:rPr>
-        <w:t>-</w:t>
-      </w:r>
-      <w:r>
-        <w:t xml:space="preserve"> </w:t>
-      </w:r>
-      <w:r>
-        <w:rPr>
-          <w:rStyle w:val="af0"/>
-          <w:rFonts w:ascii="Courier New" w:hAnsi="Courier New" w:cs="Courier New"/>
-          <w:color w:val="auto"/>
-          <w:szCs w:val="28"/>
-          <w:u w:val="none"/>
-        </w:rPr>
-        <w:t>t</w:t>
-      </w:r>
-      <w:r>
-        <w:rPr>
-          <w:rStyle w:val="af0"/>
-          <w:rFonts w:ascii="Courier New" w:hAnsi="Courier New" w:cs="Courier New"/>
-          <w:color w:val="auto"/>
-          <w:szCs w:val="28"/>
-          <w:u w:val="none"/>
-          <w:vertAlign w:val="subscript"/>
-        </w:rPr>
-        <w:t>1</w:t>
-      </w:r>
-      <w:r>
-        <w:t>)</w:t>
-      </w:r>
-      <w:r>
-        <w:t xml:space="preserve">. </w:t>
-      </w:r>
-      <w:r>
-        <w:t xml:space="preserve">Таким образом, </w:t>
-      </w:r>
-      <w:r>
-        <w:t>отпечаток</w:t>
-      </w:r>
-      <w:r>
+        <w:rPr>
+          <w:lang w:val="en-US"/>
+        </w:rPr>
         <w:t xml:space="preserve"> </w:t>
       </w:r>
       <w:r>
@@ -567,7 +543,7 @@
           <w:insideH w:val="none" w:sz="0" w:space="0" w:color="auto"/>
         </w:tblBorders>
         <w:tblLayout w:type="fixed"/>
-        <w:tblLook w:val="04A0" w:firstRow="1" w:lastRow="0" w:firstColumn="1" w:lastColumn="0" w:noHBand="0" w:noVBand="1"/>
+        <w:tblLook w:val="04A0"/>
       </w:tblPr>
       <w:tblGrid>
         <w:gridCol w:w="567"/>
@@ -966,16 +942,6 @@
                 <w:szCs w:val="28"/>
                 <w:u w:val="none"/>
               </w:rPr>
-              <w:t xml:space="preserve"> </w:t>
-            </w:r>
-            <w:r>
-              <w:rPr>
-                <w:rStyle w:val="af0"/>
-                <w:rFonts w:ascii="Courier New" w:hAnsi="Courier New" w:cs="Courier New"/>
-                <w:color w:val="auto"/>
-                <w:szCs w:val="28"/>
-                <w:u w:val="none"/>
-              </w:rPr>
               <w:t>–</w:t>
             </w:r>
             <w:r>
@@ -1207,16 +1173,6 @@
                 <w:szCs w:val="28"/>
                 <w:u w:val="none"/>
               </w:rPr>
-              <w:t xml:space="preserve"> </w:t>
-            </w:r>
-            <w:r>
-              <w:rPr>
-                <w:rStyle w:val="af0"/>
-                <w:rFonts w:ascii="Courier New" w:hAnsi="Courier New" w:cs="Courier New"/>
-                <w:color w:val="auto"/>
-                <w:szCs w:val="28"/>
-                <w:u w:val="none"/>
-              </w:rPr>
               <w:t>–</w:t>
             </w:r>
             <w:r>
@@ -1254,41 +1210,38 @@
         <w:t xml:space="preserve">После того как база построена, получаем и подготавливаем фрагмент этой композиции. Он может быть записан через микрофон, либо </w:t>
       </w:r>
       <w:r>
-        <w:t xml:space="preserve">вырезан из </w:t>
-      </w:r>
+        <w:t xml:space="preserve">вырезан из оригинала и зашумлен. </w:t>
+      </w:r>
+      <w:r>
+        <w:t>Д</w:t>
+      </w:r>
+      <w:r>
+        <w:t>ля</w:t>
+      </w:r>
+      <w:r>
+        <w:t xml:space="preserve"> сэмпла</w:t>
+      </w:r>
+      <w:r>
+        <w:t xml:space="preserve"> строится отпечаток</w:t>
+      </w:r>
+      <w:r>
+        <w:t>, после че</w:t>
+      </w:r>
+      <w:r>
+        <w:t>го в базе ищется соответствие композиция с наибольшим соответствием</w:t>
+      </w:r>
+      <w:r>
+        <w:t>.</w:t>
+      </w:r>
+    </w:p>
+    <w:p/>
+    <w:p>
+      <w:pPr>
+        <w:pStyle w:val="1"/>
+      </w:pPr>
+      <w:bookmarkStart w:id="1" w:name="_Toc475874969"/>
       <w:r>
         <w:lastRenderedPageBreak/>
-        <w:t xml:space="preserve">оригинала и зашумлен. </w:t>
-      </w:r>
-      <w:r>
-        <w:t>Д</w:t>
-      </w:r>
-      <w:r>
-        <w:t>ля</w:t>
-      </w:r>
-      <w:r>
-        <w:t xml:space="preserve"> сэмпла</w:t>
-      </w:r>
-      <w:r>
-        <w:t xml:space="preserve"> строится отпечаток</w:t>
-      </w:r>
-      <w:r>
-        <w:t>, после че</w:t>
-      </w:r>
-      <w:r>
-        <w:t>го в базе ищется соответствие композиция с наибольшим соответствием</w:t>
-      </w:r>
-      <w:r>
-        <w:t>.</w:t>
-      </w:r>
-    </w:p>
-    <w:p/>
-    <w:p>
-      <w:pPr>
-        <w:pStyle w:val="1"/>
-      </w:pPr>
-      <w:bookmarkStart w:id="1" w:name="_Toc475874969"/>
-      <w:r>
         <w:t>Содержание</w:t>
       </w:r>
       <w:r>
@@ -1353,13 +1306,7 @@
           <w:rPr>
             <w:rStyle w:val="af0"/>
           </w:rPr>
-          <w:t xml:space="preserve"> </w:t>
-        </w:r>
-        <w:r>
-          <w:rPr>
-            <w:rStyle w:val="af0"/>
-          </w:rPr>
-          <w:t>и</w:t>
+          <w:t>ы,</w:t>
         </w:r>
         <w:r>
           <w:rPr>
@@ -1434,19 +1381,7 @@
           <w:rPr>
             <w:rStyle w:val="af0"/>
           </w:rPr>
-          <w:t>Получи</w:t>
-        </w:r>
-        <w:r>
-          <w:rPr>
-            <w:rStyle w:val="af0"/>
-          </w:rPr>
-          <w:t>т</w:t>
-        </w:r>
-        <w:r>
-          <w:rPr>
-            <w:rStyle w:val="af0"/>
-          </w:rPr>
-          <w:t>ь адаптивный порог количества пиков в секунду</w:t>
+          <w:t>Получить адаптивный порог количества пиков в секунду</w:t>
         </w:r>
       </w:hyperlink>
       <w:r>
@@ -1473,13 +1408,7 @@
           <w:rPr>
             <w:rStyle w:val="af0"/>
           </w:rPr>
-          <w:t>таблиц</w:t>
-        </w:r>
-        <w:r>
-          <w:rPr>
-            <w:rStyle w:val="af0"/>
-          </w:rPr>
-          <w:t>у</w:t>
+          <w:t>таблицу</w:t>
         </w:r>
       </w:hyperlink>
       <w:r>
@@ -1578,7 +1507,13 @@
     </w:p>
     <w:p>
       <w:r>
-        <w:t xml:space="preserve">Чтобы получить список аудиофайлов из папки, можно воспользоваться готовым скриптом </w:t>
+        <w:t>Чтобы получить список аудио</w:t>
+      </w:r>
+      <w:r>
+        <w:t>-</w:t>
+      </w:r>
+      <w:r>
+        <w:t xml:space="preserve">файлов из папки, можно воспользоваться готовым скриптом </w:t>
       </w:r>
       <w:r>
         <w:rPr>
@@ -1605,8 +1540,13 @@
     </w:p>
     <w:p>
       <w:r>
-        <w:lastRenderedPageBreak/>
-        <w:t xml:space="preserve">Получить данные из любого аудиофайла средствами </w:t>
+        <w:t>Получить данные из любого аудио</w:t>
+      </w:r>
+      <w:r>
+        <w:t>-</w:t>
+      </w:r>
+      <w:r>
+        <w:t xml:space="preserve">файла средствами </w:t>
       </w:r>
       <w:r>
         <w:t>MATLAB</w:t>
@@ -1684,15 +1624,6 @@
             <w:lang w:val="en-US"/>
           </w:rPr>
           <w:t>audioread</w:t>
-        </w:r>
-        <w:r>
-          <w:rPr>
-            <w:rStyle w:val="af0"/>
-            <w:rFonts w:ascii="Courier New" w:hAnsi="Courier New" w:cs="Courier New"/>
-            <w:sz w:val="24"/>
-            <w:szCs w:val="24"/>
-          </w:rPr>
-          <w:t xml:space="preserve"> </w:t>
         </w:r>
         <w:r>
           <w:rPr>
@@ -1810,13 +1741,21 @@
           <w:color w:val="000000"/>
           <w:szCs w:val="28"/>
         </w:rPr>
-        <w:t>В рамках данной задачи</w:t>
+        <w:t xml:space="preserve">В рамках </w:t>
       </w:r>
       <w:r>
         <w:rPr>
           <w:color w:val="000000"/>
           <w:szCs w:val="28"/>
         </w:rPr>
+        <w:lastRenderedPageBreak/>
+        <w:t>данной задачи</w:t>
+      </w:r>
+      <w:r>
+        <w:rPr>
+          <w:color w:val="000000"/>
+          <w:szCs w:val="28"/>
+        </w:rPr>
         <w:t xml:space="preserve"> достаточно</w:t>
       </w:r>
       <w:r>
@@ -1835,13 +1774,20 @@
       </w:r>
       <w:r>
         <w:rPr>
+          <w:color w:val="000000"/>
+          <w:szCs w:val="28"/>
+        </w:rPr>
+        <w:t xml:space="preserve"> </w:t>
+      </w:r>
+      <w:r>
+        <w:rPr>
           <w:rStyle w:val="af0"/>
           <w:rFonts w:cs="Times New Roman"/>
           <w:color w:val="auto"/>
           <w:szCs w:val="28"/>
           <w:u w:val="none"/>
         </w:rPr>
-        <w:t xml:space="preserve"> </w:t>
+        <w:t>Это</w:t>
       </w:r>
       <w:r>
         <w:rPr>
@@ -1851,7 +1797,7 @@
           <w:szCs w:val="28"/>
           <w:u w:val="none"/>
         </w:rPr>
-        <w:t>Этом можно сделать с помощью функции</w:t>
+        <w:t xml:space="preserve"> можно сделать с помощью функции</w:t>
       </w:r>
     </w:p>
     <w:p>
@@ -1925,15 +1871,6 @@
             <w:sz w:val="24"/>
             <w:szCs w:val="24"/>
           </w:rPr>
-          <w:t xml:space="preserve"> </w:t>
-        </w:r>
-        <w:r>
-          <w:rPr>
-            <w:rStyle w:val="af0"/>
-            <w:rFonts w:ascii="Courier New" w:hAnsi="Courier New" w:cs="Courier New"/>
-            <w:sz w:val="24"/>
-            <w:szCs w:val="24"/>
-          </w:rPr>
           <w:t>2)</w:t>
         </w:r>
       </w:hyperlink>
@@ -1999,6 +1936,11 @@
         <w:t>нужен</w:t>
       </w:r>
       <w:r>
+        <w:rPr>
+          <w:rStyle w:val="af0"/>
+          <w:color w:val="auto"/>
+          <w:u w:val="none"/>
+        </w:rPr>
         <w:t xml:space="preserve"> </w:t>
       </w:r>
       <w:r>
@@ -2064,6 +2006,7 @@
           <w:color w:val="auto"/>
           <w:szCs w:val="28"/>
           <w:u w:val="none"/>
+          <w:lang w:val="en-US"/>
         </w:rPr>
       </w:pPr>
       <w:r>
@@ -2072,6 +2015,7 @@
           <w:rFonts w:ascii="Courier New" w:hAnsi="Courier New" w:cs="Courier New"/>
           <w:sz w:val="22"/>
           <w:u w:val="none"/>
+          <w:lang w:val="en-US"/>
         </w:rPr>
         <w:t>[</w:t>
       </w:r>
@@ -2091,6 +2035,7 @@
           <w:rFonts w:ascii="Courier New" w:hAnsi="Courier New" w:cs="Courier New"/>
           <w:sz w:val="22"/>
           <w:u w:val="none"/>
+          <w:lang w:val="en-US"/>
         </w:rPr>
         <w:t>,</w:t>
       </w:r>
@@ -2100,8 +2045,9 @@
           <w:rFonts w:ascii="Courier New" w:hAnsi="Courier New" w:cs="Courier New"/>
           <w:sz w:val="22"/>
           <w:u w:val="none"/>
-        </w:rPr>
-        <w:t xml:space="preserve"> </w:t>
+          <w:lang w:val="en-US"/>
+        </w:rPr>
+        <w:t>F</w:t>
       </w:r>
       <w:r>
         <w:rPr>
@@ -2111,7 +2057,7 @@
           <w:u w:val="none"/>
           <w:lang w:val="en-US"/>
         </w:rPr>
-        <w:t>F</w:t>
+        <w:t>,</w:t>
       </w:r>
       <w:r>
         <w:rPr>
@@ -2119,6 +2065,17 @@
           <w:rFonts w:ascii="Courier New" w:hAnsi="Courier New" w:cs="Courier New"/>
           <w:sz w:val="22"/>
           <w:u w:val="none"/>
+          <w:lang w:val="en-US"/>
+        </w:rPr>
+        <w:t>T</w:t>
+      </w:r>
+      <w:r>
+        <w:rPr>
+          <w:rStyle w:val="af0"/>
+          <w:rFonts w:ascii="Courier New" w:hAnsi="Courier New" w:cs="Courier New"/>
+          <w:sz w:val="22"/>
+          <w:u w:val="none"/>
+          <w:lang w:val="en-US"/>
         </w:rPr>
         <w:t>,</w:t>
       </w:r>
@@ -2128,8 +2085,9 @@
           <w:rFonts w:ascii="Courier New" w:hAnsi="Courier New" w:cs="Courier New"/>
           <w:sz w:val="22"/>
           <w:u w:val="none"/>
-        </w:rPr>
-        <w:t xml:space="preserve"> </w:t>
+          <w:lang w:val="en-US"/>
+        </w:rPr>
+        <w:t>P</w:t>
       </w:r>
       <w:r>
         <w:rPr>
@@ -2139,46 +2097,9 @@
           <w:u w:val="none"/>
           <w:lang w:val="en-US"/>
         </w:rPr>
-        <w:t>T</w:t>
-      </w:r>
-      <w:r>
-        <w:rPr>
-          <w:rStyle w:val="af0"/>
-          <w:rFonts w:ascii="Courier New" w:hAnsi="Courier New" w:cs="Courier New"/>
-          <w:sz w:val="22"/>
-          <w:u w:val="none"/>
-        </w:rPr>
-        <w:t>,</w:t>
-      </w:r>
-      <w:r>
-        <w:rPr>
-          <w:rStyle w:val="af0"/>
-          <w:rFonts w:ascii="Courier New" w:hAnsi="Courier New" w:cs="Courier New"/>
-          <w:sz w:val="22"/>
-          <w:u w:val="none"/>
-        </w:rPr>
-        <w:t xml:space="preserve"> </w:t>
-      </w:r>
-      <w:r>
-        <w:rPr>
-          <w:rStyle w:val="af0"/>
-          <w:rFonts w:ascii="Courier New" w:hAnsi="Courier New" w:cs="Courier New"/>
-          <w:sz w:val="22"/>
-          <w:u w:val="none"/>
-          <w:lang w:val="en-US"/>
-        </w:rPr>
-        <w:t>P</w:t>
-      </w:r>
-      <w:r>
-        <w:rPr>
-          <w:rStyle w:val="af0"/>
-          <w:rFonts w:ascii="Courier New" w:hAnsi="Courier New" w:cs="Courier New"/>
-          <w:sz w:val="22"/>
-          <w:u w:val="none"/>
-        </w:rPr>
         <w:t xml:space="preserve">] = </w:t>
       </w:r>
-      <w:hyperlink r:id="rId12" w:history="1">
+      <w:hyperlink r:id="rId11" w:history="1">
         <w:r>
           <w:rPr>
             <w:rStyle w:val="af0"/>
@@ -2193,6 +2114,7 @@
             <w:rStyle w:val="af0"/>
             <w:rFonts w:ascii="Courier New" w:hAnsi="Courier New" w:cs="Courier New"/>
             <w:sz w:val="22"/>
+            <w:lang w:val="en-US"/>
           </w:rPr>
           <w:t>(</w:t>
         </w:r>
@@ -2210,6 +2132,7 @@
             <w:rStyle w:val="af0"/>
             <w:rFonts w:ascii="Courier New" w:hAnsi="Courier New" w:cs="Courier New"/>
             <w:sz w:val="22"/>
+            <w:lang w:val="en-US"/>
           </w:rPr>
           <w:t>,</w:t>
         </w:r>
@@ -2227,6 +2150,7 @@
             <w:rStyle w:val="af0"/>
             <w:rFonts w:ascii="Courier New" w:hAnsi="Courier New" w:cs="Courier New"/>
             <w:sz w:val="22"/>
+            <w:lang w:val="en-US"/>
           </w:rPr>
           <w:t>,</w:t>
         </w:r>
@@ -2244,6 +2168,7 @@
             <w:rStyle w:val="af0"/>
             <w:rFonts w:ascii="Courier New" w:hAnsi="Courier New" w:cs="Courier New"/>
             <w:sz w:val="22"/>
+            <w:lang w:val="en-US"/>
           </w:rPr>
           <w:t>,</w:t>
         </w:r>
@@ -2261,6 +2186,7 @@
             <w:rStyle w:val="af0"/>
             <w:rFonts w:ascii="Courier New" w:hAnsi="Courier New" w:cs="Courier New"/>
             <w:sz w:val="22"/>
+            <w:lang w:val="en-US"/>
           </w:rPr>
           <w:t>,</w:t>
         </w:r>
@@ -2278,6 +2204,7 @@
             <w:rStyle w:val="af0"/>
             <w:rFonts w:ascii="Courier New" w:hAnsi="Courier New" w:cs="Courier New"/>
             <w:sz w:val="22"/>
+            <w:lang w:val="en-US"/>
           </w:rPr>
           <w:t>)</w:t>
         </w:r>
@@ -2288,6 +2215,7 @@
           <w:rFonts w:ascii="Courier New" w:hAnsi="Courier New" w:cs="Courier New"/>
           <w:sz w:val="22"/>
           <w:u w:val="none"/>
+          <w:lang w:val="en-US"/>
         </w:rPr>
         <w:t>;</w:t>
       </w:r>
@@ -2298,6 +2226,7 @@
           <w:color w:val="auto"/>
           <w:szCs w:val="28"/>
           <w:u w:val="none"/>
+          <w:lang w:val="en-US"/>
         </w:rPr>
         <w:t>,</w:t>
       </w:r>
@@ -2308,10 +2237,13 @@
           <w:color w:val="auto"/>
           <w:szCs w:val="28"/>
           <w:u w:val="none"/>
+          <w:lang w:val="en-US"/>
         </w:rPr>
         <w:t xml:space="preserve"> </w:t>
       </w:r>
-      <w:r>
+    </w:p>
+    <w:p>
+      <w:pPr>
         <w:rPr>
           <w:rStyle w:val="af0"/>
           <w:rFonts w:cs="Times New Roman"/>
@@ -2319,6 +2251,15 @@
           <w:szCs w:val="28"/>
           <w:u w:val="none"/>
         </w:rPr>
+      </w:pPr>
+      <w:r>
+        <w:rPr>
+          <w:rStyle w:val="af0"/>
+          <w:rFonts w:cs="Times New Roman"/>
+          <w:color w:val="auto"/>
+          <w:szCs w:val="28"/>
+          <w:u w:val="none"/>
+        </w:rPr>
         <w:t>где</w:t>
       </w:r>
       <w:r>
@@ -2375,16 +2316,6 @@
           <w:u w:val="none"/>
         </w:rPr>
         <w:t>,</w:t>
-      </w:r>
-      <w:r>
-        <w:rPr>
-          <w:rStyle w:val="af0"/>
-          <w:rFonts w:cs="Times New Roman"/>
-          <w:color w:val="auto"/>
-          <w:szCs w:val="28"/>
-          <w:u w:val="none"/>
-        </w:rPr>
-        <w:t xml:space="preserve"> </w:t>
       </w:r>
       <w:r>
         <w:rPr>
@@ -2738,46 +2669,14 @@
         <w:t>dB</w:t>
       </w:r>
       <w:r>
-        <w:t xml:space="preserve"> </w:t>
-      </w:r>
-      <w:r>
-        <w:rPr>
-          <w:rStyle w:val="af0"/>
-          <w:rFonts w:ascii="Courier New" w:hAnsi="Courier New" w:cs="Courier New"/>
-          <w:color w:val="auto"/>
-          <w:szCs w:val="28"/>
-          <w:u w:val="none"/>
-        </w:rPr>
-        <w:t>=</w:t>
-      </w:r>
-      <w:r>
-        <w:t xml:space="preserve"> </w:t>
-      </w:r>
-      <w:r>
-        <w:rPr>
-          <w:rStyle w:val="af0"/>
-          <w:rFonts w:ascii="Courier New" w:hAnsi="Courier New" w:cs="Courier New"/>
-          <w:color w:val="auto"/>
-          <w:szCs w:val="28"/>
-          <w:u w:val="none"/>
-        </w:rPr>
-        <w:t>10</w:t>
-      </w:r>
-      <w:r>
-        <w:t xml:space="preserve"> </w:t>
-      </w:r>
-      <w:r>
-        <w:rPr>
-          <w:rStyle w:val="af0"/>
-          <w:rFonts w:ascii="Courier New" w:hAnsi="Courier New" w:cs="Courier New"/>
-          <w:color w:val="auto"/>
-          <w:szCs w:val="28"/>
-          <w:u w:val="none"/>
-        </w:rPr>
-        <w:t>*</w:t>
-      </w:r>
-      <w:r>
-        <w:t xml:space="preserve"> </w:t>
+        <w:rPr>
+          <w:rStyle w:val="af0"/>
+          <w:rFonts w:ascii="Courier New" w:hAnsi="Courier New" w:cs="Courier New"/>
+          <w:color w:val="auto"/>
+          <w:szCs w:val="28"/>
+          <w:u w:val="none"/>
+        </w:rPr>
+        <w:t>=10*</w:t>
       </w:r>
       <w:r>
         <w:rPr>
@@ -2826,9 +2725,6 @@
       </w:r>
       <w:r>
         <w:t>, а частоту выводим в килогерцах</w:t>
-      </w:r>
-      <w:r>
-        <w:t xml:space="preserve"> </w:t>
       </w:r>
       <w:r>
         <w:t>(</w:t>
@@ -2896,7 +2792,6 @@
         </w:rPr>
       </w:pPr>
       <w:r>
-        <w:lastRenderedPageBreak/>
         <w:t>С</w:t>
       </w:r>
       <w:r>
@@ -2982,7 +2877,7 @@
         </w:rPr>
         <w:t xml:space="preserve">shiftedM = </w:t>
       </w:r>
-      <w:hyperlink r:id="rId13" w:history="1">
+      <w:hyperlink r:id="rId12" w:history="1">
         <w:r>
           <w:rPr>
             <w:rStyle w:val="af9"/>
@@ -3058,9 +2953,6 @@
         <w:t xml:space="preserve"> по оси ординат,</w:t>
       </w:r>
       <w:r>
-        <w:t xml:space="preserve"> </w:t>
-      </w:r>
-      <w:r>
         <w:rPr>
           <w:rStyle w:val="af0"/>
           <w:rFonts w:ascii="Courier New" w:hAnsi="Courier New" w:cs="Courier New"/>
@@ -3117,6 +3009,7 @@
         <w:ind w:left="0" w:firstLine="851"/>
       </w:pPr>
       <w:r>
+        <w:lastRenderedPageBreak/>
         <w:t>Считаем разницу между исходной и сдвинутой матрицами и отсекаем элементы меньше или равные нулю:</w:t>
       </w:r>
     </w:p>
@@ -3188,9 +3081,6 @@
         <w:t>1</w:t>
       </w:r>
       <w:r>
-        <w:t xml:space="preserve"> </w:t>
-      </w:r>
-      <w:r>
         <w:t>(</w:t>
       </w:r>
       <w:r>
@@ -3208,9 +3098,6 @@
       </w:r>
       <w:r>
         <w:t>.</w:t>
-      </w:r>
-      <w:r>
-        <w:t xml:space="preserve"> </w:t>
       </w:r>
     </w:p>
     <w:p>
@@ -3262,7 +3149,7 @@
         </w:rPr>
         <w:t xml:space="preserve">] = </w:t>
       </w:r>
-      <w:hyperlink r:id="rId14" w:history="1">
+      <w:hyperlink r:id="rId13" w:history="1">
         <w:r>
           <w:rPr>
             <w:rStyle w:val="af0"/>
@@ -3374,7 +3261,13 @@
         <w:t xml:space="preserve"> с размером квадрата. Для </w:t>
       </w:r>
       <w:r>
-        <w:t xml:space="preserve">этого можно воспользоваться вспомогательной функций </w:t>
+        <w:t>этого можно восполь</w:t>
+      </w:r>
+      <w:r>
+        <w:t>зоваться вспомогательной функцией</w:t>
+      </w:r>
+      <w:r>
+        <w:t xml:space="preserve"> </w:t>
       </w:r>
       <w:r>
         <w:rPr>
@@ -3419,7 +3312,7 @@
           <w:lang w:val="en-US"/>
         </w:rPr>
       </w:pPr>
-      <w:hyperlink r:id="rId15" w:history="1">
+      <w:hyperlink r:id="rId14" w:history="1">
         <w:r>
           <w:rPr>
             <w:rStyle w:val="af0"/>
@@ -3602,64 +3495,64 @@
       <w:bookmarkStart w:id="11" w:name="_Toc475874974"/>
       <w:bookmarkEnd w:id="10"/>
       <w:r>
+        <w:t>Получение адаптивного</w:t>
+      </w:r>
+      <w:r>
+        <w:t xml:space="preserve"> порог</w:t>
+      </w:r>
+      <w:r>
+        <w:t>а</w:t>
+      </w:r>
+      <w:r>
+        <w:t xml:space="preserve"> количества пиков в секунду</w:t>
+      </w:r>
+      <w:bookmarkEnd w:id="11"/>
+    </w:p>
+    <w:p>
+      <w:r>
+        <w:t>В виду того, что качество записи сэмпла музыкальной композиции для её детектирования непредсказуемо, должны быть</w:t>
+      </w:r>
+      <w:r>
+        <w:t xml:space="preserve"> выбраны</w:t>
+      </w:r>
+      <w:r>
+        <w:t xml:space="preserve"> только наибольшие пики из найденных.</w:t>
+      </w:r>
+      <w:r>
+        <w:t xml:space="preserve"> Но их количество ограничено максимальным количеством пиков в секунду. </w:t>
+      </w:r>
+      <w:r>
+        <w:t xml:space="preserve"> Самый простой путь – отфильтровать пики по некоторому порогу.</w:t>
+      </w:r>
+    </w:p>
+    <w:p>
+      <w:r>
+        <w:t xml:space="preserve">Подумайте, какой оптимальный порог выбрать, чтобы он соответствовал некоторому требованию количества пиков в секунду (например, 30 пиков в секунду). Напишите </w:t>
+      </w:r>
+      <w:r>
+        <w:t>функцию</w:t>
+      </w:r>
+      <w:r>
+        <w:t>, котор</w:t>
+      </w:r>
+      <w:r>
+        <w:t>ая</w:t>
+      </w:r>
+      <w:r>
+        <w:t xml:space="preserve"> буде</w:t>
+      </w:r>
+      <w:r>
+        <w:t>т выбирать порог автоматически.</w:t>
+      </w:r>
+    </w:p>
+    <w:p>
+      <w:r>
+        <w:t>Отфильтруйте пики по выбранному порогу и выведите их в отдельный график, сравните результаты. Насколько близко расположены пики друг от друга? Равномерно ли они распределены?</w:t>
+      </w:r>
+    </w:p>
+    <w:p>
+      <w:r>
         <w:lastRenderedPageBreak/>
-        <w:t>Получение адаптивного</w:t>
-      </w:r>
-      <w:r>
-        <w:t xml:space="preserve"> порог</w:t>
-      </w:r>
-      <w:r>
-        <w:t>а</w:t>
-      </w:r>
-      <w:r>
-        <w:t xml:space="preserve"> количества пиков в секунду</w:t>
-      </w:r>
-      <w:bookmarkEnd w:id="11"/>
-    </w:p>
-    <w:p>
-      <w:r>
-        <w:t>В виду того, что качество записи сэмпла музыкальной композиции для её детектирования непредсказуемо, должны быть</w:t>
-      </w:r>
-      <w:r>
-        <w:t xml:space="preserve"> выбраны</w:t>
-      </w:r>
-      <w:r>
-        <w:t xml:space="preserve"> только наибольшие пики из найденных.</w:t>
-      </w:r>
-      <w:r>
-        <w:t xml:space="preserve"> Но их количество ограничено максимальным количеством пиков в секунду. </w:t>
-      </w:r>
-      <w:r>
-        <w:t xml:space="preserve"> Самый простой путь – отфильтровать пики по некоторому порогу.</w:t>
-      </w:r>
-    </w:p>
-    <w:p>
-      <w:r>
-        <w:t xml:space="preserve">Подумайте, какой оптимальный порог выбрать, чтобы он соответствовал некоторому требованию количества пиков в секунду (например, 30 пиков в секунду). Напишите </w:t>
-      </w:r>
-      <w:r>
-        <w:t>функцию</w:t>
-      </w:r>
-      <w:r>
-        <w:t>, котор</w:t>
-      </w:r>
-      <w:r>
-        <w:t>ая</w:t>
-      </w:r>
-      <w:r>
-        <w:t xml:space="preserve"> буде</w:t>
-      </w:r>
-      <w:r>
-        <w:t>т выбирать порог автоматически.</w:t>
-      </w:r>
-    </w:p>
-    <w:p>
-      <w:r>
-        <w:t>Отфильтруйте пики по выбранному порогу и выведите их в отдельный график, сравните результаты. Насколько близко расположены пики друг от друга? Равномерно ли они распределены?</w:t>
-      </w:r>
-    </w:p>
-    <w:p>
-      <w:r>
         <w:t xml:space="preserve">Попробуйте разделить </w:t>
       </w:r>
       <w:r>
@@ -3716,40 +3609,198 @@
         <w:t xml:space="preserve">Мы хотим выбрать пары пиков и </w:t>
       </w:r>
       <w:r>
-        <w:t>получить матрицу, содержащую</w:t>
+        <w:t>получить матрицу, содержащуюч</w:t>
+      </w:r>
+      <w:r>
+        <w:t xml:space="preserve">астоту каждого и </w:t>
+      </w:r>
+      <w:r>
+        <w:t>н</w:t>
+      </w:r>
+      <w:r>
+        <w:t>их</w:t>
+      </w:r>
+      <w:r>
+        <w:t>, время начала первого,</w:t>
+      </w:r>
+      <w:r>
+        <w:t xml:space="preserve"> разницу</w:t>
+      </w:r>
+      <w:r>
+        <w:t xml:space="preserve"> по времени. Иными словами, набор кортежей (</w:t>
+      </w:r>
+      <w:r>
+        <w:rPr>
+          <w:rStyle w:val="af0"/>
+          <w:rFonts w:ascii="Courier New" w:hAnsi="Courier New" w:cs="Courier New"/>
+          <w:color w:val="auto"/>
+          <w:szCs w:val="28"/>
+          <w:u w:val="none"/>
+          <w:lang w:val="en-US"/>
+        </w:rPr>
+        <w:t>f</w:t>
+      </w:r>
+      <w:r>
+        <w:rPr>
+          <w:rStyle w:val="af0"/>
+          <w:rFonts w:ascii="Courier New" w:hAnsi="Courier New" w:cs="Courier New"/>
+          <w:color w:val="auto"/>
+          <w:szCs w:val="28"/>
+          <w:u w:val="none"/>
+          <w:vertAlign w:val="subscript"/>
+          <w:lang w:val="en-US"/>
+        </w:rPr>
+        <w:t>i</w:t>
+      </w:r>
+      <w:r>
+        <w:t xml:space="preserve">, </w:t>
+      </w:r>
+      <w:r>
+        <w:rPr>
+          <w:rStyle w:val="af0"/>
+          <w:rFonts w:ascii="Courier New" w:hAnsi="Courier New" w:cs="Courier New"/>
+          <w:color w:val="auto"/>
+          <w:szCs w:val="28"/>
+          <w:u w:val="none"/>
+          <w:lang w:val="en-US"/>
+        </w:rPr>
+        <w:t>f</w:t>
+      </w:r>
+      <w:r>
+        <w:rPr>
+          <w:rStyle w:val="af0"/>
+          <w:rFonts w:ascii="Courier New" w:hAnsi="Courier New" w:cs="Courier New"/>
+          <w:color w:val="auto"/>
+          <w:szCs w:val="28"/>
+          <w:u w:val="none"/>
+          <w:vertAlign w:val="subscript"/>
+        </w:rPr>
+        <w:t>j</w:t>
+      </w:r>
+      <w:r>
+        <w:t xml:space="preserve">, </w:t>
+      </w:r>
+      <w:r>
+        <w:rPr>
+          <w:rStyle w:val="af0"/>
+          <w:rFonts w:ascii="Courier New" w:hAnsi="Courier New" w:cs="Courier New"/>
+          <w:color w:val="auto"/>
+          <w:szCs w:val="28"/>
+          <w:u w:val="none"/>
+          <w:lang w:val="en-US"/>
+        </w:rPr>
+        <w:t>t</w:t>
+      </w:r>
+      <w:r>
+        <w:rPr>
+          <w:rStyle w:val="af0"/>
+          <w:rFonts w:ascii="Courier New" w:hAnsi="Courier New" w:cs="Courier New"/>
+          <w:color w:val="auto"/>
+          <w:szCs w:val="28"/>
+          <w:u w:val="none"/>
+          <w:vertAlign w:val="subscript"/>
+        </w:rPr>
+        <w:t>i</w:t>
+      </w:r>
+      <w:r>
+        <w:t xml:space="preserve">, </w:t>
+      </w:r>
+      <w:r>
+        <w:rPr>
+          <w:rStyle w:val="af0"/>
+          <w:rFonts w:ascii="Courier New" w:hAnsi="Courier New" w:cs="Courier New"/>
+          <w:color w:val="auto"/>
+          <w:szCs w:val="28"/>
+          <w:u w:val="none"/>
+          <w:lang w:val="en-US"/>
+        </w:rPr>
+        <w:t>t</w:t>
+      </w:r>
+      <w:r>
+        <w:rPr>
+          <w:rStyle w:val="af0"/>
+          <w:rFonts w:ascii="Courier New" w:hAnsi="Courier New" w:cs="Courier New"/>
+          <w:color w:val="auto"/>
+          <w:szCs w:val="28"/>
+          <w:u w:val="none"/>
+          <w:vertAlign w:val="subscript"/>
+        </w:rPr>
+        <w:t>j</w:t>
+      </w:r>
+      <w:r>
+        <w:rPr>
+          <w:rStyle w:val="af0"/>
+          <w:rFonts w:ascii="Courier New" w:hAnsi="Courier New" w:cs="Courier New"/>
+          <w:color w:val="auto"/>
+          <w:szCs w:val="28"/>
+          <w:u w:val="none"/>
+        </w:rPr>
+        <w:t>–</w:t>
+      </w:r>
+      <w:r>
+        <w:rPr>
+          <w:rStyle w:val="af0"/>
+          <w:rFonts w:ascii="Courier New" w:hAnsi="Courier New" w:cs="Courier New"/>
+          <w:color w:val="auto"/>
+          <w:szCs w:val="28"/>
+          <w:u w:val="none"/>
+          <w:lang w:val="en-US"/>
+        </w:rPr>
+        <w:t>t</w:t>
+      </w:r>
+      <w:r>
+        <w:rPr>
+          <w:rStyle w:val="af0"/>
+          <w:rFonts w:ascii="Courier New" w:hAnsi="Courier New" w:cs="Courier New"/>
+          <w:color w:val="auto"/>
+          <w:szCs w:val="28"/>
+          <w:u w:val="none"/>
+          <w:vertAlign w:val="subscript"/>
+        </w:rPr>
+        <w:t>i</w:t>
+      </w:r>
+      <w:r>
+        <w:t>)</w:t>
+      </w:r>
+      <w:r>
+        <w:t>.</w:t>
+      </w:r>
+      <w:r>
+        <w:t xml:space="preserve"> Таких пар </w:t>
+      </w:r>
+      <w:r>
+        <w:t>может получиться слишком много, поэтому введем дополнительное ограничение на их взаимное расположени</w:t>
+      </w:r>
+      <w:r>
+        <w:t>е</w:t>
+      </w:r>
+      <w:r>
+        <w:t xml:space="preserve"> и количество</w:t>
+      </w:r>
+      <w:r>
+        <w:t>.</w:t>
+      </w:r>
+    </w:p>
+    <w:p>
+      <w:r>
+        <w:t xml:space="preserve">Например, </w:t>
+      </w:r>
+      <w:r>
+        <w:t>выбрав пик</w:t>
       </w:r>
       <w:r>
         <w:t xml:space="preserve"> </w:t>
       </w:r>
       <w:r>
-        <w:t>ч</w:t>
-      </w:r>
-      <w:r>
-        <w:t xml:space="preserve">астоту каждого и </w:t>
-      </w:r>
-      <w:r>
-        <w:t>н</w:t>
-      </w:r>
-      <w:r>
-        <w:t>их</w:t>
-      </w:r>
-      <w:r>
-        <w:t>, время начала первого,</w:t>
-      </w:r>
-      <w:r>
-        <w:t xml:space="preserve"> разницу</w:t>
-      </w:r>
-      <w:r>
-        <w:t xml:space="preserve"> по времени. Иными словами, набор кортежей (</w:t>
-      </w:r>
-      <w:r>
-        <w:rPr>
-          <w:rStyle w:val="af0"/>
-          <w:rFonts w:ascii="Courier New" w:hAnsi="Courier New" w:cs="Courier New"/>
-          <w:color w:val="auto"/>
-          <w:szCs w:val="28"/>
-          <w:u w:val="none"/>
-          <w:lang w:val="en-US"/>
+        <w:t>(</w:t>
+      </w:r>
+      <w:r>
+        <w:rPr>
+          <w:rStyle w:val="af0"/>
+          <w:rFonts w:ascii="Courier New" w:hAnsi="Courier New" w:cs="Courier New"/>
+          <w:color w:val="auto"/>
+          <w:szCs w:val="28"/>
+          <w:u w:val="none"/>
         </w:rPr>
         <w:t>f</w:t>
       </w:r>
@@ -3761,9 +3812,8 @@
           <w:szCs w:val="28"/>
           <w:u w:val="none"/>
           <w:vertAlign w:val="subscript"/>
-          <w:lang w:val="en-US"/>
-        </w:rPr>
-        <w:t>i</w:t>
+        </w:rPr>
+        <w:t>1</w:t>
       </w:r>
       <w:r>
         <w:t xml:space="preserve">, </w:t>
@@ -3775,7 +3825,204 @@
           <w:color w:val="auto"/>
           <w:szCs w:val="28"/>
           <w:u w:val="none"/>
-          <w:lang w:val="en-US"/>
+        </w:rPr>
+        <w:t>t</w:t>
+      </w:r>
+      <w:r>
+        <w:rPr>
+          <w:rStyle w:val="af0"/>
+          <w:rFonts w:ascii="Courier New" w:hAnsi="Courier New" w:cs="Courier New"/>
+          <w:color w:val="auto"/>
+          <w:szCs w:val="28"/>
+          <w:u w:val="none"/>
+          <w:vertAlign w:val="subscript"/>
+        </w:rPr>
+        <w:t>1</w:t>
+      </w:r>
+      <w:r>
+        <w:t>)</w:t>
+      </w:r>
+      <w:r>
+        <w:t xml:space="preserve">, </w:t>
+      </w:r>
+      <w:r>
+        <w:t xml:space="preserve">обозначим для него целевое окно, </w:t>
+      </w:r>
+      <w:r>
+        <w:t xml:space="preserve">которое будет лежать </w:t>
+      </w:r>
+      <w:r>
+        <w:t xml:space="preserve">от него </w:t>
+      </w:r>
+      <w:r>
+        <w:t xml:space="preserve">на расстоянии </w:t>
+      </w:r>
+      <w:r>
+        <w:rPr>
+          <w:rStyle w:val="af0"/>
+          <w:rFonts w:ascii="Courier New" w:hAnsi="Courier New" w:cs="Courier New"/>
+          <w:color w:val="auto"/>
+          <w:szCs w:val="28"/>
+          <w:u w:val="none"/>
+        </w:rPr>
+        <w:t>∆</w:t>
+      </w:r>
+      <w:r>
+        <w:rPr>
+          <w:rStyle w:val="af0"/>
+          <w:rFonts w:ascii="Courier New" w:hAnsi="Courier New" w:cs="Courier New"/>
+          <w:color w:val="auto"/>
+          <w:szCs w:val="28"/>
+          <w:u w:val="none"/>
+          <w:vertAlign w:val="subscript"/>
+          <w:lang w:val="en-US"/>
+        </w:rPr>
+        <w:t>l</w:t>
+      </w:r>
+      <w:r>
+        <w:t>,</w:t>
+      </w:r>
+      <w:r>
+        <w:t xml:space="preserve"> </w:t>
+      </w:r>
+      <w:r>
+        <w:t>иметь длину</w:t>
+      </w:r>
+      <w:r>
+        <w:t xml:space="preserve"> по времени</w:t>
+      </w:r>
+      <w:r>
+        <w:rPr>
+          <w:rStyle w:val="af0"/>
+          <w:rFonts w:ascii="Courier New" w:hAnsi="Courier New" w:cs="Courier New"/>
+          <w:color w:val="auto"/>
+          <w:szCs w:val="28"/>
+          <w:u w:val="none"/>
+        </w:rPr>
+        <w:t>∆</w:t>
+      </w:r>
+      <w:r>
+        <w:rPr>
+          <w:rStyle w:val="af0"/>
+          <w:rFonts w:ascii="Courier New" w:hAnsi="Courier New" w:cs="Courier New"/>
+          <w:color w:val="auto"/>
+          <w:szCs w:val="28"/>
+          <w:u w:val="none"/>
+          <w:vertAlign w:val="subscript"/>
+          <w:lang w:val="en-US"/>
+        </w:rPr>
+        <w:t>w</w:t>
+      </w:r>
+      <w:r>
+        <w:rPr>
+          <w:rStyle w:val="af0"/>
+          <w:rFonts w:ascii="Courier New" w:hAnsi="Courier New" w:cs="Courier New"/>
+          <w:color w:val="auto"/>
+          <w:szCs w:val="28"/>
+          <w:u w:val="none"/>
+          <w:vertAlign w:val="subscript"/>
+        </w:rPr>
+        <w:t xml:space="preserve"> </w:t>
+      </w:r>
+      <w:r>
+        <w:rPr>
+          <w:rFonts w:eastAsiaTheme="minorEastAsia"/>
+        </w:rPr>
+        <w:t xml:space="preserve">и высоту по частоте </w:t>
+      </w:r>
+      <w:r>
+        <w:rPr>
+          <w:rStyle w:val="af0"/>
+          <w:rFonts w:ascii="Courier New" w:hAnsi="Courier New" w:cs="Courier New"/>
+          <w:color w:val="auto"/>
+          <w:szCs w:val="28"/>
+          <w:u w:val="none"/>
+        </w:rPr>
+        <w:t>2</w:t>
+      </w:r>
+      <w:r>
+        <w:rPr>
+          <w:rStyle w:val="af0"/>
+          <w:rFonts w:ascii="Courier New" w:hAnsi="Courier New" w:cs="Courier New"/>
+          <w:color w:val="auto"/>
+          <w:szCs w:val="28"/>
+          <w:u w:val="none"/>
+        </w:rPr>
+        <w:t>∆</w:t>
+      </w:r>
+      <w:r>
+        <w:rPr>
+          <w:rStyle w:val="af0"/>
+          <w:rFonts w:ascii="Courier New" w:hAnsi="Courier New" w:cs="Courier New"/>
+          <w:color w:val="auto"/>
+          <w:szCs w:val="28"/>
+          <w:u w:val="none"/>
+          <w:vertAlign w:val="subscript"/>
+          <w:lang w:val="en-US"/>
+        </w:rPr>
+        <w:t>h</w:t>
+      </w:r>
+      <w:r>
+        <w:t>.</w:t>
+      </w:r>
+      <w:r>
+        <w:t xml:space="preserve"> </w:t>
+      </w:r>
+      <w:r>
+        <w:t>Тремя о</w:t>
+      </w:r>
+      <w:r>
+        <w:t>граничим количество во</w:t>
+      </w:r>
+      <w:r>
+        <w:t>зможных пар для одного пик</w:t>
+      </w:r>
+      <w:r>
+        <w:t>а</w:t>
+      </w:r>
+      <w:r>
+        <w:t xml:space="preserve"> (д</w:t>
+      </w:r>
+      <w:r>
+        <w:t>алее б</w:t>
+      </w:r>
+      <w:r>
+        <w:t>удем называть эти пики</w:t>
+      </w:r>
+      <w:r>
+        <w:t xml:space="preserve"> </w:t>
+      </w:r>
+      <w:r>
+        <w:t xml:space="preserve">веером </w:t>
+      </w:r>
+      <w:r>
+        <w:t>(</w:t>
+      </w:r>
+      <w:r>
+        <w:rPr>
+          <w:lang w:val="en-US"/>
+        </w:rPr>
+        <w:t>fanout</w:t>
+      </w:r>
+      <w:r>
+        <w:t>)</w:t>
+      </w:r>
+      <w:r>
+        <w:t>.</w:t>
+      </w:r>
+      <w:r>
+        <w:t xml:space="preserve"> Таким образом, для пика </w:t>
+      </w:r>
+      <w:r>
+        <w:t>(</w:t>
+      </w:r>
+      <w:r>
+        <w:rPr>
+          <w:rStyle w:val="af0"/>
+          <w:rFonts w:ascii="Courier New" w:hAnsi="Courier New" w:cs="Courier New"/>
+          <w:color w:val="auto"/>
+          <w:szCs w:val="28"/>
+          <w:u w:val="none"/>
         </w:rPr>
         <w:t>f</w:t>
       </w:r>
@@ -3788,7 +4035,7 @@
           <w:u w:val="none"/>
           <w:vertAlign w:val="subscript"/>
         </w:rPr>
-        <w:t>j</w:t>
+        <w:t>1</w:t>
       </w:r>
       <w:r>
         <w:t xml:space="preserve">, </w:t>
@@ -3800,7 +4047,6 @@
           <w:color w:val="auto"/>
           <w:szCs w:val="28"/>
           <w:u w:val="none"/>
-          <w:lang w:val="en-US"/>
         </w:rPr>
         <w:t>t</w:t>
       </w:r>
@@ -3813,7 +4059,303 @@
           <w:u w:val="none"/>
           <w:vertAlign w:val="subscript"/>
         </w:rPr>
-        <w:t>i</w:t>
+        <w:t>1</w:t>
+      </w:r>
+      <w:r>
+        <w:t>)</w:t>
+      </w:r>
+      <w:r>
+        <w:t xml:space="preserve"> каждый пик из веера должен лежать в целевом окне</w:t>
+      </w:r>
+      <w:r>
+        <w:t xml:space="preserve"> </w:t>
+      </w:r>
+      <w:r>
+        <w:rPr>
+          <w:rStyle w:val="af0"/>
+          <w:rFonts w:ascii="Courier New" w:hAnsi="Courier New" w:cs="Courier New"/>
+          <w:color w:val="auto"/>
+          <w:szCs w:val="28"/>
+          <w:u w:val="none"/>
+          <w:lang w:val="en-US"/>
+        </w:rPr>
+        <w:t>f</w:t>
+      </w:r>
+      <w:r>
+        <w:rPr>
+          <w:rStyle w:val="af0"/>
+          <w:rFonts w:ascii="Courier New" w:hAnsi="Courier New" w:cs="Courier New"/>
+          <w:color w:val="auto"/>
+          <w:szCs w:val="28"/>
+          <w:u w:val="none"/>
+          <w:vertAlign w:val="subscript"/>
+        </w:rPr>
+        <w:t>1</w:t>
+      </w:r>
+      <w:r>
+        <w:rPr>
+          <w:rStyle w:val="af0"/>
+          <w:rFonts w:ascii="Courier New" w:hAnsi="Courier New" w:cs="Courier New"/>
+          <w:color w:val="auto"/>
+          <w:szCs w:val="28"/>
+          <w:u w:val="none"/>
+        </w:rPr>
+        <w:t>-</w:t>
+      </w:r>
+      <w:r>
+        <w:rPr>
+          <w:rStyle w:val="af0"/>
+          <w:rFonts w:ascii="Courier New" w:hAnsi="Courier New" w:cs="Courier New"/>
+          <w:color w:val="auto"/>
+          <w:szCs w:val="28"/>
+          <w:u w:val="none"/>
+        </w:rPr>
+        <w:t>∆</w:t>
+      </w:r>
+      <w:r>
+        <w:rPr>
+          <w:rStyle w:val="af0"/>
+          <w:rFonts w:ascii="Courier New" w:hAnsi="Courier New" w:cs="Courier New"/>
+          <w:color w:val="auto"/>
+          <w:szCs w:val="28"/>
+          <w:u w:val="none"/>
+          <w:vertAlign w:val="subscript"/>
+          <w:lang w:val="en-US"/>
+        </w:rPr>
+        <w:t>h</w:t>
+      </w:r>
+      <w:r>
+        <w:t>&lt;</w:t>
+      </w:r>
+      <w:r>
+        <w:rPr>
+          <w:rStyle w:val="af0"/>
+          <w:rFonts w:ascii="Courier New" w:hAnsi="Courier New" w:cs="Courier New"/>
+          <w:color w:val="auto"/>
+          <w:szCs w:val="28"/>
+          <w:u w:val="none"/>
+        </w:rPr>
+        <w:t>f</w:t>
+      </w:r>
+      <w:r>
+        <w:rPr>
+          <w:rStyle w:val="af0"/>
+          <w:rFonts w:ascii="Courier New" w:hAnsi="Courier New" w:cs="Courier New"/>
+          <w:color w:val="auto"/>
+          <w:szCs w:val="28"/>
+          <w:u w:val="none"/>
+          <w:vertAlign w:val="subscript"/>
+        </w:rPr>
+        <w:t>2</w:t>
+      </w:r>
+      <w:r>
+        <w:rPr>
+          <w:rFonts w:cs="Times New Roman"/>
+        </w:rPr>
+        <w:t>≤</w:t>
+      </w:r>
+      <w:r>
+        <w:rPr>
+          <w:rStyle w:val="af0"/>
+          <w:rFonts w:ascii="Courier New" w:hAnsi="Courier New" w:cs="Courier New"/>
+          <w:color w:val="auto"/>
+          <w:szCs w:val="28"/>
+          <w:u w:val="none"/>
+          <w:lang w:val="en-US"/>
+        </w:rPr>
+        <w:t>f</w:t>
+      </w:r>
+      <w:r>
+        <w:rPr>
+          <w:rStyle w:val="af0"/>
+          <w:rFonts w:ascii="Courier New" w:hAnsi="Courier New" w:cs="Courier New"/>
+          <w:color w:val="auto"/>
+          <w:szCs w:val="28"/>
+          <w:u w:val="none"/>
+          <w:vertAlign w:val="subscript"/>
+        </w:rPr>
+        <w:t>1</w:t>
+      </w:r>
+      <w:r>
+        <w:t>+</w:t>
+      </w:r>
+      <w:r>
+        <w:rPr>
+          <w:rStyle w:val="af0"/>
+          <w:rFonts w:ascii="Courier New" w:hAnsi="Courier New" w:cs="Courier New"/>
+          <w:color w:val="auto"/>
+          <w:szCs w:val="28"/>
+          <w:u w:val="none"/>
+        </w:rPr>
+        <w:t>∆</w:t>
+      </w:r>
+      <w:r>
+        <w:rPr>
+          <w:rStyle w:val="af0"/>
+          <w:rFonts w:ascii="Courier New" w:hAnsi="Courier New" w:cs="Courier New"/>
+          <w:color w:val="auto"/>
+          <w:szCs w:val="28"/>
+          <w:u w:val="none"/>
+          <w:vertAlign w:val="subscript"/>
+          <w:lang w:val="en-US"/>
+        </w:rPr>
+        <w:t>h</w:t>
+      </w:r>
+      <w:r>
+        <w:t xml:space="preserve"> и</w:t>
+      </w:r>
+      <w:r>
+        <w:rPr>
+          <w:rStyle w:val="af0"/>
+          <w:rFonts w:ascii="Courier New" w:hAnsi="Courier New" w:cs="Courier New"/>
+          <w:color w:val="auto"/>
+          <w:szCs w:val="28"/>
+          <w:u w:val="none"/>
+        </w:rPr>
+        <w:t>t</w:t>
+      </w:r>
+      <w:r>
+        <w:rPr>
+          <w:rStyle w:val="af0"/>
+          <w:rFonts w:ascii="Courier New" w:hAnsi="Courier New" w:cs="Courier New"/>
+          <w:color w:val="auto"/>
+          <w:szCs w:val="28"/>
+          <w:u w:val="none"/>
+          <w:vertAlign w:val="subscript"/>
+        </w:rPr>
+        <w:t>1</w:t>
+      </w:r>
+      <w:r>
+        <w:t>+</w:t>
+      </w:r>
+      <w:r>
+        <w:rPr>
+          <w:rStyle w:val="af0"/>
+          <w:rFonts w:ascii="Courier New" w:hAnsi="Courier New" w:cs="Courier New"/>
+          <w:color w:val="auto"/>
+          <w:szCs w:val="28"/>
+          <w:u w:val="none"/>
+        </w:rPr>
+        <w:t>∆</w:t>
+      </w:r>
+      <w:r>
+        <w:rPr>
+          <w:rStyle w:val="af0"/>
+          <w:rFonts w:ascii="Courier New" w:hAnsi="Courier New" w:cs="Courier New"/>
+          <w:color w:val="auto"/>
+          <w:szCs w:val="28"/>
+          <w:u w:val="none"/>
+          <w:vertAlign w:val="subscript"/>
+          <w:lang w:val="en-US"/>
+        </w:rPr>
+        <w:t>l</w:t>
+      </w:r>
+      <w:r>
+        <w:t>&lt;</w:t>
+      </w:r>
+      <w:r>
+        <w:rPr>
+          <w:rStyle w:val="af0"/>
+          <w:rFonts w:ascii="Courier New" w:hAnsi="Courier New" w:cs="Courier New"/>
+          <w:color w:val="auto"/>
+          <w:szCs w:val="28"/>
+          <w:u w:val="none"/>
+        </w:rPr>
+        <w:t>t</w:t>
+      </w:r>
+      <w:r>
+        <w:rPr>
+          <w:rStyle w:val="af0"/>
+          <w:rFonts w:ascii="Courier New" w:hAnsi="Courier New" w:cs="Courier New"/>
+          <w:color w:val="auto"/>
+          <w:szCs w:val="28"/>
+          <w:u w:val="none"/>
+          <w:vertAlign w:val="subscript"/>
+        </w:rPr>
+        <w:t>2</w:t>
+      </w:r>
+      <w:r>
+        <w:rPr>
+          <w:rFonts w:cs="Times New Roman"/>
+        </w:rPr>
+        <w:t>≤</w:t>
+      </w:r>
+      <w:r>
+        <w:rPr>
+          <w:rStyle w:val="af0"/>
+          <w:rFonts w:ascii="Courier New" w:hAnsi="Courier New" w:cs="Courier New"/>
+          <w:color w:val="auto"/>
+          <w:szCs w:val="28"/>
+          <w:u w:val="none"/>
+        </w:rPr>
+        <w:t>t</w:t>
+      </w:r>
+      <w:r>
+        <w:rPr>
+          <w:rStyle w:val="af0"/>
+          <w:rFonts w:ascii="Courier New" w:hAnsi="Courier New" w:cs="Courier New"/>
+          <w:color w:val="auto"/>
+          <w:szCs w:val="28"/>
+          <w:u w:val="none"/>
+          <w:vertAlign w:val="subscript"/>
+        </w:rPr>
+        <w:t>1</w:t>
+      </w:r>
+      <w:r>
+        <w:t>+</w:t>
+      </w:r>
+      <w:r>
+        <w:rPr>
+          <w:rStyle w:val="af0"/>
+          <w:rFonts w:ascii="Courier New" w:hAnsi="Courier New" w:cs="Courier New"/>
+          <w:color w:val="auto"/>
+          <w:szCs w:val="28"/>
+          <w:u w:val="none"/>
+        </w:rPr>
+        <w:t>∆</w:t>
+      </w:r>
+      <w:r>
+        <w:rPr>
+          <w:rStyle w:val="af0"/>
+          <w:rFonts w:ascii="Courier New" w:hAnsi="Courier New" w:cs="Courier New"/>
+          <w:color w:val="auto"/>
+          <w:szCs w:val="28"/>
+          <w:u w:val="none"/>
+          <w:vertAlign w:val="subscript"/>
+          <w:lang w:val="en-US"/>
+        </w:rPr>
+        <w:t>w</w:t>
+      </w:r>
+      <w:r>
+        <w:t>.</w:t>
+      </w:r>
+      <w:r>
+        <w:t xml:space="preserve"> </w:t>
+      </w:r>
+      <w:r>
+        <w:t>После того, как пики найдены, составляем кортеж (</w:t>
+      </w:r>
+      <w:r>
+        <w:rPr>
+          <w:rStyle w:val="af0"/>
+          <w:rFonts w:ascii="Courier New" w:hAnsi="Courier New" w:cs="Courier New"/>
+          <w:color w:val="auto"/>
+          <w:szCs w:val="28"/>
+          <w:u w:val="none"/>
+          <w:lang w:val="en-US"/>
+        </w:rPr>
+        <w:t>f</w:t>
+      </w:r>
+      <w:r>
+        <w:rPr>
+          <w:rStyle w:val="af0"/>
+          <w:rFonts w:ascii="Courier New" w:hAnsi="Courier New" w:cs="Courier New"/>
+          <w:color w:val="auto"/>
+          <w:szCs w:val="28"/>
+          <w:u w:val="none"/>
+          <w:vertAlign w:val="subscript"/>
+        </w:rPr>
+        <w:t>1</w:t>
       </w:r>
       <w:r>
         <w:t xml:space="preserve">, </w:t>
@@ -3827,6 +4369,31 @@
           <w:u w:val="none"/>
           <w:lang w:val="en-US"/>
         </w:rPr>
+        <w:t>f</w:t>
+      </w:r>
+      <w:r>
+        <w:rPr>
+          <w:rStyle w:val="af0"/>
+          <w:rFonts w:ascii="Courier New" w:hAnsi="Courier New" w:cs="Courier New"/>
+          <w:color w:val="auto"/>
+          <w:szCs w:val="28"/>
+          <w:u w:val="none"/>
+          <w:vertAlign w:val="subscript"/>
+        </w:rPr>
+        <w:t>2</w:t>
+      </w:r>
+      <w:r>
+        <w:t xml:space="preserve">, </w:t>
+      </w:r>
+      <w:r>
+        <w:rPr>
+          <w:rStyle w:val="af0"/>
+          <w:rFonts w:ascii="Courier New" w:hAnsi="Courier New" w:cs="Courier New"/>
+          <w:color w:val="auto"/>
+          <w:szCs w:val="28"/>
+          <w:u w:val="none"/>
+          <w:lang w:val="en-US"/>
+        </w:rPr>
         <w:t>t</w:t>
       </w:r>
       <w:r>
@@ -3838,925 +4405,163 @@
           <w:u w:val="none"/>
           <w:vertAlign w:val="subscript"/>
         </w:rPr>
-        <w:t>j</w:t>
+        <w:t>1</w:t>
+      </w:r>
+      <w:r>
+        <w:t xml:space="preserve">, </w:t>
+      </w:r>
+      <w:r>
+        <w:rPr>
+          <w:rStyle w:val="af0"/>
+          <w:rFonts w:ascii="Courier New" w:hAnsi="Courier New" w:cs="Courier New"/>
+          <w:color w:val="auto"/>
+          <w:szCs w:val="28"/>
+          <w:u w:val="none"/>
+          <w:lang w:val="en-US"/>
+        </w:rPr>
+        <w:t>t</w:t>
+      </w:r>
+      <w:r>
+        <w:rPr>
+          <w:rStyle w:val="af0"/>
+          <w:rFonts w:ascii="Courier New" w:hAnsi="Courier New" w:cs="Courier New"/>
+          <w:color w:val="auto"/>
+          <w:szCs w:val="28"/>
+          <w:u w:val="none"/>
+          <w:vertAlign w:val="subscript"/>
+        </w:rPr>
+        <w:t>2</w:t>
+      </w:r>
+      <w:r>
+        <w:rPr>
+          <w:rStyle w:val="af0"/>
+          <w:rFonts w:ascii="Courier New" w:hAnsi="Courier New" w:cs="Courier New"/>
+          <w:color w:val="auto"/>
+          <w:szCs w:val="28"/>
+          <w:u w:val="none"/>
+        </w:rPr>
+        <w:t>-</w:t>
+      </w:r>
+      <w:r>
+        <w:rPr>
+          <w:rStyle w:val="af0"/>
+          <w:rFonts w:ascii="Courier New" w:hAnsi="Courier New" w:cs="Courier New"/>
+          <w:color w:val="auto"/>
+          <w:szCs w:val="28"/>
+          <w:u w:val="none"/>
+          <w:lang w:val="en-US"/>
+        </w:rPr>
+        <w:t>t</w:t>
+      </w:r>
+      <w:r>
+        <w:rPr>
+          <w:rStyle w:val="af0"/>
+          <w:rFonts w:ascii="Courier New" w:hAnsi="Courier New" w:cs="Courier New"/>
+          <w:color w:val="auto"/>
+          <w:szCs w:val="28"/>
+          <w:u w:val="none"/>
+          <w:vertAlign w:val="subscript"/>
+        </w:rPr>
+        <w:t>1</w:t>
+      </w:r>
+      <w:r>
+        <w:t>) и добавляем в таблицу.</w:t>
+      </w:r>
+    </w:p>
+    <w:p>
+      <w:r>
+        <w:t>Основная задача на этом этапе –</w:t>
+      </w:r>
+      <w:r>
+        <w:t xml:space="preserve"> найти оптимальные параметры </w:t>
+      </w:r>
+      <w:r>
+        <w:rPr>
+          <w:rStyle w:val="af0"/>
+          <w:rFonts w:ascii="Courier New" w:hAnsi="Courier New" w:cs="Courier New"/>
+          <w:color w:val="auto"/>
+          <w:szCs w:val="28"/>
+          <w:u w:val="none"/>
+        </w:rPr>
+        <w:t>∆</w:t>
+      </w:r>
+      <w:r>
+        <w:rPr>
+          <w:rStyle w:val="af0"/>
+          <w:rFonts w:ascii="Courier New" w:hAnsi="Courier New" w:cs="Courier New"/>
+          <w:color w:val="auto"/>
+          <w:szCs w:val="28"/>
+          <w:u w:val="none"/>
+          <w:vertAlign w:val="subscript"/>
+          <w:lang w:val="en-US"/>
+        </w:rPr>
+        <w:t>l</w:t>
+      </w:r>
+      <w:r>
+        <w:t>,</w:t>
+      </w:r>
+      <w:r>
+        <w:rPr>
+          <w:rStyle w:val="af0"/>
+          <w:rFonts w:ascii="Courier New" w:hAnsi="Courier New" w:cs="Courier New"/>
+          <w:color w:val="auto"/>
+          <w:szCs w:val="28"/>
+          <w:u w:val="none"/>
+        </w:rPr>
+        <w:t>∆</w:t>
+      </w:r>
+      <w:r>
+        <w:rPr>
+          <w:rStyle w:val="af0"/>
+          <w:rFonts w:ascii="Courier New" w:hAnsi="Courier New" w:cs="Courier New"/>
+          <w:color w:val="auto"/>
+          <w:szCs w:val="28"/>
+          <w:u w:val="none"/>
+          <w:vertAlign w:val="subscript"/>
+          <w:lang w:val="en-US"/>
+        </w:rPr>
+        <w:t>w</w:t>
+      </w:r>
+      <w:r>
+        <w:t xml:space="preserve">, </w:t>
+      </w:r>
+      <w:r>
+        <w:rPr>
+          <w:rStyle w:val="af0"/>
+          <w:rFonts w:ascii="Courier New" w:hAnsi="Courier New" w:cs="Courier New"/>
+          <w:color w:val="auto"/>
+          <w:szCs w:val="28"/>
+          <w:u w:val="none"/>
+        </w:rPr>
+        <w:t>∆</w:t>
+      </w:r>
+      <w:r>
+        <w:rPr>
+          <w:rStyle w:val="af0"/>
+          <w:rFonts w:ascii="Courier New" w:hAnsi="Courier New" w:cs="Courier New"/>
+          <w:color w:val="auto"/>
+          <w:szCs w:val="28"/>
+          <w:u w:val="none"/>
+          <w:vertAlign w:val="subscript"/>
+          <w:lang w:val="en-US"/>
+        </w:rPr>
+        <w:t>h</w:t>
+      </w:r>
+      <w:r>
+        <w:t>и веер, после чего найти пики, удовлетворяющие данным параметрам.</w:t>
+      </w:r>
+    </w:p>
+    <w:p>
+      <w:r>
+        <w:t>Отобразить результаты по</w:t>
+      </w:r>
+      <w:r>
+        <w:t>верх всего, что было отображено выше можно использовав функцию</w:t>
       </w:r>
       <w:r>
         <w:t xml:space="preserve"> </w:t>
       </w:r>
-      <w:r>
-        <w:rPr>
-          <w:rStyle w:val="af0"/>
-          <w:rFonts w:ascii="Courier New" w:hAnsi="Courier New" w:cs="Courier New"/>
-          <w:color w:val="auto"/>
-          <w:szCs w:val="28"/>
-          <w:u w:val="none"/>
-        </w:rPr>
-        <w:t>–</w:t>
-      </w:r>
-      <w:r>
-        <w:t xml:space="preserve"> </w:t>
-      </w:r>
-      <w:r>
-        <w:rPr>
-          <w:rStyle w:val="af0"/>
-          <w:rFonts w:ascii="Courier New" w:hAnsi="Courier New" w:cs="Courier New"/>
-          <w:color w:val="auto"/>
-          <w:szCs w:val="28"/>
-          <w:u w:val="none"/>
-          <w:lang w:val="en-US"/>
-        </w:rPr>
-        <w:t>t</w:t>
-      </w:r>
-      <w:r>
-        <w:rPr>
-          <w:rStyle w:val="af0"/>
-          <w:rFonts w:ascii="Courier New" w:hAnsi="Courier New" w:cs="Courier New"/>
-          <w:color w:val="auto"/>
-          <w:szCs w:val="28"/>
-          <w:u w:val="none"/>
-          <w:vertAlign w:val="subscript"/>
-        </w:rPr>
-        <w:t>i</w:t>
-      </w:r>
-      <w:r>
-        <w:t>)</w:t>
-      </w:r>
-      <w:r>
-        <w:t>.</w:t>
-      </w:r>
-      <w:r>
-        <w:t xml:space="preserve"> Таких пар </w:t>
-      </w:r>
-      <w:r>
-        <w:t>может получиться слишком много, поэтому введем дополнительное ограничение на их взаимное расположени</w:t>
-      </w:r>
-      <w:r>
-        <w:t>е</w:t>
-      </w:r>
-      <w:r>
-        <w:t xml:space="preserve"> и количество</w:t>
-      </w:r>
-      <w:r>
-        <w:t>.</w:t>
-      </w:r>
-    </w:p>
-    <w:p>
-      <w:r>
-        <w:t xml:space="preserve">Например, </w:t>
-      </w:r>
-      <w:r>
-        <w:t>выбрав пик</w:t>
-      </w:r>
-      <w:r>
-        <w:t xml:space="preserve"> </w:t>
-      </w:r>
-      <w:r>
-        <w:t>(</w:t>
-      </w:r>
-      <w:r>
-        <w:rPr>
-          <w:rStyle w:val="af0"/>
-          <w:rFonts w:ascii="Courier New" w:hAnsi="Courier New" w:cs="Courier New"/>
-          <w:color w:val="auto"/>
-          <w:szCs w:val="28"/>
-          <w:u w:val="none"/>
-        </w:rPr>
-        <w:t>f</w:t>
-      </w:r>
-      <w:r>
-        <w:rPr>
-          <w:rStyle w:val="af0"/>
-          <w:rFonts w:ascii="Courier New" w:hAnsi="Courier New" w:cs="Courier New"/>
-          <w:color w:val="auto"/>
-          <w:szCs w:val="28"/>
-          <w:u w:val="none"/>
-          <w:vertAlign w:val="subscript"/>
-        </w:rPr>
-        <w:t>1</w:t>
-      </w:r>
-      <w:r>
-        <w:t xml:space="preserve">, </w:t>
-      </w:r>
-      <w:r>
-        <w:rPr>
-          <w:rStyle w:val="af0"/>
-          <w:rFonts w:ascii="Courier New" w:hAnsi="Courier New" w:cs="Courier New"/>
-          <w:color w:val="auto"/>
-          <w:szCs w:val="28"/>
-          <w:u w:val="none"/>
-        </w:rPr>
-        <w:t>t</w:t>
-      </w:r>
-      <w:r>
-        <w:rPr>
-          <w:rStyle w:val="af0"/>
-          <w:rFonts w:ascii="Courier New" w:hAnsi="Courier New" w:cs="Courier New"/>
-          <w:color w:val="auto"/>
-          <w:szCs w:val="28"/>
-          <w:u w:val="none"/>
-          <w:vertAlign w:val="subscript"/>
-        </w:rPr>
-        <w:t>1</w:t>
-      </w:r>
-      <w:r>
-        <w:t>)</w:t>
-      </w:r>
-      <w:r>
-        <w:t xml:space="preserve">, </w:t>
-      </w:r>
-      <w:r>
-        <w:t xml:space="preserve">обозначим для него целевое окно, </w:t>
-      </w:r>
-      <w:r>
-        <w:t xml:space="preserve">которое будет лежать </w:t>
-      </w:r>
-      <w:r>
-        <w:t xml:space="preserve">от него </w:t>
-      </w:r>
-      <w:r>
-        <w:t xml:space="preserve">на расстоянии </w:t>
-      </w:r>
-      <w:r>
-        <w:rPr>
-          <w:rStyle w:val="af0"/>
-          <w:rFonts w:ascii="Courier New" w:hAnsi="Courier New" w:cs="Courier New"/>
-          <w:color w:val="auto"/>
-          <w:szCs w:val="28"/>
-          <w:u w:val="none"/>
-        </w:rPr>
-        <w:t>∆</w:t>
-      </w:r>
-      <w:r>
-        <w:rPr>
-          <w:rStyle w:val="af0"/>
-          <w:rFonts w:ascii="Courier New" w:hAnsi="Courier New" w:cs="Courier New"/>
-          <w:color w:val="auto"/>
-          <w:szCs w:val="28"/>
-          <w:u w:val="none"/>
-          <w:vertAlign w:val="subscript"/>
-          <w:lang w:val="en-US"/>
-        </w:rPr>
-        <w:t>l</w:t>
-      </w:r>
-      <w:r>
-        <w:t>,</w:t>
-      </w:r>
-      <w:r>
-        <w:t xml:space="preserve"> </w:t>
-      </w:r>
-      <w:r>
-        <w:t>иметь длину</w:t>
-      </w:r>
-      <w:r>
-        <w:t xml:space="preserve"> по времени</w:t>
-      </w:r>
-      <w:r>
-        <w:t xml:space="preserve"> </w:t>
-      </w:r>
-      <w:r>
-        <w:rPr>
-          <w:rStyle w:val="af0"/>
-          <w:rFonts w:ascii="Courier New" w:hAnsi="Courier New" w:cs="Courier New"/>
-          <w:color w:val="auto"/>
-          <w:szCs w:val="28"/>
-          <w:u w:val="none"/>
-        </w:rPr>
-        <w:t>∆</w:t>
-      </w:r>
-      <w:r>
-        <w:rPr>
-          <w:rStyle w:val="af0"/>
-          <w:rFonts w:ascii="Courier New" w:hAnsi="Courier New" w:cs="Courier New"/>
-          <w:color w:val="auto"/>
-          <w:szCs w:val="28"/>
-          <w:u w:val="none"/>
-          <w:vertAlign w:val="subscript"/>
-          <w:lang w:val="en-US"/>
-        </w:rPr>
-        <w:t>w</w:t>
-      </w:r>
-      <w:r>
-        <w:t xml:space="preserve"> </w:t>
-      </w:r>
-      <w:r>
-        <w:rPr>
-          <w:rFonts w:eastAsiaTheme="minorEastAsia"/>
-        </w:rPr>
-        <w:t xml:space="preserve">и высоту по частоте </w:t>
-      </w:r>
-      <w:r>
-        <w:rPr>
-          <w:rStyle w:val="af0"/>
-          <w:rFonts w:ascii="Courier New" w:hAnsi="Courier New" w:cs="Courier New"/>
-          <w:color w:val="auto"/>
-          <w:szCs w:val="28"/>
-          <w:u w:val="none"/>
-        </w:rPr>
-        <w:t>2</w:t>
-      </w:r>
-      <w:r>
-        <w:rPr>
-          <w:rStyle w:val="af0"/>
-          <w:rFonts w:ascii="Courier New" w:hAnsi="Courier New" w:cs="Courier New"/>
-          <w:color w:val="auto"/>
-          <w:szCs w:val="28"/>
-          <w:u w:val="none"/>
-        </w:rPr>
-        <w:t>∆</w:t>
-      </w:r>
-      <w:r>
-        <w:rPr>
-          <w:rStyle w:val="af0"/>
-          <w:rFonts w:ascii="Courier New" w:hAnsi="Courier New" w:cs="Courier New"/>
-          <w:color w:val="auto"/>
-          <w:szCs w:val="28"/>
-          <w:u w:val="none"/>
-          <w:vertAlign w:val="subscript"/>
-          <w:lang w:val="en-US"/>
-        </w:rPr>
-        <w:t>h</w:t>
-      </w:r>
-      <w:r>
-        <w:t>.</w:t>
-      </w:r>
-      <w:r>
-        <w:t xml:space="preserve"> </w:t>
-      </w:r>
-      <w:r>
-        <w:t>Тремя о</w:t>
-      </w:r>
-      <w:r>
-        <w:t>граничим количество во</w:t>
-      </w:r>
-      <w:r>
-        <w:t>зможных пар для одного пик</w:t>
-      </w:r>
-      <w:r>
-        <w:t>а</w:t>
-      </w:r>
-      <w:r>
-        <w:t xml:space="preserve"> (д</w:t>
-      </w:r>
-      <w:r>
-        <w:t>алее б</w:t>
-      </w:r>
-      <w:r>
-        <w:t>удем называть эти пики</w:t>
-      </w:r>
-      <w:r>
-        <w:t xml:space="preserve"> </w:t>
-      </w:r>
-      <w:r>
-        <w:t xml:space="preserve">веером </w:t>
-      </w:r>
-      <w:r>
-        <w:t>(</w:t>
-      </w:r>
-      <w:r>
-        <w:rPr>
-          <w:lang w:val="en-US"/>
-        </w:rPr>
-        <w:t>fan</w:t>
-      </w:r>
-      <w:r>
-        <w:t xml:space="preserve"> </w:t>
-      </w:r>
-      <w:r>
-        <w:rPr>
-          <w:lang w:val="en-US"/>
-        </w:rPr>
-        <w:t>out</w:t>
-      </w:r>
-      <w:r>
-        <w:t>)</w:t>
-      </w:r>
-      <w:r>
-        <w:t>.</w:t>
-      </w:r>
-      <w:r>
-        <w:t xml:space="preserve"> Таким образом, для пика </w:t>
-      </w:r>
-      <w:r>
-        <w:t>(</w:t>
-      </w:r>
-      <w:r>
-        <w:rPr>
-          <w:rStyle w:val="af0"/>
-          <w:rFonts w:ascii="Courier New" w:hAnsi="Courier New" w:cs="Courier New"/>
-          <w:color w:val="auto"/>
-          <w:szCs w:val="28"/>
-          <w:u w:val="none"/>
-        </w:rPr>
-        <w:t>f</w:t>
-      </w:r>
-      <w:r>
-        <w:rPr>
-          <w:rStyle w:val="af0"/>
-          <w:rFonts w:ascii="Courier New" w:hAnsi="Courier New" w:cs="Courier New"/>
-          <w:color w:val="auto"/>
-          <w:szCs w:val="28"/>
-          <w:u w:val="none"/>
-          <w:vertAlign w:val="subscript"/>
-        </w:rPr>
-        <w:t>1</w:t>
-      </w:r>
-      <w:r>
-        <w:t xml:space="preserve">, </w:t>
-      </w:r>
-      <w:r>
-        <w:rPr>
-          <w:rStyle w:val="af0"/>
-          <w:rFonts w:ascii="Courier New" w:hAnsi="Courier New" w:cs="Courier New"/>
-          <w:color w:val="auto"/>
-          <w:szCs w:val="28"/>
-          <w:u w:val="none"/>
-        </w:rPr>
-        <w:t>t</w:t>
-      </w:r>
-      <w:r>
-        <w:rPr>
-          <w:rStyle w:val="af0"/>
-          <w:rFonts w:ascii="Courier New" w:hAnsi="Courier New" w:cs="Courier New"/>
-          <w:color w:val="auto"/>
-          <w:szCs w:val="28"/>
-          <w:u w:val="none"/>
-          <w:vertAlign w:val="subscript"/>
-        </w:rPr>
-        <w:t>1</w:t>
-      </w:r>
-      <w:r>
-        <w:t>)</w:t>
-      </w:r>
-      <w:r>
-        <w:t xml:space="preserve"> каждый пик из веера должен лежать в целевом окне</w:t>
-      </w:r>
-      <w:r>
-        <w:t xml:space="preserve"> </w:t>
-      </w:r>
-      <w:r>
-        <w:rPr>
-          <w:rStyle w:val="af0"/>
-          <w:rFonts w:ascii="Courier New" w:hAnsi="Courier New" w:cs="Courier New"/>
-          <w:color w:val="auto"/>
-          <w:szCs w:val="28"/>
-          <w:u w:val="none"/>
-          <w:lang w:val="en-US"/>
-        </w:rPr>
-        <w:t>f</w:t>
-      </w:r>
-      <w:r>
-        <w:rPr>
-          <w:rStyle w:val="af0"/>
-          <w:rFonts w:ascii="Courier New" w:hAnsi="Courier New" w:cs="Courier New"/>
-          <w:color w:val="auto"/>
-          <w:szCs w:val="28"/>
-          <w:u w:val="none"/>
-          <w:vertAlign w:val="subscript"/>
-        </w:rPr>
-        <w:t>1</w:t>
-      </w:r>
-      <w:r>
-        <w:t xml:space="preserve"> </w:t>
-      </w:r>
-      <w:r>
-        <w:rPr>
-          <w:rStyle w:val="af0"/>
-          <w:rFonts w:ascii="Courier New" w:hAnsi="Courier New" w:cs="Courier New"/>
-          <w:color w:val="auto"/>
-          <w:szCs w:val="28"/>
-          <w:u w:val="none"/>
-        </w:rPr>
-        <w:t>-</w:t>
-      </w:r>
-      <w:r>
-        <w:t xml:space="preserve"> </w:t>
-      </w:r>
-      <w:r>
-        <w:rPr>
-          <w:rStyle w:val="af0"/>
-          <w:rFonts w:ascii="Courier New" w:hAnsi="Courier New" w:cs="Courier New"/>
-          <w:color w:val="auto"/>
-          <w:szCs w:val="28"/>
-          <w:u w:val="none"/>
-        </w:rPr>
-        <w:t>∆</w:t>
-      </w:r>
-      <w:r>
-        <w:rPr>
-          <w:rStyle w:val="af0"/>
-          <w:rFonts w:ascii="Courier New" w:hAnsi="Courier New" w:cs="Courier New"/>
-          <w:color w:val="auto"/>
-          <w:szCs w:val="28"/>
-          <w:u w:val="none"/>
-          <w:vertAlign w:val="subscript"/>
-          <w:lang w:val="en-US"/>
-        </w:rPr>
-        <w:t>h</w:t>
-      </w:r>
-      <w:r>
-        <w:t xml:space="preserve"> </w:t>
-      </w:r>
-      <w:r>
-        <w:lastRenderedPageBreak/>
-        <w:t>&lt;</w:t>
-      </w:r>
-      <w:r>
-        <w:t xml:space="preserve"> </w:t>
-      </w:r>
-      <w:r>
-        <w:rPr>
-          <w:rStyle w:val="af0"/>
-          <w:rFonts w:ascii="Courier New" w:hAnsi="Courier New" w:cs="Courier New"/>
-          <w:color w:val="auto"/>
-          <w:szCs w:val="28"/>
-          <w:u w:val="none"/>
-        </w:rPr>
-        <w:t>f</w:t>
-      </w:r>
-      <w:r>
-        <w:rPr>
-          <w:rStyle w:val="af0"/>
-          <w:rFonts w:ascii="Courier New" w:hAnsi="Courier New" w:cs="Courier New"/>
-          <w:color w:val="auto"/>
-          <w:szCs w:val="28"/>
-          <w:u w:val="none"/>
-          <w:vertAlign w:val="subscript"/>
-        </w:rPr>
-        <w:t>2</w:t>
-      </w:r>
-      <w:r>
-        <w:t xml:space="preserve"> </w:t>
-      </w:r>
-      <w:r>
-        <w:rPr>
-          <w:rFonts w:cs="Times New Roman"/>
-        </w:rPr>
-        <w:t>≤</w:t>
-      </w:r>
-      <w:r>
-        <w:t xml:space="preserve"> </w:t>
-      </w:r>
-      <w:r>
-        <w:rPr>
-          <w:rStyle w:val="af0"/>
-          <w:rFonts w:ascii="Courier New" w:hAnsi="Courier New" w:cs="Courier New"/>
-          <w:color w:val="auto"/>
-          <w:szCs w:val="28"/>
-          <w:u w:val="none"/>
-          <w:lang w:val="en-US"/>
-        </w:rPr>
-        <w:t>f</w:t>
-      </w:r>
-      <w:r>
-        <w:rPr>
-          <w:rStyle w:val="af0"/>
-          <w:rFonts w:ascii="Courier New" w:hAnsi="Courier New" w:cs="Courier New"/>
-          <w:color w:val="auto"/>
-          <w:szCs w:val="28"/>
-          <w:u w:val="none"/>
-          <w:vertAlign w:val="subscript"/>
-        </w:rPr>
-        <w:t>1</w:t>
-      </w:r>
-      <w:r>
-        <w:t xml:space="preserve"> </w:t>
-      </w:r>
-      <w:r>
-        <w:t>+</w:t>
-      </w:r>
-      <w:r>
-        <w:t xml:space="preserve"> </w:t>
-      </w:r>
-      <w:r>
-        <w:rPr>
-          <w:rStyle w:val="af0"/>
-          <w:rFonts w:ascii="Courier New" w:hAnsi="Courier New" w:cs="Courier New"/>
-          <w:color w:val="auto"/>
-          <w:szCs w:val="28"/>
-          <w:u w:val="none"/>
-        </w:rPr>
-        <w:t>∆</w:t>
-      </w:r>
-      <w:r>
-        <w:rPr>
-          <w:rStyle w:val="af0"/>
-          <w:rFonts w:ascii="Courier New" w:hAnsi="Courier New" w:cs="Courier New"/>
-          <w:color w:val="auto"/>
-          <w:szCs w:val="28"/>
-          <w:u w:val="none"/>
-          <w:vertAlign w:val="subscript"/>
-          <w:lang w:val="en-US"/>
-        </w:rPr>
-        <w:t>h</w:t>
-      </w:r>
-      <w:r>
-        <w:t xml:space="preserve"> и</w:t>
-      </w:r>
-      <w:r>
-        <w:t xml:space="preserve"> </w:t>
-      </w:r>
-      <w:r>
-        <w:rPr>
-          <w:rStyle w:val="af0"/>
-          <w:rFonts w:ascii="Courier New" w:hAnsi="Courier New" w:cs="Courier New"/>
-          <w:color w:val="auto"/>
-          <w:szCs w:val="28"/>
-          <w:u w:val="none"/>
-        </w:rPr>
-        <w:t>t</w:t>
-      </w:r>
-      <w:r>
-        <w:rPr>
-          <w:rStyle w:val="af0"/>
-          <w:rFonts w:ascii="Courier New" w:hAnsi="Courier New" w:cs="Courier New"/>
-          <w:color w:val="auto"/>
-          <w:szCs w:val="28"/>
-          <w:u w:val="none"/>
-          <w:vertAlign w:val="subscript"/>
-        </w:rPr>
-        <w:t>1</w:t>
-      </w:r>
-      <w:r>
-        <w:t xml:space="preserve"> </w:t>
-      </w:r>
-      <w:r>
-        <w:t>+</w:t>
-      </w:r>
-      <w:r>
-        <w:t xml:space="preserve"> </w:t>
-      </w:r>
-      <w:r>
-        <w:rPr>
-          <w:rStyle w:val="af0"/>
-          <w:rFonts w:ascii="Courier New" w:hAnsi="Courier New" w:cs="Courier New"/>
-          <w:color w:val="auto"/>
-          <w:szCs w:val="28"/>
-          <w:u w:val="none"/>
-        </w:rPr>
-        <w:t>∆</w:t>
-      </w:r>
-      <w:r>
-        <w:rPr>
-          <w:rStyle w:val="af0"/>
-          <w:rFonts w:ascii="Courier New" w:hAnsi="Courier New" w:cs="Courier New"/>
-          <w:color w:val="auto"/>
-          <w:szCs w:val="28"/>
-          <w:u w:val="none"/>
-          <w:vertAlign w:val="subscript"/>
-          <w:lang w:val="en-US"/>
-        </w:rPr>
-        <w:t>l</w:t>
-      </w:r>
-      <w:r>
-        <w:t xml:space="preserve"> </w:t>
-      </w:r>
-      <w:r>
-        <w:t>&lt;</w:t>
-      </w:r>
-      <w:r>
-        <w:t xml:space="preserve"> </w:t>
-      </w:r>
-      <w:r>
-        <w:rPr>
-          <w:rStyle w:val="af0"/>
-          <w:rFonts w:ascii="Courier New" w:hAnsi="Courier New" w:cs="Courier New"/>
-          <w:color w:val="auto"/>
-          <w:szCs w:val="28"/>
-          <w:u w:val="none"/>
-        </w:rPr>
-        <w:t>t</w:t>
-      </w:r>
-      <w:r>
-        <w:rPr>
-          <w:rStyle w:val="af0"/>
-          <w:rFonts w:ascii="Courier New" w:hAnsi="Courier New" w:cs="Courier New"/>
-          <w:color w:val="auto"/>
-          <w:szCs w:val="28"/>
-          <w:u w:val="none"/>
-          <w:vertAlign w:val="subscript"/>
-        </w:rPr>
-        <w:t>2</w:t>
-      </w:r>
-      <w:r>
-        <w:t xml:space="preserve"> </w:t>
-      </w:r>
-      <w:r>
-        <w:rPr>
-          <w:rFonts w:cs="Times New Roman"/>
-        </w:rPr>
-        <w:t>≤</w:t>
-      </w:r>
-      <w:r>
-        <w:t xml:space="preserve"> </w:t>
-      </w:r>
-      <w:r>
-        <w:rPr>
-          <w:rStyle w:val="af0"/>
-          <w:rFonts w:ascii="Courier New" w:hAnsi="Courier New" w:cs="Courier New"/>
-          <w:color w:val="auto"/>
-          <w:szCs w:val="28"/>
-          <w:u w:val="none"/>
-        </w:rPr>
-        <w:t>t</w:t>
-      </w:r>
-      <w:r>
-        <w:rPr>
-          <w:rStyle w:val="af0"/>
-          <w:rFonts w:ascii="Courier New" w:hAnsi="Courier New" w:cs="Courier New"/>
-          <w:color w:val="auto"/>
-          <w:szCs w:val="28"/>
-          <w:u w:val="none"/>
-          <w:vertAlign w:val="subscript"/>
-        </w:rPr>
-        <w:t>1</w:t>
-      </w:r>
-      <w:r>
-        <w:t xml:space="preserve"> </w:t>
-      </w:r>
-      <w:r>
-        <w:t>+</w:t>
-      </w:r>
-      <w:r>
-        <w:t xml:space="preserve"> </w:t>
-      </w:r>
-      <w:r>
-        <w:rPr>
-          <w:rStyle w:val="af0"/>
-          <w:rFonts w:ascii="Courier New" w:hAnsi="Courier New" w:cs="Courier New"/>
-          <w:color w:val="auto"/>
-          <w:szCs w:val="28"/>
-          <w:u w:val="none"/>
-        </w:rPr>
-        <w:t>∆</w:t>
-      </w:r>
-      <w:r>
-        <w:rPr>
-          <w:rStyle w:val="af0"/>
-          <w:rFonts w:ascii="Courier New" w:hAnsi="Courier New" w:cs="Courier New"/>
-          <w:color w:val="auto"/>
-          <w:szCs w:val="28"/>
-          <w:u w:val="none"/>
-          <w:vertAlign w:val="subscript"/>
-          <w:lang w:val="en-US"/>
-        </w:rPr>
-        <w:t>w</w:t>
-      </w:r>
-      <w:r>
-        <w:t>.</w:t>
-      </w:r>
-      <w:r>
-        <w:t xml:space="preserve"> </w:t>
-      </w:r>
-      <w:r>
-        <w:t>После того, как пики найдены, составляем кортеж (</w:t>
-      </w:r>
-      <w:r>
-        <w:rPr>
-          <w:rStyle w:val="af0"/>
-          <w:rFonts w:ascii="Courier New" w:hAnsi="Courier New" w:cs="Courier New"/>
-          <w:color w:val="auto"/>
-          <w:szCs w:val="28"/>
-          <w:u w:val="none"/>
-          <w:lang w:val="en-US"/>
-        </w:rPr>
-        <w:t>f</w:t>
-      </w:r>
-      <w:r>
-        <w:rPr>
-          <w:rStyle w:val="af0"/>
-          <w:rFonts w:ascii="Courier New" w:hAnsi="Courier New" w:cs="Courier New"/>
-          <w:color w:val="auto"/>
-          <w:szCs w:val="28"/>
-          <w:u w:val="none"/>
-          <w:vertAlign w:val="subscript"/>
-        </w:rPr>
-        <w:t>1</w:t>
-      </w:r>
-      <w:r>
-        <w:t xml:space="preserve">, </w:t>
-      </w:r>
-      <w:r>
-        <w:rPr>
-          <w:rStyle w:val="af0"/>
-          <w:rFonts w:ascii="Courier New" w:hAnsi="Courier New" w:cs="Courier New"/>
-          <w:color w:val="auto"/>
-          <w:szCs w:val="28"/>
-          <w:u w:val="none"/>
-          <w:lang w:val="en-US"/>
-        </w:rPr>
-        <w:t>f</w:t>
-      </w:r>
-      <w:r>
-        <w:rPr>
-          <w:rStyle w:val="af0"/>
-          <w:rFonts w:ascii="Courier New" w:hAnsi="Courier New" w:cs="Courier New"/>
-          <w:color w:val="auto"/>
-          <w:szCs w:val="28"/>
-          <w:u w:val="none"/>
-          <w:vertAlign w:val="subscript"/>
-        </w:rPr>
-        <w:t>2</w:t>
-      </w:r>
-      <w:r>
-        <w:t xml:space="preserve">, </w:t>
-      </w:r>
-      <w:r>
-        <w:rPr>
-          <w:rStyle w:val="af0"/>
-          <w:rFonts w:ascii="Courier New" w:hAnsi="Courier New" w:cs="Courier New"/>
-          <w:color w:val="auto"/>
-          <w:szCs w:val="28"/>
-          <w:u w:val="none"/>
-          <w:lang w:val="en-US"/>
-        </w:rPr>
-        <w:t>t</w:t>
-      </w:r>
-      <w:r>
-        <w:rPr>
-          <w:rStyle w:val="af0"/>
-          <w:rFonts w:ascii="Courier New" w:hAnsi="Courier New" w:cs="Courier New"/>
-          <w:color w:val="auto"/>
-          <w:szCs w:val="28"/>
-          <w:u w:val="none"/>
-          <w:vertAlign w:val="subscript"/>
-        </w:rPr>
-        <w:t>1</w:t>
-      </w:r>
-      <w:r>
-        <w:t xml:space="preserve">, </w:t>
-      </w:r>
-      <w:r>
-        <w:rPr>
-          <w:rStyle w:val="af0"/>
-          <w:rFonts w:ascii="Courier New" w:hAnsi="Courier New" w:cs="Courier New"/>
-          <w:color w:val="auto"/>
-          <w:szCs w:val="28"/>
-          <w:u w:val="none"/>
-          <w:lang w:val="en-US"/>
-        </w:rPr>
-        <w:t>t</w:t>
-      </w:r>
-      <w:r>
-        <w:rPr>
-          <w:rStyle w:val="af0"/>
-          <w:rFonts w:ascii="Courier New" w:hAnsi="Courier New" w:cs="Courier New"/>
-          <w:color w:val="auto"/>
-          <w:szCs w:val="28"/>
-          <w:u w:val="none"/>
-          <w:vertAlign w:val="subscript"/>
-        </w:rPr>
-        <w:t>2</w:t>
-      </w:r>
-      <w:r>
-        <w:t xml:space="preserve"> </w:t>
-      </w:r>
-      <w:r>
-        <w:rPr>
-          <w:rStyle w:val="af0"/>
-          <w:rFonts w:ascii="Courier New" w:hAnsi="Courier New" w:cs="Courier New"/>
-          <w:color w:val="auto"/>
-          <w:szCs w:val="28"/>
-          <w:u w:val="none"/>
-        </w:rPr>
-        <w:t>-</w:t>
-      </w:r>
-      <w:r>
-        <w:t xml:space="preserve"> </w:t>
-      </w:r>
-      <w:r>
-        <w:rPr>
-          <w:rStyle w:val="af0"/>
-          <w:rFonts w:ascii="Courier New" w:hAnsi="Courier New" w:cs="Courier New"/>
-          <w:color w:val="auto"/>
-          <w:szCs w:val="28"/>
-          <w:u w:val="none"/>
-          <w:lang w:val="en-US"/>
-        </w:rPr>
-        <w:t>t</w:t>
-      </w:r>
-      <w:r>
-        <w:rPr>
-          <w:rStyle w:val="af0"/>
-          <w:rFonts w:ascii="Courier New" w:hAnsi="Courier New" w:cs="Courier New"/>
-          <w:color w:val="auto"/>
-          <w:szCs w:val="28"/>
-          <w:u w:val="none"/>
-          <w:vertAlign w:val="subscript"/>
-        </w:rPr>
-        <w:t>1</w:t>
-      </w:r>
-      <w:r>
-        <w:t>) и добавляем в таблицу.</w:t>
-      </w:r>
-    </w:p>
-    <w:p>
-      <w:r>
-        <w:t>Основная задача на этом этапе –</w:t>
-      </w:r>
-      <w:r>
-        <w:t xml:space="preserve"> найти оптимальные параметры </w:t>
-      </w:r>
-      <w:r>
-        <w:rPr>
-          <w:rStyle w:val="af0"/>
-          <w:rFonts w:ascii="Courier New" w:hAnsi="Courier New" w:cs="Courier New"/>
-          <w:color w:val="auto"/>
-          <w:szCs w:val="28"/>
-          <w:u w:val="none"/>
-        </w:rPr>
-        <w:t>∆</w:t>
-      </w:r>
-      <w:r>
-        <w:rPr>
-          <w:rStyle w:val="af0"/>
-          <w:rFonts w:ascii="Courier New" w:hAnsi="Courier New" w:cs="Courier New"/>
-          <w:color w:val="auto"/>
-          <w:szCs w:val="28"/>
-          <w:u w:val="none"/>
-          <w:vertAlign w:val="subscript"/>
-          <w:lang w:val="en-US"/>
-        </w:rPr>
-        <w:t>l</w:t>
-      </w:r>
-      <w:r>
-        <w:t>,</w:t>
-      </w:r>
-      <w:r>
-        <w:t xml:space="preserve"> </w:t>
-      </w:r>
-      <w:r>
-        <w:rPr>
-          <w:rStyle w:val="af0"/>
-          <w:rFonts w:ascii="Courier New" w:hAnsi="Courier New" w:cs="Courier New"/>
-          <w:color w:val="auto"/>
-          <w:szCs w:val="28"/>
-          <w:u w:val="none"/>
-        </w:rPr>
-        <w:t>∆</w:t>
-      </w:r>
-      <w:r>
-        <w:rPr>
-          <w:rStyle w:val="af0"/>
-          <w:rFonts w:ascii="Courier New" w:hAnsi="Courier New" w:cs="Courier New"/>
-          <w:color w:val="auto"/>
-          <w:szCs w:val="28"/>
-          <w:u w:val="none"/>
-          <w:vertAlign w:val="subscript"/>
-          <w:lang w:val="en-US"/>
-        </w:rPr>
-        <w:t>w</w:t>
-      </w:r>
-      <w:r>
-        <w:t xml:space="preserve">, </w:t>
-      </w:r>
-      <w:r>
-        <w:rPr>
-          <w:rStyle w:val="af0"/>
-          <w:rFonts w:ascii="Courier New" w:hAnsi="Courier New" w:cs="Courier New"/>
-          <w:color w:val="auto"/>
-          <w:szCs w:val="28"/>
-          <w:u w:val="none"/>
-        </w:rPr>
-        <w:t>∆</w:t>
-      </w:r>
-      <w:r>
-        <w:rPr>
-          <w:rStyle w:val="af0"/>
-          <w:rFonts w:ascii="Courier New" w:hAnsi="Courier New" w:cs="Courier New"/>
-          <w:color w:val="auto"/>
-          <w:szCs w:val="28"/>
-          <w:u w:val="none"/>
-          <w:vertAlign w:val="subscript"/>
-          <w:lang w:val="en-US"/>
-        </w:rPr>
-        <w:t>h</w:t>
-      </w:r>
-      <w:r>
-        <w:rPr>
-          <w:rStyle w:val="af0"/>
-          <w:rFonts w:ascii="Courier New" w:hAnsi="Courier New" w:cs="Courier New"/>
-          <w:color w:val="auto"/>
-          <w:szCs w:val="28"/>
-          <w:u w:val="none"/>
-          <w:vertAlign w:val="subscript"/>
-        </w:rPr>
-        <w:t xml:space="preserve"> </w:t>
-      </w:r>
-      <w:r>
-        <w:t>и веер, после чего найти пики, удовлетворяющие данным параметрам.</w:t>
-      </w:r>
-    </w:p>
-    <w:p>
-      <w:r>
-        <w:t>Отобразить результаты по</w:t>
-      </w:r>
-      <w:r>
-        <w:t>верх всего, что было отображено выше можно использовав функцию</w:t>
-      </w:r>
-      <w:r>
-        <w:t xml:space="preserve"> </w:t>
-      </w:r>
-      <w:hyperlink r:id="rId16" w:history="1">
+      <w:hyperlink r:id="rId15" w:history="1">
         <w:r>
           <w:rPr>
             <w:rStyle w:val="af0"/>
@@ -4764,25 +4569,7 @@
             <w:szCs w:val="28"/>
             <w:lang w:val="en-US"/>
           </w:rPr>
-          <w:t>li</w:t>
-        </w:r>
-        <w:r>
-          <w:rPr>
-            <w:rStyle w:val="af0"/>
-            <w:rFonts w:ascii="Courier New" w:hAnsi="Courier New" w:cs="Courier New"/>
-            <w:szCs w:val="28"/>
-            <w:lang w:val="en-US"/>
-          </w:rPr>
-          <w:t>n</w:t>
-        </w:r>
-        <w:r>
-          <w:rPr>
-            <w:rStyle w:val="af0"/>
-            <w:rFonts w:ascii="Courier New" w:hAnsi="Courier New" w:cs="Courier New"/>
-            <w:szCs w:val="28"/>
-            <w:lang w:val="en-US"/>
-          </w:rPr>
-          <w:t>e</w:t>
+          <w:t>line</w:t>
         </w:r>
       </w:hyperlink>
       <w:r>
@@ -4825,9 +4612,6 @@
         <w:t>,</w:t>
       </w:r>
       <w:r>
-        <w:t xml:space="preserve"> </w:t>
-      </w:r>
-      <w:r>
         <w:rPr>
           <w:rStyle w:val="af0"/>
           <w:rFonts w:ascii="Courier New" w:hAnsi="Courier New" w:cs="Courier New"/>
@@ -4875,6 +4659,14 @@
         <w:t>h</w:t>
       </w:r>
       <w:r>
+        <w:rPr>
+          <w:rStyle w:val="af0"/>
+          <w:rFonts w:ascii="Courier New" w:hAnsi="Courier New" w:cs="Courier New"/>
+          <w:color w:val="auto"/>
+          <w:szCs w:val="28"/>
+          <w:u w:val="none"/>
+          <w:vertAlign w:val="subscript"/>
+        </w:rPr>
         <w:t xml:space="preserve"> </w:t>
       </w:r>
       <w:r>
@@ -4921,10 +4713,7 @@
         <w:t>База будет представлять собой хэш-таблицу, в которой для каждо</w:t>
       </w:r>
       <w:r>
-        <w:t xml:space="preserve">го кортежа </w:t>
-      </w:r>
-      <w:r>
-        <w:t>(</w:t>
+        <w:t>го кортежа (</w:t>
       </w:r>
       <w:r>
         <w:rPr>
@@ -5024,9 +4813,6 @@
         <w:t>2</w:t>
       </w:r>
       <w:r>
-        <w:t xml:space="preserve"> </w:t>
-      </w:r>
-      <w:r>
         <w:rPr>
           <w:rStyle w:val="af0"/>
           <w:rFonts w:ascii="Courier New" w:hAnsi="Courier New" w:cs="Courier New"/>
@@ -5037,9 +4823,6 @@
         <w:t>-</w:t>
       </w:r>
       <w:r>
-        <w:t xml:space="preserve"> </w:t>
-      </w:r>
-      <w:r>
         <w:rPr>
           <w:rStyle w:val="af0"/>
           <w:rFonts w:ascii="Courier New" w:hAnsi="Courier New" w:cs="Courier New"/>
@@ -5065,9 +4848,6 @@
         <w:t>)</w:t>
       </w:r>
       <w:r>
-        <w:t xml:space="preserve"> </w:t>
-      </w:r>
-      <w:r>
         <w:t xml:space="preserve">будет храниться информация о </w:t>
       </w:r>
       <w:r>
@@ -5096,13 +4876,7 @@
         <w:t>1</w:t>
       </w:r>
       <w:r>
-        <w:t>)</w:t>
-      </w:r>
-      <w:r>
-        <w:t xml:space="preserve"> </w:t>
-      </w:r>
-      <w:r>
-        <w:t xml:space="preserve">и о </w:t>
+        <w:t xml:space="preserve">)и о </w:t>
       </w:r>
       <w:r>
         <w:t>том, какая это композиция</w:t>
@@ -5161,9 +4935,6 @@
         <w:t>,</w:t>
       </w:r>
       <w:r>
-        <w:t xml:space="preserve"> </w:t>
-      </w:r>
-      <w:r>
         <w:rPr>
           <w:rStyle w:val="afb"/>
         </w:rPr>
@@ -5180,9 +4951,6 @@
         <w:t>,</w:t>
       </w:r>
       <w:r>
-        <w:t xml:space="preserve"> </w:t>
-      </w:r>
-      <w:r>
         <w:rPr>
           <w:rStyle w:val="afb"/>
         </w:rPr>
@@ -5196,22 +4964,10 @@
         <w:t>2</w:t>
       </w:r>
       <w:r>
-        <w:t xml:space="preserve"> </w:t>
-      </w:r>
-      <w:r>
         <w:rPr>
           <w:rStyle w:val="afb"/>
         </w:rPr>
-        <w:t>–</w:t>
-      </w:r>
-      <w:r>
-        <w:t xml:space="preserve"> </w:t>
-      </w:r>
-      <w:r>
-        <w:rPr>
-          <w:rStyle w:val="afb"/>
-        </w:rPr>
-        <w:t>t</w:t>
+        <w:t>–t</w:t>
       </w:r>
       <w:r>
         <w:rPr>
@@ -5224,25 +4980,7 @@
         <w:rPr>
           <w:rStyle w:val="afb"/>
         </w:rPr>
-        <w:t>)</w:t>
-      </w:r>
-      <w:r>
-        <w:t xml:space="preserve"> </w:t>
-      </w:r>
-      <w:r>
-        <w:rPr>
-          <w:rStyle w:val="afb"/>
-        </w:rPr>
-        <w:t>=</w:t>
-      </w:r>
-      <w:r>
-        <w:t xml:space="preserve"> </w:t>
-      </w:r>
-      <w:r>
-        <w:rPr>
-          <w:rStyle w:val="afb"/>
-        </w:rPr>
-        <w:t>t</w:t>
+        <w:t>)=t</w:t>
       </w:r>
       <w:r>
         <w:rPr>
@@ -5252,22 +4990,10 @@
         <w:t>2</w:t>
       </w:r>
       <w:r>
-        <w:t xml:space="preserve"> </w:t>
-      </w:r>
-      <w:r>
         <w:rPr>
           <w:rStyle w:val="afb"/>
         </w:rPr>
-        <w:t>–</w:t>
-      </w:r>
-      <w:r>
-        <w:t xml:space="preserve"> </w:t>
-      </w:r>
-      <w:r>
-        <w:rPr>
-          <w:rStyle w:val="afb"/>
-        </w:rPr>
-        <w:t>t</w:t>
+        <w:t>–t</w:t>
       </w:r>
       <w:r>
         <w:rPr>
@@ -5283,16 +5009,7 @@
         <w:rPr>
           <w:rStyle w:val="afb"/>
         </w:rPr>
-        <w:t>*</w:t>
-      </w:r>
-      <w:r>
-        <w:t xml:space="preserve"> </w:t>
-      </w:r>
-      <w:r>
-        <w:rPr>
-          <w:rStyle w:val="afb"/>
-        </w:rPr>
-        <w:t>2</w:t>
+        <w:t>*2</w:t>
       </w:r>
       <w:r>
         <w:rPr>
@@ -5302,22 +5019,10 @@
         <w:t>16</w:t>
       </w:r>
       <w:r>
-        <w:t xml:space="preserve"> </w:t>
-      </w:r>
-      <w:r>
         <w:rPr>
           <w:rStyle w:val="afb"/>
         </w:rPr>
-        <w:t>+</w:t>
-      </w:r>
-      <w:r>
-        <w:t xml:space="preserve"> </w:t>
-      </w:r>
-      <w:r>
-        <w:rPr>
-          <w:rStyle w:val="afb"/>
-        </w:rPr>
-        <w:t>f</w:t>
+        <w:t>+f</w:t>
       </w:r>
       <w:r>
         <w:rPr>
@@ -5327,22 +5032,10 @@
         <w:t>1</w:t>
       </w:r>
       <w:r>
-        <w:t xml:space="preserve"> </w:t>
-      </w:r>
-      <w:r>
         <w:rPr>
           <w:rStyle w:val="afb"/>
         </w:rPr>
-        <w:t>*</w:t>
-      </w:r>
-      <w:r>
-        <w:t xml:space="preserve"> </w:t>
-      </w:r>
-      <w:r>
-        <w:rPr>
-          <w:rStyle w:val="afb"/>
-        </w:rPr>
-        <w:t>2</w:t>
+        <w:t>*2</w:t>
       </w:r>
       <w:r>
         <w:rPr>
@@ -5352,22 +5045,10 @@
         <w:t>8</w:t>
       </w:r>
       <w:r>
-        <w:t xml:space="preserve"> </w:t>
-      </w:r>
-      <w:r>
         <w:rPr>
           <w:rStyle w:val="afb"/>
         </w:rPr>
-        <w:t>+</w:t>
-      </w:r>
-      <w:r>
-        <w:t xml:space="preserve"> </w:t>
-      </w:r>
-      <w:r>
-        <w:rPr>
-          <w:rStyle w:val="afb"/>
-        </w:rPr>
-        <w:t>f</w:t>
+        <w:t>+f</w:t>
       </w:r>
       <w:r>
         <w:rPr>
@@ -5385,6 +5066,7 @@
         <w:ind w:firstLine="0"/>
       </w:pPr>
       <w:r>
+        <w:lastRenderedPageBreak/>
         <w:t xml:space="preserve">где каждая частота должна быть представлена </w:t>
       </w:r>
       <w:r>
@@ -5411,30 +5093,18 @@
       <w:r>
         <w:t>неизбежны повторения хэш-значений. Необходимо подумать, как можно уменьшить количество таких повторений (</w:t>
       </w:r>
-      <w:hyperlink r:id="rId17" w:history="1">
+      <w:hyperlink r:id="rId16" w:history="1">
         <w:r>
           <w:rPr>
             <w:rStyle w:val="af0"/>
           </w:rPr>
-          <w:t xml:space="preserve">separate </w:t>
-        </w:r>
-        <w:r>
-          <w:rPr>
-            <w:rStyle w:val="af0"/>
-          </w:rPr>
-          <w:t>c</w:t>
-        </w:r>
-        <w:r>
-          <w:rPr>
-            <w:rStyle w:val="af0"/>
-          </w:rPr>
-          <w:t>haining</w:t>
+          <w:t>separate chaining</w:t>
         </w:r>
       </w:hyperlink>
       <w:r>
         <w:t xml:space="preserve">, </w:t>
       </w:r>
-      <w:hyperlink r:id="rId18" w:history="1">
+      <w:hyperlink r:id="rId17" w:history="1">
         <w:r>
           <w:rPr>
             <w:rStyle w:val="af0"/>
@@ -5464,10 +5134,7 @@
         <w:t xml:space="preserve">пиков в целевом окне может </w:t>
       </w:r>
       <w:r>
-        <w:t>повлиять на количество повторений</w:t>
-      </w:r>
-      <w:r>
-        <w:t>. Каким должен быть размер базы данных?</w:t>
+        <w:t>повлиять на количество повторений. Каким должен быть размер базы данных?</w:t>
       </w:r>
     </w:p>
     <w:p>
@@ -5512,7 +5179,7 @@
       <w:r>
         <w:t xml:space="preserve"> (</w:t>
       </w:r>
-      <w:hyperlink r:id="rId19" w:history="1">
+      <w:hyperlink r:id="rId18" w:history="1">
         <w:r>
           <w:rPr>
             <w:rStyle w:val="af9"/>
@@ -5542,13 +5209,9 @@
         <w:t>HashTable</w:t>
       </w:r>
       <w:r>
-        <w:t xml:space="preserve">, в </w:t>
-      </w:r>
-      <w:r>
-        <w:lastRenderedPageBreak/>
-        <w:t xml:space="preserve">которую будут добавляться композиции. После добавления всех композиций эту переменную с помощью функции </w:t>
-      </w:r>
-      <w:hyperlink r:id="rId20" w:history="1">
+        <w:t xml:space="preserve">, в которую будут добавляться композиции. После добавления всех композиций эту переменную с помощью функции </w:t>
+      </w:r>
+      <w:hyperlink r:id="rId19" w:history="1">
         <w:r>
           <w:rPr>
             <w:rStyle w:val="af9"/>
@@ -5740,9 +5403,6 @@
     </w:p>
     <w:p>
       <w:r>
-        <w:t xml:space="preserve"> </w:t>
-      </w:r>
-      <w:r>
         <w:t>Чтобы з</w:t>
       </w:r>
       <w:r>
@@ -5782,9 +5442,11 @@
           <w:szCs w:val="20"/>
           <w:u w:val="none"/>
         </w:rPr>
-        <w:t>Создаем</w:t>
-      </w:r>
-      <w:r>
+        <w:t>Создаемобъектзаписисэмпла</w:t>
+      </w:r>
+    </w:p>
+    <w:p>
+      <w:pPr>
         <w:rPr>
           <w:rStyle w:val="af0"/>
           <w:rFonts w:ascii="Courier New" w:hAnsi="Courier New" w:cs="Courier New"/>
@@ -5793,8 +5455,7 @@
           <w:u w:val="none"/>
           <w:lang w:val="en-US"/>
         </w:rPr>
-        <w:t xml:space="preserve"> </w:t>
-      </w:r>
+      </w:pPr>
       <w:r>
         <w:rPr>
           <w:rStyle w:val="af0"/>
@@ -5802,75 +5463,11 @@
           <w:sz w:val="20"/>
           <w:szCs w:val="20"/>
           <w:u w:val="none"/>
-        </w:rPr>
-        <w:t>объект</w:t>
-      </w:r>
-      <w:r>
-        <w:rPr>
-          <w:rStyle w:val="af0"/>
-          <w:rFonts w:ascii="Courier New" w:hAnsi="Courier New" w:cs="Courier New"/>
-          <w:sz w:val="20"/>
-          <w:szCs w:val="20"/>
-          <w:u w:val="none"/>
-          <w:lang w:val="en-US"/>
-        </w:rPr>
-        <w:t xml:space="preserve"> </w:t>
-      </w:r>
-      <w:r>
-        <w:rPr>
-          <w:rStyle w:val="af0"/>
-          <w:rFonts w:ascii="Courier New" w:hAnsi="Courier New" w:cs="Courier New"/>
-          <w:sz w:val="20"/>
-          <w:szCs w:val="20"/>
-          <w:u w:val="none"/>
-        </w:rPr>
-        <w:t>записи</w:t>
-      </w:r>
-      <w:r>
-        <w:rPr>
-          <w:rStyle w:val="af0"/>
-          <w:rFonts w:ascii="Courier New" w:hAnsi="Courier New" w:cs="Courier New"/>
-          <w:sz w:val="20"/>
-          <w:szCs w:val="20"/>
-          <w:u w:val="none"/>
-          <w:lang w:val="en-US"/>
-        </w:rPr>
-        <w:t xml:space="preserve"> </w:t>
-      </w:r>
-      <w:r>
-        <w:rPr>
-          <w:rStyle w:val="af0"/>
-          <w:rFonts w:ascii="Courier New" w:hAnsi="Courier New" w:cs="Courier New"/>
-          <w:sz w:val="20"/>
-          <w:szCs w:val="20"/>
-          <w:u w:val="none"/>
-        </w:rPr>
-        <w:t>сэмпла</w:t>
-      </w:r>
-    </w:p>
-    <w:p>
-      <w:pPr>
-        <w:rPr>
-          <w:rStyle w:val="af0"/>
-          <w:rFonts w:ascii="Courier New" w:hAnsi="Courier New" w:cs="Courier New"/>
-          <w:sz w:val="20"/>
-          <w:szCs w:val="20"/>
-          <w:u w:val="none"/>
-          <w:lang w:val="en-US"/>
-        </w:rPr>
-      </w:pPr>
-      <w:r>
-        <w:rPr>
-          <w:rStyle w:val="af0"/>
-          <w:rFonts w:ascii="Courier New" w:hAnsi="Courier New" w:cs="Courier New"/>
-          <w:sz w:val="20"/>
-          <w:szCs w:val="20"/>
-          <w:u w:val="none"/>
           <w:lang w:val="en-US"/>
         </w:rPr>
         <w:t xml:space="preserve">recorder = </w:t>
       </w:r>
-      <w:hyperlink r:id="rId21" w:history="1">
+      <w:hyperlink r:id="rId20" w:history="1">
         <w:r>
           <w:rPr>
             <w:rStyle w:val="af0"/>
@@ -5912,6 +5509,7 @@
           <w:szCs w:val="20"/>
           <w:u w:val="none"/>
         </w:rPr>
+        <w:lastRenderedPageBreak/>
         <w:t>% Модальное окно, блокирующее работу во время записи</w:t>
       </w:r>
     </w:p>
@@ -6021,7 +5619,7 @@
           <w:lang w:val="en-US"/>
         </w:rPr>
       </w:pPr>
-      <w:hyperlink r:id="rId22" w:history="1">
+      <w:hyperlink r:id="rId21" w:history="1">
         <w:r>
           <w:rPr>
             <w:rStyle w:val="af0"/>
@@ -6119,7 +5717,7 @@
         </w:rPr>
         <w:t xml:space="preserve"> = </w:t>
       </w:r>
-      <w:hyperlink r:id="rId23" w:history="1">
+      <w:hyperlink r:id="rId22" w:history="1">
         <w:r>
           <w:rPr>
             <w:rStyle w:val="af0"/>
@@ -6197,7 +5795,7 @@
         </w:rPr>
         <w:t xml:space="preserve">[fileData, sampleRate] = </w:t>
       </w:r>
-      <w:hyperlink r:id="rId24" w:history="1">
+      <w:hyperlink r:id="rId23" w:history="1">
         <w:r>
           <w:rPr>
             <w:rStyle w:val="af0"/>
@@ -6275,10 +5873,9 @@
           <w:u w:val="none"/>
           <w:lang w:val="en-US"/>
         </w:rPr>
-        <w:lastRenderedPageBreak/>
         <w:t xml:space="preserve">noise = </w:t>
       </w:r>
-      <w:hyperlink r:id="rId25" w:history="1">
+      <w:hyperlink r:id="rId24" w:history="1">
         <w:r>
           <w:rPr>
             <w:rStyle w:val="af0"/>
@@ -6383,7 +5980,7 @@
       <w:pPr>
         <w:jc w:val="center"/>
       </w:pPr>
-      <w:hyperlink r:id="rId26" w:history="1">
+      <w:hyperlink r:id="rId25" w:history="1">
         <w:r>
           <w:rPr>
             <w:rStyle w:val="af0"/>
@@ -6509,7 +6106,7 @@
         </w:rPr>
         <w:t xml:space="preserve">player = </w:t>
       </w:r>
-      <w:hyperlink r:id="rId27" w:history="1">
+      <w:hyperlink r:id="rId26" w:history="1">
         <w:r>
           <w:rPr>
             <w:rStyle w:val="af0"/>
@@ -6545,7 +6142,7 @@
           <w:lang w:val="en-US"/>
         </w:rPr>
       </w:pPr>
-      <w:hyperlink r:id="rId28" w:history="1">
+      <w:hyperlink r:id="rId27" w:history="1">
         <w:r>
           <w:rPr>
             <w:rStyle w:val="af0"/>
@@ -6664,16 +6261,6 @@
           <w:color w:val="auto"/>
           <w:sz w:val="28"/>
           <w:szCs w:val="28"/>
-          <w:lang w:val="ru-RU"/>
-        </w:rPr>
-        <w:t xml:space="preserve"> </w:t>
-      </w:r>
-      <w:r>
-        <w:rPr>
-          <w:rStyle w:val="af9"/>
-          <w:color w:val="auto"/>
-          <w:sz w:val="28"/>
-          <w:szCs w:val="28"/>
         </w:rPr>
         <w:t>f</w:t>
       </w:r>
@@ -6732,9 +6319,6 @@
         <w:t>2</w:t>
       </w:r>
       <w:r>
-        <w:t xml:space="preserve"> </w:t>
-      </w:r>
-      <w:r>
         <w:rPr>
           <w:rStyle w:val="af9"/>
           <w:color w:val="auto"/>
@@ -6743,9 +6327,6 @@
           <w:lang w:val="ru-RU"/>
         </w:rPr>
         <w:t>–</w:t>
-      </w:r>
-      <w:r>
-        <w:t xml:space="preserve"> </w:t>
       </w:r>
       <w:r>
         <w:rPr>
@@ -6781,9 +6362,6 @@
         <w:t>)</w:t>
       </w:r>
       <w:r>
-        <w:t xml:space="preserve"> </w:t>
-      </w:r>
-      <w:r>
         <w:t xml:space="preserve">получаем индекс в базе. По этому индексу получаем пары </w:t>
       </w:r>
       <w:r>
@@ -6843,16 +6421,10 @@
         <w:t>1</w:t>
       </w:r>
       <w:r>
-        <w:t xml:space="preserve"> </w:t>
-      </w:r>
-      <w:r>
         <w:rPr>
           <w:rStyle w:val="afb"/>
         </w:rPr>
         <w:t>–</w:t>
-      </w:r>
-      <w:r>
-        <w:t xml:space="preserve"> </w:t>
       </w:r>
       <w:r>
         <w:rPr>
@@ -6882,12 +6454,6 @@
       <w:r>
         <w:rPr>
           <w:rStyle w:val="afb"/>
-        </w:rPr>
-        <w:t xml:space="preserve"> </w:t>
-      </w:r>
-      <w:r>
-        <w:rPr>
-          <w:rStyle w:val="afb"/>
           <w:lang w:val="en-US"/>
         </w:rPr>
         <w:t>songId</w:t>
@@ -6929,9 +6495,6 @@
         <w:t>2</w:t>
       </w:r>
       <w:r>
-        <w:t xml:space="preserve"> </w:t>
-      </w:r>
-      <w:r>
         <w:rPr>
           <w:rStyle w:val="af9"/>
           <w:color w:val="auto"/>
@@ -6940,9 +6503,6 @@
           <w:lang w:val="ru-RU"/>
         </w:rPr>
         <w:t>–</w:t>
-      </w:r>
-      <w:r>
-        <w:t xml:space="preserve"> </w:t>
       </w:r>
       <w:r>
         <w:rPr>
@@ -7015,6 +6575,7 @@
         <w:rPr>
           <w:rStyle w:val="af9"/>
         </w:rPr>
+        <w:lastRenderedPageBreak/>
         <w:t>songId</w:t>
       </w:r>
       <w:r>
@@ -7024,7 +6585,7 @@
         </w:rPr>
         <w:t xml:space="preserve"> = </w:t>
       </w:r>
-      <w:hyperlink r:id="rId29" w:history="1">
+      <w:hyperlink r:id="rId28" w:history="1">
         <w:r>
           <w:rPr>
             <w:rStyle w:val="af0"/>
@@ -7103,7 +6664,7 @@
       <w:r>
         <w:t xml:space="preserve">воспользуйтесь функцией </w:t>
       </w:r>
-      <w:hyperlink r:id="rId30" w:history="1">
+      <w:hyperlink r:id="rId29" w:history="1">
         <w:r>
           <w:rPr>
             <w:rStyle w:val="af9"/>
@@ -7111,25 +6672,7 @@
             <w:szCs w:val="28"/>
             <w:u w:val="single"/>
           </w:rPr>
-          <w:t>histo</w:t>
-        </w:r>
-        <w:r>
-          <w:rPr>
-            <w:rStyle w:val="af9"/>
-            <w:sz w:val="28"/>
-            <w:szCs w:val="28"/>
-            <w:u w:val="single"/>
-          </w:rPr>
-          <w:t>g</w:t>
-        </w:r>
-        <w:r>
-          <w:rPr>
-            <w:rStyle w:val="af9"/>
-            <w:sz w:val="28"/>
-            <w:szCs w:val="28"/>
-            <w:u w:val="single"/>
-          </w:rPr>
-          <w:t>ram</w:t>
+          <w:t>histogram</w:t>
         </w:r>
       </w:hyperlink>
       <w:r>
@@ -7169,7 +6712,6 @@
       </w:pPr>
       <w:bookmarkStart w:id="24" w:name="_Toc475874982"/>
       <w:r>
-        <w:lastRenderedPageBreak/>
         <w:t>Оценка устойчивости алгоритма к шумам</w:t>
       </w:r>
       <w:bookmarkEnd w:id="24"/>
@@ -7233,33 +6775,7 @@
           <w:szCs w:val="28"/>
           <w:u w:val="none"/>
         </w:rPr>
-        <w:t>SNRdB</w:t>
-      </w:r>
-      <w:r>
-        <w:t xml:space="preserve"> </w:t>
-      </w:r>
-      <w:r>
-        <w:rPr>
-          <w:rStyle w:val="af0"/>
-          <w:rFonts w:ascii="Courier New" w:hAnsi="Courier New" w:cs="Courier New"/>
-          <w:color w:val="auto"/>
-          <w:szCs w:val="28"/>
-          <w:u w:val="none"/>
-        </w:rPr>
-        <w:t>=</w:t>
-      </w:r>
-      <w:r>
-        <w:t xml:space="preserve"> </w:t>
-      </w:r>
-      <w:r>
-        <w:rPr>
-          <w:rStyle w:val="af0"/>
-          <w:rFonts w:ascii="Courier New" w:hAnsi="Courier New" w:cs="Courier New"/>
-          <w:color w:val="auto"/>
-          <w:szCs w:val="28"/>
-          <w:u w:val="none"/>
-        </w:rPr>
-        <w:t>-15:3:15</w:t>
+        <w:t>SNRdB=-15:3:15</w:t>
       </w:r>
       <w:r>
         <w:t>.</w:t>
@@ -7316,20 +6832,18 @@
     </w:p>
     <w:sdt>
       <w:sdtPr>
+        <w:rPr>
+          <w:rFonts w:eastAsiaTheme="minorHAnsi" w:cstheme="minorBidi"/>
+          <w:kern w:val="0"/>
+          <w:sz w:val="28"/>
+          <w:szCs w:val="22"/>
+        </w:rPr>
         <w:id w:val="-1758973930"/>
         <w:docPartObj>
           <w:docPartGallery w:val="Bibliographies"/>
           <w:docPartUnique/>
         </w:docPartObj>
       </w:sdtPr>
-      <w:sdtEndPr>
-        <w:rPr>
-          <w:rFonts w:eastAsiaTheme="minorHAnsi" w:cstheme="minorBidi"/>
-          <w:kern w:val="0"/>
-          <w:sz w:val="28"/>
-          <w:szCs w:val="22"/>
-        </w:rPr>
-      </w:sdtEndPr>
       <w:sdtContent>
         <w:p>
           <w:pPr>
@@ -7419,8 +6933,8 @@
           </w:r>
         </w:p>
         <w:p/>
-        <w:bookmarkEnd w:id="26" w:displacedByCustomXml="next"/>
       </w:sdtContent>
+      <w:bookmarkEnd w:id="26" w:displacedByCustomXml="next"/>
     </w:sdt>
     <w:p/>
     <w:p>
@@ -7430,16 +6944,16 @@
     </w:p>
     <w:sectPr>
       <w:pgSz w:w="11906" w:h="16838"/>
-      <w:pgMar w:top="1134" w:right="850" w:bottom="1134" w:left="1701" w:header="708" w:footer="708" w:gutter="0"/>
+      <w:pgMar w:top="720" w:right="720" w:bottom="720" w:left="720" w:header="708" w:footer="708" w:gutter="0"/>
       <w:cols w:space="708"/>
-      <w:docGrid w:linePitch="360"/>
+      <w:docGrid w:linePitch="381"/>
     </w:sectPr>
   </w:body>
 </w:document>
 </file>
 
 <file path=word/comments.xml><?xml version="1.0" encoding="utf-8"?>
-<w:comments xmlns:wpc="http://schemas.microsoft.com/office/word/2010/wordprocessingCanvas" xmlns:cx="http://schemas.microsoft.com/office/drawing/2014/chartex" xmlns:cx1="http://schemas.microsoft.com/office/drawing/2015/9/8/chartex" xmlns:cx2="http://schemas.microsoft.com/office/drawing/2015/10/21/chartex" xmlns:mc="http://schemas.openxmlformats.org/markup-compatibility/2006" xmlns:o="urn:schemas-microsoft-com:office:office" xmlns:r="http://schemas.openxmlformats.org/officeDocument/2006/relationships" xmlns:m="http://schemas.openxmlformats.org/officeDocument/2006/math" xmlns:v="urn:schemas-microsoft-com:vml" xmlns:wp14="http://schemas.microsoft.com/office/word/2010/wordprocessingDrawing" xmlns:wp="http://schemas.openxmlformats.org/drawingml/2006/wordprocessingDrawing" xmlns:w10="urn:schemas-microsoft-com:office:word" xmlns:w="http://schemas.openxmlformats.org/wordprocessingml/2006/main" xmlns:w14="http://schemas.microsoft.com/office/word/2010/wordml" xmlns:w15="http://schemas.microsoft.com/office/word/2012/wordml" xmlns:w16se="http://schemas.microsoft.com/office/word/2015/wordml/symex" xmlns:wpg="http://schemas.microsoft.com/office/word/2010/wordprocessingGroup" xmlns:wpi="http://schemas.microsoft.com/office/word/2010/wordprocessingInk" xmlns:wne="http://schemas.microsoft.com/office/word/2006/wordml" xmlns:wps="http://schemas.microsoft.com/office/word/2010/wordprocessingShape" mc:Ignorable="w14 w15 w16se wp14">
+<w:comments xmlns:ve="http://schemas.openxmlformats.org/markup-compatibility/2006" xmlns:o="urn:schemas-microsoft-com:office:office" xmlns:r="http://schemas.openxmlformats.org/officeDocument/2006/relationships" xmlns:m="http://schemas.openxmlformats.org/officeDocument/2006/math" xmlns:v="urn:schemas-microsoft-com:vml" xmlns:wp="http://schemas.openxmlformats.org/drawingml/2006/wordprocessingDrawing" xmlns:w10="urn:schemas-microsoft-com:office:word" xmlns:w="http://schemas.openxmlformats.org/wordprocessingml/2006/main" xmlns:wne="http://schemas.microsoft.com/office/word/2006/wordml">
   <w:comment w:id="5" w:author="Nikita Vasilikhin" w:date="2016-11-21T16:17:00Z" w:initials="NV">
     <w:p>
       <w:r>
@@ -7478,8 +6992,8 @@
 </file>
 
 <file path=word/endnotes.xml><?xml version="1.0" encoding="utf-8"?>
-<w:endnotes xmlns:wpc="http://schemas.microsoft.com/office/word/2010/wordprocessingCanvas" xmlns:cx="http://schemas.microsoft.com/office/drawing/2014/chartex" xmlns:cx1="http://schemas.microsoft.com/office/drawing/2015/9/8/chartex" xmlns:cx2="http://schemas.microsoft.com/office/drawing/2015/10/21/chartex" xmlns:mc="http://schemas.openxmlformats.org/markup-compatibility/2006" xmlns:o="urn:schemas-microsoft-com:office:office" xmlns:r="http://schemas.openxmlformats.org/officeDocument/2006/relationships" xmlns:m="http://schemas.openxmlformats.org/officeDocument/2006/math" xmlns:v="urn:schemas-microsoft-com:vml" xmlns:wp14="http://schemas.microsoft.com/office/word/2010/wordprocessingDrawing" xmlns:wp="http://schemas.openxmlformats.org/drawingml/2006/wordprocessingDrawing" xmlns:w10="urn:schemas-microsoft-com:office:word" xmlns:w="http://schemas.openxmlformats.org/wordprocessingml/2006/main" xmlns:w14="http://schemas.microsoft.com/office/word/2010/wordml" xmlns:w15="http://schemas.microsoft.com/office/word/2012/wordml" xmlns:w16se="http://schemas.microsoft.com/office/word/2015/wordml/symex" xmlns:wpg="http://schemas.microsoft.com/office/word/2010/wordprocessingGroup" xmlns:wpi="http://schemas.microsoft.com/office/word/2010/wordprocessingInk" xmlns:wne="http://schemas.microsoft.com/office/word/2006/wordml" xmlns:wps="http://schemas.microsoft.com/office/word/2010/wordprocessingShape" mc:Ignorable="w14 w15 w16se wp14">
-  <w:endnote w:type="separator" w:id="-1">
+<w:endnotes xmlns:ve="http://schemas.openxmlformats.org/markup-compatibility/2006" xmlns:o="urn:schemas-microsoft-com:office:office" xmlns:r="http://schemas.openxmlformats.org/officeDocument/2006/relationships" xmlns:m="http://schemas.openxmlformats.org/officeDocument/2006/math" xmlns:v="urn:schemas-microsoft-com:vml" xmlns:wp="http://schemas.openxmlformats.org/drawingml/2006/wordprocessingDrawing" xmlns:w10="urn:schemas-microsoft-com:office:word" xmlns:w="http://schemas.openxmlformats.org/wordprocessingml/2006/main" xmlns:wne="http://schemas.microsoft.com/office/word/2006/wordml">
+  <w:endnote w:type="separator" w:id="0">
     <w:p>
       <w:pPr>
         <w:spacing w:line="240" w:lineRule="auto"/>
@@ -7489,7 +7003,7 @@
       </w:r>
     </w:p>
   </w:endnote>
-  <w:endnote w:type="continuationSeparator" w:id="0">
+  <w:endnote w:type="continuationSeparator" w:id="1">
     <w:p>
       <w:pPr>
         <w:spacing w:line="240" w:lineRule="auto"/>
@@ -7503,8 +7017,8 @@
 </file>
 
 <file path=word/footnotes.xml><?xml version="1.0" encoding="utf-8"?>
-<w:footnotes xmlns:wpc="http://schemas.microsoft.com/office/word/2010/wordprocessingCanvas" xmlns:cx="http://schemas.microsoft.com/office/drawing/2014/chartex" xmlns:cx1="http://schemas.microsoft.com/office/drawing/2015/9/8/chartex" xmlns:cx2="http://schemas.microsoft.com/office/drawing/2015/10/21/chartex" xmlns:mc="http://schemas.openxmlformats.org/markup-compatibility/2006" xmlns:o="urn:schemas-microsoft-com:office:office" xmlns:r="http://schemas.openxmlformats.org/officeDocument/2006/relationships" xmlns:m="http://schemas.openxmlformats.org/officeDocument/2006/math" xmlns:v="urn:schemas-microsoft-com:vml" xmlns:wp14="http://schemas.microsoft.com/office/word/2010/wordprocessingDrawing" xmlns:wp="http://schemas.openxmlformats.org/drawingml/2006/wordprocessingDrawing" xmlns:w10="urn:schemas-microsoft-com:office:word" xmlns:w="http://schemas.openxmlformats.org/wordprocessingml/2006/main" xmlns:w14="http://schemas.microsoft.com/office/word/2010/wordml" xmlns:w15="http://schemas.microsoft.com/office/word/2012/wordml" xmlns:w16se="http://schemas.microsoft.com/office/word/2015/wordml/symex" xmlns:wpg="http://schemas.microsoft.com/office/word/2010/wordprocessingGroup" xmlns:wpi="http://schemas.microsoft.com/office/word/2010/wordprocessingInk" xmlns:wne="http://schemas.microsoft.com/office/word/2006/wordml" xmlns:wps="http://schemas.microsoft.com/office/word/2010/wordprocessingShape" mc:Ignorable="w14 w15 w16se wp14">
-  <w:footnote w:type="separator" w:id="-1">
+<w:footnotes xmlns:ve="http://schemas.openxmlformats.org/markup-compatibility/2006" xmlns:o="urn:schemas-microsoft-com:office:office" xmlns:r="http://schemas.openxmlformats.org/officeDocument/2006/relationships" xmlns:m="http://schemas.openxmlformats.org/officeDocument/2006/math" xmlns:v="urn:schemas-microsoft-com:vml" xmlns:wp="http://schemas.openxmlformats.org/drawingml/2006/wordprocessingDrawing" xmlns:w10="urn:schemas-microsoft-com:office:word" xmlns:w="http://schemas.openxmlformats.org/wordprocessingml/2006/main" xmlns:wne="http://schemas.microsoft.com/office/word/2006/wordml">
+  <w:footnote w:type="separator" w:id="0">
     <w:p>
       <w:pPr>
         <w:spacing w:line="240" w:lineRule="auto"/>
@@ -7514,7 +7028,7 @@
       </w:r>
     </w:p>
   </w:footnote>
-  <w:footnote w:type="continuationSeparator" w:id="0">
+  <w:footnote w:type="continuationSeparator" w:id="1">
     <w:p>
       <w:pPr>
         <w:spacing w:line="240" w:lineRule="auto"/>
@@ -7528,8 +7042,8 @@
 </file>
 
 <file path=word/numbering.xml><?xml version="1.0" encoding="utf-8"?>
-<w:numbering xmlns:wpc="http://schemas.microsoft.com/office/word/2010/wordprocessingCanvas" xmlns:cx="http://schemas.microsoft.com/office/drawing/2014/chartex" xmlns:cx1="http://schemas.microsoft.com/office/drawing/2015/9/8/chartex" xmlns:cx2="http://schemas.microsoft.com/office/drawing/2015/10/21/chartex" xmlns:mc="http://schemas.openxmlformats.org/markup-compatibility/2006" xmlns:o="urn:schemas-microsoft-com:office:office" xmlns:r="http://schemas.openxmlformats.org/officeDocument/2006/relationships" xmlns:m="http://schemas.openxmlformats.org/officeDocument/2006/math" xmlns:v="urn:schemas-microsoft-com:vml" xmlns:wp14="http://schemas.microsoft.com/office/word/2010/wordprocessingDrawing" xmlns:wp="http://schemas.openxmlformats.org/drawingml/2006/wordprocessingDrawing" xmlns:w10="urn:schemas-microsoft-com:office:word" xmlns:w="http://schemas.openxmlformats.org/wordprocessingml/2006/main" xmlns:w14="http://schemas.microsoft.com/office/word/2010/wordml" xmlns:w15="http://schemas.microsoft.com/office/word/2012/wordml" xmlns:w16se="http://schemas.microsoft.com/office/word/2015/wordml/symex" xmlns:wpg="http://schemas.microsoft.com/office/word/2010/wordprocessingGroup" xmlns:wpi="http://schemas.microsoft.com/office/word/2010/wordprocessingInk" xmlns:wne="http://schemas.microsoft.com/office/word/2006/wordml" xmlns:wps="http://schemas.microsoft.com/office/word/2010/wordprocessingShape" mc:Ignorable="w14 w15 w16se wp14">
-  <w:abstractNum w:abstractNumId="0" w15:restartNumberingAfterBreak="0">
+<w:numbering xmlns:ve="http://schemas.openxmlformats.org/markup-compatibility/2006" xmlns:o="urn:schemas-microsoft-com:office:office" xmlns:r="http://schemas.openxmlformats.org/officeDocument/2006/relationships" xmlns:m="http://schemas.openxmlformats.org/officeDocument/2006/math" xmlns:v="urn:schemas-microsoft-com:vml" xmlns:wp="http://schemas.openxmlformats.org/drawingml/2006/wordprocessingDrawing" xmlns:w10="urn:schemas-microsoft-com:office:word" xmlns:w="http://schemas.openxmlformats.org/wordprocessingml/2006/main" xmlns:wne="http://schemas.microsoft.com/office/word/2006/wordml">
+  <w:abstractNum w:abstractNumId="0">
     <w:nsid w:val="0073757A"/>
     <w:multiLevelType w:val="hybridMultilevel"/>
     <w:tmpl w:val="47AE3A38"/>
@@ -7618,7 +7132,7 @@
       </w:pPr>
     </w:lvl>
   </w:abstractNum>
-  <w:abstractNum w:abstractNumId="1" w15:restartNumberingAfterBreak="0">
+  <w:abstractNum w:abstractNumId="1">
     <w:nsid w:val="04FF5346"/>
     <w:multiLevelType w:val="multilevel"/>
     <w:tmpl w:val="C644BE0E"/>
@@ -7731,7 +7245,7 @@
       </w:rPr>
     </w:lvl>
   </w:abstractNum>
-  <w:abstractNum w:abstractNumId="2" w15:restartNumberingAfterBreak="0">
+  <w:abstractNum w:abstractNumId="2">
     <w:nsid w:val="073D704C"/>
     <w:multiLevelType w:val="hybridMultilevel"/>
     <w:tmpl w:val="CC1E4738"/>
@@ -7820,7 +7334,7 @@
       </w:pPr>
     </w:lvl>
   </w:abstractNum>
-  <w:abstractNum w:abstractNumId="3" w15:restartNumberingAfterBreak="0">
+  <w:abstractNum w:abstractNumId="3">
     <w:nsid w:val="085A2189"/>
     <w:multiLevelType w:val="multilevel"/>
     <w:tmpl w:val="73CCB21E"/>
@@ -7933,7 +7447,7 @@
       </w:rPr>
     </w:lvl>
   </w:abstractNum>
-  <w:abstractNum w:abstractNumId="4" w15:restartNumberingAfterBreak="0">
+  <w:abstractNum w:abstractNumId="4">
     <w:nsid w:val="17695A60"/>
     <w:multiLevelType w:val="hybridMultilevel"/>
     <w:tmpl w:val="C48CE25E"/>
@@ -8019,7 +7533,7 @@
       </w:pPr>
     </w:lvl>
   </w:abstractNum>
-  <w:abstractNum w:abstractNumId="5" w15:restartNumberingAfterBreak="0">
+  <w:abstractNum w:abstractNumId="5">
     <w:nsid w:val="26507EED"/>
     <w:multiLevelType w:val="hybridMultilevel"/>
     <w:tmpl w:val="5EC2BB5A"/>
@@ -8109,7 +7623,7 @@
       </w:pPr>
     </w:lvl>
   </w:abstractNum>
-  <w:abstractNum w:abstractNumId="6" w15:restartNumberingAfterBreak="0">
+  <w:abstractNum w:abstractNumId="6">
     <w:nsid w:val="2E163F89"/>
     <w:multiLevelType w:val="multilevel"/>
     <w:tmpl w:val="0554A992"/>
@@ -8230,7 +7744,7 @@
       </w:rPr>
     </w:lvl>
   </w:abstractNum>
-  <w:abstractNum w:abstractNumId="7" w15:restartNumberingAfterBreak="0">
+  <w:abstractNum w:abstractNumId="7">
     <w:nsid w:val="31B644BC"/>
     <w:multiLevelType w:val="hybridMultilevel"/>
     <w:tmpl w:val="28F6BAB2"/>
@@ -8319,7 +7833,7 @@
       </w:pPr>
     </w:lvl>
   </w:abstractNum>
-  <w:abstractNum w:abstractNumId="8" w15:restartNumberingAfterBreak="0">
+  <w:abstractNum w:abstractNumId="8">
     <w:nsid w:val="324363E3"/>
     <w:multiLevelType w:val="multilevel"/>
     <w:tmpl w:val="CA48C092"/>
@@ -8408,7 +7922,7 @@
       </w:pPr>
     </w:lvl>
   </w:abstractNum>
-  <w:abstractNum w:abstractNumId="9" w15:restartNumberingAfterBreak="0">
+  <w:abstractNum w:abstractNumId="9">
     <w:nsid w:val="3407352F"/>
     <w:multiLevelType w:val="hybridMultilevel"/>
     <w:tmpl w:val="ABF44DDC"/>
@@ -8497,7 +8011,7 @@
       </w:pPr>
     </w:lvl>
   </w:abstractNum>
-  <w:abstractNum w:abstractNumId="10" w15:restartNumberingAfterBreak="0">
+  <w:abstractNum w:abstractNumId="10">
     <w:nsid w:val="479C6C17"/>
     <w:multiLevelType w:val="hybridMultilevel"/>
     <w:tmpl w:val="48D0DBD2"/>
@@ -8586,7 +8100,7 @@
       </w:pPr>
     </w:lvl>
   </w:abstractNum>
-  <w:abstractNum w:abstractNumId="11" w15:restartNumberingAfterBreak="0">
+  <w:abstractNum w:abstractNumId="11">
     <w:nsid w:val="54C97849"/>
     <w:multiLevelType w:val="multilevel"/>
     <w:tmpl w:val="73CCB21E"/>
@@ -8699,7 +8213,7 @@
       </w:rPr>
     </w:lvl>
   </w:abstractNum>
-  <w:abstractNum w:abstractNumId="12" w15:restartNumberingAfterBreak="0">
+  <w:abstractNum w:abstractNumId="12">
     <w:nsid w:val="69180CD3"/>
     <w:multiLevelType w:val="hybridMultilevel"/>
     <w:tmpl w:val="84DC5916"/>
@@ -8788,7 +8302,7 @@
       </w:pPr>
     </w:lvl>
   </w:abstractNum>
-  <w:abstractNum w:abstractNumId="13" w15:restartNumberingAfterBreak="0">
+  <w:abstractNum w:abstractNumId="13">
     <w:nsid w:val="69466B34"/>
     <w:multiLevelType w:val="hybridMultilevel"/>
     <w:tmpl w:val="CE08C520"/>
@@ -8877,7 +8391,7 @@
       </w:pPr>
     </w:lvl>
   </w:abstractNum>
-  <w:abstractNum w:abstractNumId="14" w15:restartNumberingAfterBreak="0">
+  <w:abstractNum w:abstractNumId="14">
     <w:nsid w:val="72D80A4C"/>
     <w:multiLevelType w:val="hybridMultilevel"/>
     <w:tmpl w:val="70F846BE"/>
@@ -8966,7 +8480,7 @@
       </w:pPr>
     </w:lvl>
   </w:abstractNum>
-  <w:abstractNum w:abstractNumId="15" w15:restartNumberingAfterBreak="0">
+  <w:abstractNum w:abstractNumId="15">
     <w:nsid w:val="7355558D"/>
     <w:multiLevelType w:val="hybridMultilevel"/>
     <w:tmpl w:val="79985938"/>
@@ -9056,7 +8570,7 @@
       </w:pPr>
     </w:lvl>
   </w:abstractNum>
-  <w:abstractNum w:abstractNumId="16" w15:restartNumberingAfterBreak="0">
+  <w:abstractNum w:abstractNumId="16">
     <w:nsid w:val="740E16D2"/>
     <w:multiLevelType w:val="hybridMultilevel"/>
     <w:tmpl w:val="067067DC"/>
@@ -9146,7 +8660,7 @@
       </w:pPr>
     </w:lvl>
   </w:abstractNum>
-  <w:abstractNum w:abstractNumId="17" w15:restartNumberingAfterBreak="0">
+  <w:abstractNum w:abstractNumId="17">
     <w:nsid w:val="75A34C5E"/>
     <w:multiLevelType w:val="hybridMultilevel"/>
     <w:tmpl w:val="CE3E9D8E"/>
@@ -9236,7 +8750,7 @@
       </w:pPr>
     </w:lvl>
   </w:abstractNum>
-  <w:abstractNum w:abstractNumId="18" w15:restartNumberingAfterBreak="0">
+  <w:abstractNum w:abstractNumId="18">
     <w:nsid w:val="7E211D5C"/>
     <w:multiLevelType w:val="hybridMultilevel"/>
     <w:tmpl w:val="2A28AA00"/>
@@ -9322,7 +8836,7 @@
       </w:pPr>
     </w:lvl>
   </w:abstractNum>
-  <w:abstractNum w:abstractNumId="19" w15:restartNumberingAfterBreak="0">
+  <w:abstractNum w:abstractNumId="19">
     <w:nsid w:val="7F287C7D"/>
     <w:multiLevelType w:val="hybridMultilevel"/>
     <w:tmpl w:val="720EF34C"/>
@@ -9411,7 +8925,7 @@
       </w:pPr>
     </w:lvl>
   </w:abstractNum>
-  <w:abstractNum w:abstractNumId="20" w15:restartNumberingAfterBreak="0">
+  <w:abstractNum w:abstractNumId="20">
     <w:nsid w:val="7F9F4394"/>
     <w:multiLevelType w:val="hybridMultilevel"/>
     <w:tmpl w:val="B756FCBC"/>
@@ -9575,7 +9089,7 @@
 </file>
 
 <file path=word/styles.xml><?xml version="1.0" encoding="utf-8"?>
-<w:styles xmlns:mc="http://schemas.openxmlformats.org/markup-compatibility/2006" xmlns:r="http://schemas.openxmlformats.org/officeDocument/2006/relationships" xmlns:w="http://schemas.openxmlformats.org/wordprocessingml/2006/main" xmlns:w14="http://schemas.microsoft.com/office/word/2010/wordml" xmlns:w15="http://schemas.microsoft.com/office/word/2012/wordml" xmlns:w16se="http://schemas.microsoft.com/office/word/2015/wordml/symex" mc:Ignorable="w14 w15 w16se">
+<w:styles xmlns:r="http://schemas.openxmlformats.org/officeDocument/2006/relationships" xmlns:w="http://schemas.openxmlformats.org/wordprocessingml/2006/main">
   <w:docDefaults>
     <w:rPrDefault>
       <w:rPr>
@@ -9591,379 +9105,144 @@
       </w:pPr>
     </w:pPrDefault>
   </w:docDefaults>
-  <w:latentStyles w:defLockedState="0" w:defUIPriority="99" w:defSemiHidden="0" w:defUnhideWhenUsed="0" w:defQFormat="0" w:count="372">
-    <w:lsdException w:name="Normal" w:uiPriority="0" w:qFormat="1"/>
-    <w:lsdException w:name="heading 1" w:uiPriority="9" w:qFormat="1"/>
-    <w:lsdException w:name="heading 2" w:semiHidden="1" w:uiPriority="9" w:unhideWhenUsed="1" w:qFormat="1"/>
-    <w:lsdException w:name="heading 3" w:semiHidden="1" w:uiPriority="9" w:unhideWhenUsed="1" w:qFormat="1"/>
-    <w:lsdException w:name="heading 4" w:semiHidden="1" w:uiPriority="9" w:unhideWhenUsed="1" w:qFormat="1"/>
-    <w:lsdException w:name="heading 5" w:semiHidden="1" w:uiPriority="9" w:unhideWhenUsed="1" w:qFormat="1"/>
-    <w:lsdException w:name="heading 6" w:semiHidden="1" w:uiPriority="9" w:unhideWhenUsed="1" w:qFormat="1"/>
-    <w:lsdException w:name="heading 7" w:semiHidden="1" w:uiPriority="9" w:unhideWhenUsed="1" w:qFormat="1"/>
-    <w:lsdException w:name="heading 8" w:semiHidden="1" w:uiPriority="9" w:unhideWhenUsed="1" w:qFormat="1"/>
-    <w:lsdException w:name="heading 9" w:semiHidden="1" w:uiPriority="9" w:unhideWhenUsed="1" w:qFormat="1"/>
-    <w:lsdException w:name="index 1" w:semiHidden="1" w:unhideWhenUsed="1"/>
-    <w:lsdException w:name="index 2" w:semiHidden="1" w:unhideWhenUsed="1"/>
-    <w:lsdException w:name="index 3" w:semiHidden="1" w:unhideWhenUsed="1"/>
-    <w:lsdException w:name="index 4" w:semiHidden="1" w:unhideWhenUsed="1"/>
-    <w:lsdException w:name="index 5" w:semiHidden="1" w:unhideWhenUsed="1"/>
-    <w:lsdException w:name="index 6" w:semiHidden="1" w:unhideWhenUsed="1"/>
-    <w:lsdException w:name="index 7" w:semiHidden="1" w:unhideWhenUsed="1"/>
-    <w:lsdException w:name="index 8" w:semiHidden="1" w:unhideWhenUsed="1"/>
-    <w:lsdException w:name="index 9" w:semiHidden="1" w:unhideWhenUsed="1"/>
-    <w:lsdException w:name="toc 1" w:semiHidden="1" w:uiPriority="39" w:unhideWhenUsed="1"/>
-    <w:lsdException w:name="toc 2" w:semiHidden="1" w:uiPriority="39" w:unhideWhenUsed="1"/>
-    <w:lsdException w:name="toc 3" w:semiHidden="1" w:uiPriority="39" w:unhideWhenUsed="1"/>
-    <w:lsdException w:name="toc 4" w:semiHidden="1" w:uiPriority="39" w:unhideWhenUsed="1"/>
-    <w:lsdException w:name="toc 5" w:semiHidden="1" w:uiPriority="39" w:unhideWhenUsed="1"/>
-    <w:lsdException w:name="toc 6" w:semiHidden="1" w:uiPriority="39" w:unhideWhenUsed="1"/>
-    <w:lsdException w:name="toc 7" w:semiHidden="1" w:uiPriority="39" w:unhideWhenUsed="1"/>
-    <w:lsdException w:name="toc 8" w:semiHidden="1" w:uiPriority="39" w:unhideWhenUsed="1"/>
-    <w:lsdException w:name="toc 9" w:semiHidden="1" w:uiPriority="39" w:unhideWhenUsed="1"/>
-    <w:lsdException w:name="Normal Indent" w:semiHidden="1" w:unhideWhenUsed="1"/>
-    <w:lsdException w:name="footnote text" w:semiHidden="1" w:unhideWhenUsed="1"/>
-    <w:lsdException w:name="annotation text" w:semiHidden="1" w:unhideWhenUsed="1"/>
-    <w:lsdException w:name="header" w:semiHidden="1" w:unhideWhenUsed="1"/>
-    <w:lsdException w:name="footer" w:semiHidden="1" w:unhideWhenUsed="1"/>
-    <w:lsdException w:name="index heading" w:semiHidden="1" w:unhideWhenUsed="1"/>
-    <w:lsdException w:name="caption" w:semiHidden="1" w:uiPriority="35" w:unhideWhenUsed="1" w:qFormat="1"/>
-    <w:lsdException w:name="table of figures" w:semiHidden="1" w:unhideWhenUsed="1"/>
-    <w:lsdException w:name="envelope address" w:semiHidden="1" w:unhideWhenUsed="1"/>
-    <w:lsdException w:name="envelope return" w:semiHidden="1" w:unhideWhenUsed="1"/>
-    <w:lsdException w:name="footnote reference" w:semiHidden="1" w:unhideWhenUsed="1"/>
-    <w:lsdException w:name="annotation reference" w:semiHidden="1" w:unhideWhenUsed="1"/>
-    <w:lsdException w:name="line number" w:semiHidden="1" w:unhideWhenUsed="1"/>
-    <w:lsdException w:name="page number" w:semiHidden="1" w:unhideWhenUsed="1"/>
-    <w:lsdException w:name="endnote reference" w:semiHidden="1" w:unhideWhenUsed="1"/>
-    <w:lsdException w:name="endnote text" w:semiHidden="1" w:unhideWhenUsed="1"/>
-    <w:lsdException w:name="table of authorities" w:semiHidden="1" w:unhideWhenUsed="1"/>
-    <w:lsdException w:name="macro" w:semiHidden="1" w:unhideWhenUsed="1"/>
-    <w:lsdException w:name="toa heading" w:semiHidden="1" w:unhideWhenUsed="1"/>
-    <w:lsdException w:name="List" w:semiHidden="1" w:unhideWhenUsed="1"/>
-    <w:lsdException w:name="List Bullet" w:semiHidden="1" w:unhideWhenUsed="1"/>
-    <w:lsdException w:name="List Number" w:semiHidden="1" w:unhideWhenUsed="1"/>
-    <w:lsdException w:name="List 2" w:semiHidden="1" w:unhideWhenUsed="1"/>
-    <w:lsdException w:name="List 3" w:semiHidden="1" w:unhideWhenUsed="1"/>
-    <w:lsdException w:name="List 4" w:semiHidden="1" w:unhideWhenUsed="1"/>
-    <w:lsdException w:name="List 5" w:semiHidden="1" w:unhideWhenUsed="1"/>
-    <w:lsdException w:name="List Bullet 2" w:semiHidden="1" w:unhideWhenUsed="1"/>
-    <w:lsdException w:name="List Bullet 3" w:semiHidden="1" w:unhideWhenUsed="1"/>
-    <w:lsdException w:name="List Bullet 4" w:semiHidden="1" w:unhideWhenUsed="1"/>
-    <w:lsdException w:name="List Bullet 5" w:semiHidden="1" w:unhideWhenUsed="1"/>
-    <w:lsdException w:name="List Number 2" w:semiHidden="1" w:unhideWhenUsed="1"/>
-    <w:lsdException w:name="List Number 3" w:semiHidden="1" w:unhideWhenUsed="1"/>
-    <w:lsdException w:name="List Number 4" w:semiHidden="1" w:unhideWhenUsed="1"/>
-    <w:lsdException w:name="List Number 5" w:semiHidden="1" w:unhideWhenUsed="1"/>
-    <w:lsdException w:name="Title" w:uiPriority="10" w:qFormat="1"/>
-    <w:lsdException w:name="Closing" w:semiHidden="1" w:unhideWhenUsed="1"/>
-    <w:lsdException w:name="Signature" w:semiHidden="1" w:unhideWhenUsed="1"/>
-    <w:lsdException w:name="Default Paragraph Font" w:semiHidden="1" w:uiPriority="1" w:unhideWhenUsed="1"/>
-    <w:lsdException w:name="Body Text" w:semiHidden="1" w:unhideWhenUsed="1"/>
-    <w:lsdException w:name="Body Text Indent" w:semiHidden="1" w:unhideWhenUsed="1"/>
-    <w:lsdException w:name="List Continue" w:semiHidden="1" w:unhideWhenUsed="1"/>
-    <w:lsdException w:name="List Continue 2" w:semiHidden="1" w:unhideWhenUsed="1"/>
-    <w:lsdException w:name="List Continue 3" w:semiHidden="1" w:unhideWhenUsed="1"/>
-    <w:lsdException w:name="List Continue 4" w:semiHidden="1" w:unhideWhenUsed="1"/>
-    <w:lsdException w:name="List Continue 5" w:semiHidden="1" w:unhideWhenUsed="1"/>
-    <w:lsdException w:name="Message Header" w:semiHidden="1" w:unhideWhenUsed="1"/>
-    <w:lsdException w:name="Subtitle" w:uiPriority="11" w:qFormat="1"/>
-    <w:lsdException w:name="Salutation" w:semiHidden="1" w:unhideWhenUsed="1"/>
-    <w:lsdException w:name="Date" w:semiHidden="1" w:unhideWhenUsed="1"/>
-    <w:lsdException w:name="Body Text First Indent" w:semiHidden="1" w:unhideWhenUsed="1"/>
-    <w:lsdException w:name="Body Text First Indent 2" w:semiHidden="1" w:unhideWhenUsed="1"/>
-    <w:lsdException w:name="Note Heading" w:semiHidden="1" w:unhideWhenUsed="1"/>
-    <w:lsdException w:name="Body Text 2" w:semiHidden="1" w:unhideWhenUsed="1"/>
-    <w:lsdException w:name="Body Text 3" w:semiHidden="1" w:unhideWhenUsed="1"/>
-    <w:lsdException w:name="Body Text Indent 2" w:semiHidden="1" w:unhideWhenUsed="1"/>
-    <w:lsdException w:name="Body Text Indent 3" w:semiHidden="1" w:unhideWhenUsed="1"/>
-    <w:lsdException w:name="Block Text" w:semiHidden="1" w:unhideWhenUsed="1"/>
-    <w:lsdException w:name="Hyperlink" w:semiHidden="1" w:unhideWhenUsed="1"/>
-    <w:lsdException w:name="FollowedHyperlink" w:semiHidden="1" w:unhideWhenUsed="1"/>
-    <w:lsdException w:name="Strong" w:uiPriority="22" w:qFormat="1"/>
-    <w:lsdException w:name="Emphasis" w:uiPriority="20" w:qFormat="1"/>
-    <w:lsdException w:name="Document Map" w:semiHidden="1" w:unhideWhenUsed="1"/>
-    <w:lsdException w:name="Plain Text" w:semiHidden="1" w:unhideWhenUsed="1"/>
-    <w:lsdException w:name="E-mail Signature" w:semiHidden="1" w:unhideWhenUsed="1"/>
-    <w:lsdException w:name="HTML Top of Form" w:semiHidden="1" w:unhideWhenUsed="1"/>
-    <w:lsdException w:name="HTML Bottom of Form" w:semiHidden="1" w:unhideWhenUsed="1"/>
-    <w:lsdException w:name="Normal (Web)" w:semiHidden="1" w:unhideWhenUsed="1"/>
-    <w:lsdException w:name="HTML Acronym" w:semiHidden="1" w:unhideWhenUsed="1"/>
-    <w:lsdException w:name="HTML Address" w:semiHidden="1" w:unhideWhenUsed="1"/>
-    <w:lsdException w:name="HTML Cite" w:semiHidden="1" w:unhideWhenUsed="1"/>
-    <w:lsdException w:name="HTML Code" w:semiHidden="1" w:unhideWhenUsed="1"/>
-    <w:lsdException w:name="HTML Definition" w:semiHidden="1" w:unhideWhenUsed="1"/>
-    <w:lsdException w:name="HTML Keyboard" w:semiHidden="1" w:unhideWhenUsed="1"/>
-    <w:lsdException w:name="HTML Preformatted" w:semiHidden="1" w:unhideWhenUsed="1"/>
-    <w:lsdException w:name="HTML Sample" w:semiHidden="1" w:unhideWhenUsed="1"/>
-    <w:lsdException w:name="HTML Typewriter" w:semiHidden="1" w:unhideWhenUsed="1"/>
-    <w:lsdException w:name="HTML Variable" w:semiHidden="1" w:unhideWhenUsed="1"/>
-    <w:lsdException w:name="Normal Table" w:semiHidden="1" w:unhideWhenUsed="1"/>
-    <w:lsdException w:name="annotation subject" w:semiHidden="1" w:unhideWhenUsed="1"/>
-    <w:lsdException w:name="No List" w:semiHidden="1" w:unhideWhenUsed="1"/>
-    <w:lsdException w:name="Outline List 1" w:semiHidden="1" w:unhideWhenUsed="1"/>
-    <w:lsdException w:name="Outline List 2" w:semiHidden="1" w:unhideWhenUsed="1"/>
-    <w:lsdException w:name="Outline List 3" w:semiHidden="1" w:unhideWhenUsed="1"/>
-    <w:lsdException w:name="Table Simple 1" w:semiHidden="1" w:unhideWhenUsed="1"/>
-    <w:lsdException w:name="Table Simple 2" w:semiHidden="1" w:unhideWhenUsed="1"/>
-    <w:lsdException w:name="Table Simple 3" w:semiHidden="1" w:unhideWhenUsed="1"/>
-    <w:lsdException w:name="Table Classic 1" w:semiHidden="1" w:unhideWhenUsed="1"/>
-    <w:lsdException w:name="Table Classic 2" w:semiHidden="1" w:unhideWhenUsed="1"/>
-    <w:lsdException w:name="Table Classic 3" w:semiHidden="1" w:unhideWhenUsed="1"/>
-    <w:lsdException w:name="Table Classic 4" w:semiHidden="1" w:unhideWhenUsed="1"/>
-    <w:lsdException w:name="Table Colorful 1" w:semiHidden="1" w:unhideWhenUsed="1"/>
-    <w:lsdException w:name="Table Colorful 2" w:semiHidden="1" w:unhideWhenUsed="1"/>
-    <w:lsdException w:name="Table Colorful 3" w:semiHidden="1" w:unhideWhenUsed="1"/>
-    <w:lsdException w:name="Table Columns 1" w:semiHidden="1" w:unhideWhenUsed="1"/>
-    <w:lsdException w:name="Table Columns 2" w:semiHidden="1" w:unhideWhenUsed="1"/>
-    <w:lsdException w:name="Table Columns 3" w:semiHidden="1" w:unhideWhenUsed="1"/>
-    <w:lsdException w:name="Table Columns 4" w:semiHidden="1" w:unhideWhenUsed="1"/>
-    <w:lsdException w:name="Table Columns 5" w:semiHidden="1" w:unhideWhenUsed="1"/>
-    <w:lsdException w:name="Table Grid 1" w:semiHidden="1" w:unhideWhenUsed="1"/>
-    <w:lsdException w:name="Table Grid 2" w:semiHidden="1" w:unhideWhenUsed="1"/>
-    <w:lsdException w:name="Table Grid 3" w:semiHidden="1" w:unhideWhenUsed="1"/>
-    <w:lsdException w:name="Table Grid 4" w:semiHidden="1" w:unhideWhenUsed="1"/>
-    <w:lsdException w:name="Table Grid 5" w:semiHidden="1" w:unhideWhenUsed="1"/>
-    <w:lsdException w:name="Table Grid 6" w:semiHidden="1" w:unhideWhenUsed="1"/>
-    <w:lsdException w:name="Table Grid 7" w:semiHidden="1" w:unhideWhenUsed="1"/>
-    <w:lsdException w:name="Table Grid 8" w:semiHidden="1" w:unhideWhenUsed="1"/>
-    <w:lsdException w:name="Table List 1" w:semiHidden="1" w:unhideWhenUsed="1"/>
-    <w:lsdException w:name="Table List 2" w:semiHidden="1" w:unhideWhenUsed="1"/>
-    <w:lsdException w:name="Table List 3" w:semiHidden="1" w:unhideWhenUsed="1"/>
-    <w:lsdException w:name="Table List 4" w:semiHidden="1" w:unhideWhenUsed="1"/>
-    <w:lsdException w:name="Table List 5" w:semiHidden="1" w:unhideWhenUsed="1"/>
-    <w:lsdException w:name="Table List 6" w:semiHidden="1" w:unhideWhenUsed="1"/>
-    <w:lsdException w:name="Table List 7" w:semiHidden="1" w:unhideWhenUsed="1"/>
-    <w:lsdException w:name="Table List 8" w:semiHidden="1" w:unhideWhenUsed="1"/>
-    <w:lsdException w:name="Table 3D effects 1" w:semiHidden="1" w:unhideWhenUsed="1"/>
-    <w:lsdException w:name="Table 3D effects 2" w:semiHidden="1" w:unhideWhenUsed="1"/>
-    <w:lsdException w:name="Table 3D effects 3" w:semiHidden="1" w:unhideWhenUsed="1"/>
-    <w:lsdException w:name="Table Contemporary" w:semiHidden="1" w:unhideWhenUsed="1"/>
-    <w:lsdException w:name="Table Elegant" w:semiHidden="1" w:unhideWhenUsed="1"/>
-    <w:lsdException w:name="Table Professional" w:semiHidden="1" w:unhideWhenUsed="1"/>
-    <w:lsdException w:name="Table Subtle 1" w:semiHidden="1" w:unhideWhenUsed="1"/>
-    <w:lsdException w:name="Table Subtle 2" w:semiHidden="1" w:unhideWhenUsed="1"/>
-    <w:lsdException w:name="Table Web 1" w:semiHidden="1" w:unhideWhenUsed="1"/>
-    <w:lsdException w:name="Table Web 2" w:semiHidden="1" w:unhideWhenUsed="1"/>
-    <w:lsdException w:name="Table Web 3" w:semiHidden="1" w:unhideWhenUsed="1"/>
-    <w:lsdException w:name="Balloon Text" w:semiHidden="1" w:unhideWhenUsed="1"/>
-    <w:lsdException w:name="Table Grid" w:uiPriority="39"/>
-    <w:lsdException w:name="Table Theme" w:semiHidden="1" w:unhideWhenUsed="1"/>
-    <w:lsdException w:name="Placeholder Text" w:semiHidden="1"/>
-    <w:lsdException w:name="No Spacing" w:uiPriority="1" w:qFormat="1"/>
-    <w:lsdException w:name="Light Shading" w:uiPriority="60"/>
-    <w:lsdException w:name="Light List" w:uiPriority="61"/>
-    <w:lsdException w:name="Light Grid" w:uiPriority="62"/>
-    <w:lsdException w:name="Medium Shading 1" w:uiPriority="63"/>
-    <w:lsdException w:name="Medium Shading 2" w:uiPriority="64"/>
-    <w:lsdException w:name="Medium List 1" w:uiPriority="65"/>
-    <w:lsdException w:name="Medium List 2" w:uiPriority="66"/>
-    <w:lsdException w:name="Medium Grid 1" w:uiPriority="67"/>
-    <w:lsdException w:name="Medium Grid 2" w:uiPriority="68"/>
-    <w:lsdException w:name="Medium Grid 3" w:uiPriority="69"/>
-    <w:lsdException w:name="Dark List" w:uiPriority="70"/>
-    <w:lsdException w:name="Colorful Shading" w:uiPriority="71"/>
-    <w:lsdException w:name="Colorful List" w:uiPriority="72"/>
-    <w:lsdException w:name="Colorful Grid" w:uiPriority="73"/>
-    <w:lsdException w:name="Light Shading Accent 1" w:uiPriority="60"/>
-    <w:lsdException w:name="Light List Accent 1" w:uiPriority="61"/>
-    <w:lsdException w:name="Light Grid Accent 1" w:uiPriority="62"/>
-    <w:lsdException w:name="Medium Shading 1 Accent 1" w:uiPriority="63"/>
-    <w:lsdException w:name="Medium Shading 2 Accent 1" w:uiPriority="64"/>
-    <w:lsdException w:name="Medium List 1 Accent 1" w:uiPriority="65"/>
-    <w:lsdException w:name="Revision" w:semiHidden="1"/>
-    <w:lsdException w:name="List Paragraph" w:uiPriority="34" w:qFormat="1"/>
-    <w:lsdException w:name="Quote" w:uiPriority="29" w:qFormat="1"/>
-    <w:lsdException w:name="Intense Quote" w:uiPriority="30" w:qFormat="1"/>
-    <w:lsdException w:name="Medium List 2 Accent 1" w:uiPriority="66"/>
-    <w:lsdException w:name="Medium Grid 1 Accent 1" w:uiPriority="67"/>
-    <w:lsdException w:name="Medium Grid 2 Accent 1" w:uiPriority="68"/>
-    <w:lsdException w:name="Medium Grid 3 Accent 1" w:uiPriority="69"/>
-    <w:lsdException w:name="Dark List Accent 1" w:uiPriority="70"/>
-    <w:lsdException w:name="Colorful Shading Accent 1" w:uiPriority="71"/>
-    <w:lsdException w:name="Colorful List Accent 1" w:uiPriority="72"/>
-    <w:lsdException w:name="Colorful Grid Accent 1" w:uiPriority="73"/>
-    <w:lsdException w:name="Light Shading Accent 2" w:uiPriority="60"/>
-    <w:lsdException w:name="Light List Accent 2" w:uiPriority="61"/>
-    <w:lsdException w:name="Light Grid Accent 2" w:uiPriority="62"/>
-    <w:lsdException w:name="Medium Shading 1 Accent 2" w:uiPriority="63"/>
-    <w:lsdException w:name="Medium Shading 2 Accent 2" w:uiPriority="64"/>
-    <w:lsdException w:name="Medium List 1 Accent 2" w:uiPriority="65"/>
-    <w:lsdException w:name="Medium List 2 Accent 2" w:uiPriority="66"/>
-    <w:lsdException w:name="Medium Grid 1 Accent 2" w:uiPriority="67"/>
-    <w:lsdException w:name="Medium Grid 2 Accent 2" w:uiPriority="68"/>
-    <w:lsdException w:name="Medium Grid 3 Accent 2" w:uiPriority="69"/>
-    <w:lsdException w:name="Dark List Accent 2" w:uiPriority="70"/>
-    <w:lsdException w:name="Colorful Shading Accent 2" w:uiPriority="71"/>
-    <w:lsdException w:name="Colorful List Accent 2" w:uiPriority="72"/>
-    <w:lsdException w:name="Colorful Grid Accent 2" w:uiPriority="73"/>
-    <w:lsdException w:name="Light Shading Accent 3" w:uiPriority="60"/>
-    <w:lsdException w:name="Light List Accent 3" w:uiPriority="61"/>
-    <w:lsdException w:name="Light Grid Accent 3" w:uiPriority="62"/>
-    <w:lsdException w:name="Medium Shading 1 Accent 3" w:uiPriority="63"/>
-    <w:lsdException w:name="Medium Shading 2 Accent 3" w:uiPriority="64"/>
-    <w:lsdException w:name="Medium List 1 Accent 3" w:uiPriority="65"/>
-    <w:lsdException w:name="Medium List 2 Accent 3" w:uiPriority="66"/>
-    <w:lsdException w:name="Medium Grid 1 Accent 3" w:uiPriority="67"/>
-    <w:lsdException w:name="Medium Grid 2 Accent 3" w:uiPriority="68"/>
-    <w:lsdException w:name="Medium Grid 3 Accent 3" w:uiPriority="69"/>
-    <w:lsdException w:name="Dark List Accent 3" w:uiPriority="70"/>
-    <w:lsdException w:name="Colorful Shading Accent 3" w:uiPriority="71"/>
-    <w:lsdException w:name="Colorful List Accent 3" w:uiPriority="72"/>
-    <w:lsdException w:name="Colorful Grid Accent 3" w:uiPriority="73"/>
-    <w:lsdException w:name="Light Shading Accent 4" w:uiPriority="60"/>
-    <w:lsdException w:name="Light List Accent 4" w:uiPriority="61"/>
-    <w:lsdException w:name="Light Grid Accent 4" w:uiPriority="62"/>
-    <w:lsdException w:name="Medium Shading 1 Accent 4" w:uiPriority="63"/>
-    <w:lsdException w:name="Medium Shading 2 Accent 4" w:uiPriority="64"/>
-    <w:lsdException w:name="Medium List 1 Accent 4" w:uiPriority="65"/>
-    <w:lsdException w:name="Medium List 2 Accent 4" w:uiPriority="66"/>
-    <w:lsdException w:name="Medium Grid 1 Accent 4" w:uiPriority="67"/>
-    <w:lsdException w:name="Medium Grid 2 Accent 4" w:uiPriority="68"/>
-    <w:lsdException w:name="Medium Grid 3 Accent 4" w:uiPriority="69"/>
-    <w:lsdException w:name="Dark List Accent 4" w:uiPriority="70"/>
-    <w:lsdException w:name="Colorful Shading Accent 4" w:uiPriority="71"/>
-    <w:lsdException w:name="Colorful List Accent 4" w:uiPriority="72"/>
-    <w:lsdException w:name="Colorful Grid Accent 4" w:uiPriority="73"/>
-    <w:lsdException w:name="Light Shading Accent 5" w:uiPriority="60"/>
-    <w:lsdException w:name="Light List Accent 5" w:uiPriority="61"/>
-    <w:lsdException w:name="Light Grid Accent 5" w:uiPriority="62"/>
-    <w:lsdException w:name="Medium Shading 1 Accent 5" w:uiPriority="63"/>
-    <w:lsdException w:name="Medium Shading 2 Accent 5" w:uiPriority="64"/>
-    <w:lsdException w:name="Medium List 1 Accent 5" w:uiPriority="65"/>
-    <w:lsdException w:name="Medium List 2 Accent 5" w:uiPriority="66"/>
-    <w:lsdException w:name="Medium Grid 1 Accent 5" w:uiPriority="67"/>
-    <w:lsdException w:name="Medium Grid 2 Accent 5" w:uiPriority="68"/>
-    <w:lsdException w:name="Medium Grid 3 Accent 5" w:uiPriority="69"/>
-    <w:lsdException w:name="Dark List Accent 5" w:uiPriority="70"/>
-    <w:lsdException w:name="Colorful Shading Accent 5" w:uiPriority="71"/>
-    <w:lsdException w:name="Colorful List Accent 5" w:uiPriority="72"/>
-    <w:lsdException w:name="Colorful Grid Accent 5" w:uiPriority="73"/>
-    <w:lsdException w:name="Light Shading Accent 6" w:uiPriority="60"/>
-    <w:lsdException w:name="Light List Accent 6" w:uiPriority="61"/>
-    <w:lsdException w:name="Light Grid Accent 6" w:uiPriority="62"/>
-    <w:lsdException w:name="Medium Shading 1 Accent 6" w:uiPriority="63"/>
-    <w:lsdException w:name="Medium Shading 2 Accent 6" w:uiPriority="64"/>
-    <w:lsdException w:name="Medium List 1 Accent 6" w:uiPriority="65"/>
-    <w:lsdException w:name="Medium List 2 Accent 6" w:uiPriority="66"/>
-    <w:lsdException w:name="Medium Grid 1 Accent 6" w:uiPriority="67"/>
-    <w:lsdException w:name="Medium Grid 2 Accent 6" w:uiPriority="68"/>
-    <w:lsdException w:name="Medium Grid 3 Accent 6" w:uiPriority="69"/>
-    <w:lsdException w:name="Dark List Accent 6" w:uiPriority="70"/>
-    <w:lsdException w:name="Colorful Shading Accent 6" w:uiPriority="71"/>
-    <w:lsdException w:name="Colorful List Accent 6" w:uiPriority="72"/>
-    <w:lsdException w:name="Colorful Grid Accent 6" w:uiPriority="73"/>
-    <w:lsdException w:name="Subtle Emphasis" w:uiPriority="19" w:qFormat="1"/>
-    <w:lsdException w:name="Intense Emphasis" w:uiPriority="21" w:qFormat="1"/>
-    <w:lsdException w:name="Subtle Reference" w:uiPriority="31" w:qFormat="1"/>
-    <w:lsdException w:name="Intense Reference" w:uiPriority="32" w:qFormat="1"/>
-    <w:lsdException w:name="Book Title" w:uiPriority="33" w:qFormat="1"/>
-    <w:lsdException w:name="Bibliography" w:semiHidden="1" w:uiPriority="37" w:unhideWhenUsed="1"/>
-    <w:lsdException w:name="TOC Heading" w:semiHidden="1" w:uiPriority="39" w:unhideWhenUsed="1" w:qFormat="1"/>
-    <w:lsdException w:name="Plain Table 1" w:uiPriority="41"/>
-    <w:lsdException w:name="Plain Table 2" w:uiPriority="42"/>
-    <w:lsdException w:name="Plain Table 3" w:uiPriority="43"/>
-    <w:lsdException w:name="Plain Table 4" w:uiPriority="44"/>
-    <w:lsdException w:name="Plain Table 5" w:uiPriority="45"/>
-    <w:lsdException w:name="Grid Table Light" w:uiPriority="40"/>
-    <w:lsdException w:name="Grid Table 1 Light" w:uiPriority="46"/>
-    <w:lsdException w:name="Grid Table 2" w:uiPriority="47"/>
-    <w:lsdException w:name="Grid Table 3" w:uiPriority="48"/>
-    <w:lsdException w:name="Grid Table 4" w:uiPriority="49"/>
-    <w:lsdException w:name="Grid Table 5 Dark" w:uiPriority="50"/>
-    <w:lsdException w:name="Grid Table 6 Colorful" w:uiPriority="51"/>
-    <w:lsdException w:name="Grid Table 7 Colorful" w:uiPriority="52"/>
-    <w:lsdException w:name="Grid Table 1 Light Accent 1" w:uiPriority="46"/>
-    <w:lsdException w:name="Grid Table 2 Accent 1" w:uiPriority="47"/>
-    <w:lsdException w:name="Grid Table 3 Accent 1" w:uiPriority="48"/>
-    <w:lsdException w:name="Grid Table 4 Accent 1" w:uiPriority="49"/>
-    <w:lsdException w:name="Grid Table 5 Dark Accent 1" w:uiPriority="50"/>
-    <w:lsdException w:name="Grid Table 6 Colorful Accent 1" w:uiPriority="51"/>
-    <w:lsdException w:name="Grid Table 7 Colorful Accent 1" w:uiPriority="52"/>
-    <w:lsdException w:name="Grid Table 1 Light Accent 2" w:uiPriority="46"/>
-    <w:lsdException w:name="Grid Table 2 Accent 2" w:uiPriority="47"/>
-    <w:lsdException w:name="Grid Table 3 Accent 2" w:uiPriority="48"/>
-    <w:lsdException w:name="Grid Table 4 Accent 2" w:uiPriority="49"/>
-    <w:lsdException w:name="Grid Table 5 Dark Accent 2" w:uiPriority="50"/>
-    <w:lsdException w:name="Grid Table 6 Colorful Accent 2" w:uiPriority="51"/>
-    <w:lsdException w:name="Grid Table 7 Colorful Accent 2" w:uiPriority="52"/>
-    <w:lsdException w:name="Grid Table 1 Light Accent 3" w:uiPriority="46"/>
-    <w:lsdException w:name="Grid Table 2 Accent 3" w:uiPriority="47"/>
-    <w:lsdException w:name="Grid Table 3 Accent 3" w:uiPriority="48"/>
-    <w:lsdException w:name="Grid Table 4 Accent 3" w:uiPriority="49"/>
-    <w:lsdException w:name="Grid Table 5 Dark Accent 3" w:uiPriority="50"/>
-    <w:lsdException w:name="Grid Table 6 Colorful Accent 3" w:uiPriority="51"/>
-    <w:lsdException w:name="Grid Table 7 Colorful Accent 3" w:uiPriority="52"/>
-    <w:lsdException w:name="Grid Table 1 Light Accent 4" w:uiPriority="46"/>
-    <w:lsdException w:name="Grid Table 2 Accent 4" w:uiPriority="47"/>
-    <w:lsdException w:name="Grid Table 3 Accent 4" w:uiPriority="48"/>
-    <w:lsdException w:name="Grid Table 4 Accent 4" w:uiPriority="49"/>
-    <w:lsdException w:name="Grid Table 5 Dark Accent 4" w:uiPriority="50"/>
-    <w:lsdException w:name="Grid Table 6 Colorful Accent 4" w:uiPriority="51"/>
-    <w:lsdException w:name="Grid Table 7 Colorful Accent 4" w:uiPriority="52"/>
-    <w:lsdException w:name="Grid Table 1 Light Accent 5" w:uiPriority="46"/>
-    <w:lsdException w:name="Grid Table 2 Accent 5" w:uiPriority="47"/>
-    <w:lsdException w:name="Grid Table 3 Accent 5" w:uiPriority="48"/>
-    <w:lsdException w:name="Grid Table 4 Accent 5" w:uiPriority="49"/>
-    <w:lsdException w:name="Grid Table 5 Dark Accent 5" w:uiPriority="50"/>
-    <w:lsdException w:name="Grid Table 6 Colorful Accent 5" w:uiPriority="51"/>
-    <w:lsdException w:name="Grid Table 7 Colorful Accent 5" w:uiPriority="52"/>
-    <w:lsdException w:name="Grid Table 1 Light Accent 6" w:uiPriority="46"/>
-    <w:lsdException w:name="Grid Table 2 Accent 6" w:uiPriority="47"/>
-    <w:lsdException w:name="Grid Table 3 Accent 6" w:uiPriority="48"/>
-    <w:lsdException w:name="Grid Table 4 Accent 6" w:uiPriority="49"/>
-    <w:lsdException w:name="Grid Table 5 Dark Accent 6" w:uiPriority="50"/>
-    <w:lsdException w:name="Grid Table 6 Colorful Accent 6" w:uiPriority="51"/>
-    <w:lsdException w:name="Grid Table 7 Colorful Accent 6" w:uiPriority="52"/>
-    <w:lsdException w:name="List Table 1 Light" w:uiPriority="46"/>
-    <w:lsdException w:name="List Table 2" w:uiPriority="47"/>
-    <w:lsdException w:name="List Table 3" w:uiPriority="48"/>
-    <w:lsdException w:name="List Table 4" w:uiPriority="49"/>
-    <w:lsdException w:name="List Table 5 Dark" w:uiPriority="50"/>
-    <w:lsdException w:name="List Table 6 Colorful" w:uiPriority="51"/>
-    <w:lsdException w:name="List Table 7 Colorful" w:uiPriority="52"/>
-    <w:lsdException w:name="List Table 1 Light Accent 1" w:uiPriority="46"/>
-    <w:lsdException w:name="List Table 2 Accent 1" w:uiPriority="47"/>
-    <w:lsdException w:name="List Table 3 Accent 1" w:uiPriority="48"/>
-    <w:lsdException w:name="List Table 4 Accent 1" w:uiPriority="49"/>
-    <w:lsdException w:name="List Table 5 Dark Accent 1" w:uiPriority="50"/>
-    <w:lsdException w:name="List Table 6 Colorful Accent 1" w:uiPriority="51"/>
-    <w:lsdException w:name="List Table 7 Colorful Accent 1" w:uiPriority="52"/>
-    <w:lsdException w:name="List Table 1 Light Accent 2" w:uiPriority="46"/>
-    <w:lsdException w:name="List Table 2 Accent 2" w:uiPriority="47"/>
-    <w:lsdException w:name="List Table 3 Accent 2" w:uiPriority="48"/>
-    <w:lsdException w:name="List Table 4 Accent 2" w:uiPriority="49"/>
-    <w:lsdException w:name="List Table 5 Dark Accent 2" w:uiPriority="50"/>
-    <w:lsdException w:name="List Table 6 Colorful Accent 2" w:uiPriority="51"/>
-    <w:lsdException w:name="List Table 7 Colorful Accent 2" w:uiPriority="52"/>
-    <w:lsdException w:name="List Table 1 Light Accent 3" w:uiPriority="46"/>
-    <w:lsdException w:name="List Table 2 Accent 3" w:uiPriority="47"/>
-    <w:lsdException w:name="List Table 3 Accent 3" w:uiPriority="48"/>
-    <w:lsdException w:name="List Table 4 Accent 3" w:uiPriority="49"/>
-    <w:lsdException w:name="List Table 5 Dark Accent 3" w:uiPriority="50"/>
-    <w:lsdException w:name="List Table 6 Colorful Accent 3" w:uiPriority="51"/>
-    <w:lsdException w:name="List Table 7 Colorful Accent 3" w:uiPriority="52"/>
-    <w:lsdException w:name="List Table 1 Light Accent 4" w:uiPriority="46"/>
-    <w:lsdException w:name="List Table 2 Accent 4" w:uiPriority="47"/>
-    <w:lsdException w:name="List Table 3 Accent 4" w:uiPriority="48"/>
-    <w:lsdException w:name="List Table 4 Accent 4" w:uiPriority="49"/>
-    <w:lsdException w:name="List Table 5 Dark Accent 4" w:uiPriority="50"/>
-    <w:lsdException w:name="List Table 6 Colorful Accent 4" w:uiPriority="51"/>
-    <w:lsdException w:name="List Table 7 Colorful Accent 4" w:uiPriority="52"/>
-    <w:lsdException w:name="List Table 1 Light Accent 5" w:uiPriority="46"/>
-    <w:lsdException w:name="List Table 2 Accent 5" w:uiPriority="47"/>
-    <w:lsdException w:name="List Table 3 Accent 5" w:uiPriority="48"/>
-    <w:lsdException w:name="List Table 4 Accent 5" w:uiPriority="49"/>
-    <w:lsdException w:name="List Table 5 Dark Accent 5" w:uiPriority="50"/>
-    <w:lsdException w:name="List Table 6 Colorful Accent 5" w:uiPriority="51"/>
-    <w:lsdException w:name="List Table 7 Colorful Accent 5" w:uiPriority="52"/>
-    <w:lsdException w:name="List Table 1 Light Accent 6" w:uiPriority="46"/>
-    <w:lsdException w:name="List Table 2 Accent 6" w:uiPriority="47"/>
-    <w:lsdException w:name="List Table 3 Accent 6" w:uiPriority="48"/>
-    <w:lsdException w:name="List Table 4 Accent 6" w:uiPriority="49"/>
-    <w:lsdException w:name="List Table 5 Dark Accent 6" w:uiPriority="50"/>
-    <w:lsdException w:name="List Table 6 Colorful Accent 6" w:uiPriority="51"/>
-    <w:lsdException w:name="List Table 7 Colorful Accent 6" w:uiPriority="52"/>
-    <w:lsdException w:name="Mention" w:semiHidden="1" w:unhideWhenUsed="1"/>
+  <w:latentStyles w:defLockedState="0" w:defUIPriority="99" w:defSemiHidden="1" w:defUnhideWhenUsed="1" w:defQFormat="0" w:count="267">
+    <w:lsdException w:name="Normal" w:semiHidden="0" w:uiPriority="0" w:unhideWhenUsed="0" w:qFormat="1"/>
+    <w:lsdException w:name="heading 1" w:semiHidden="0" w:uiPriority="9" w:unhideWhenUsed="0" w:qFormat="1"/>
+    <w:lsdException w:name="heading 2" w:uiPriority="9" w:qFormat="1"/>
+    <w:lsdException w:name="heading 3" w:uiPriority="9" w:qFormat="1"/>
+    <w:lsdException w:name="heading 4" w:uiPriority="9" w:qFormat="1"/>
+    <w:lsdException w:name="heading 5" w:uiPriority="9" w:qFormat="1"/>
+    <w:lsdException w:name="heading 6" w:uiPriority="9" w:qFormat="1"/>
+    <w:lsdException w:name="heading 7" w:uiPriority="9" w:qFormat="1"/>
+    <w:lsdException w:name="heading 8" w:uiPriority="9" w:qFormat="1"/>
+    <w:lsdException w:name="heading 9" w:uiPriority="9" w:qFormat="1"/>
+    <w:lsdException w:name="toc 1" w:uiPriority="39"/>
+    <w:lsdException w:name="toc 2" w:uiPriority="39"/>
+    <w:lsdException w:name="toc 3" w:uiPriority="39"/>
+    <w:lsdException w:name="toc 4" w:uiPriority="39"/>
+    <w:lsdException w:name="toc 5" w:uiPriority="39"/>
+    <w:lsdException w:name="toc 6" w:uiPriority="39"/>
+    <w:lsdException w:name="toc 7" w:uiPriority="39"/>
+    <w:lsdException w:name="toc 8" w:uiPriority="39"/>
+    <w:lsdException w:name="toc 9" w:uiPriority="39"/>
+    <w:lsdException w:name="caption" w:uiPriority="35" w:qFormat="1"/>
+    <w:lsdException w:name="Title" w:semiHidden="0" w:uiPriority="10" w:unhideWhenUsed="0" w:qFormat="1"/>
+    <w:lsdException w:name="Default Paragraph Font" w:uiPriority="1"/>
+    <w:lsdException w:name="Subtitle" w:semiHidden="0" w:uiPriority="11" w:unhideWhenUsed="0" w:qFormat="1"/>
+    <w:lsdException w:name="Strong" w:semiHidden="0" w:uiPriority="22" w:unhideWhenUsed="0" w:qFormat="1"/>
+    <w:lsdException w:name="Emphasis" w:semiHidden="0" w:uiPriority="20" w:unhideWhenUsed="0" w:qFormat="1"/>
+    <w:lsdException w:name="Table Grid" w:semiHidden="0" w:uiPriority="39" w:unhideWhenUsed="0"/>
+    <w:lsdException w:name="Placeholder Text" w:unhideWhenUsed="0"/>
+    <w:lsdException w:name="No Spacing" w:semiHidden="0" w:uiPriority="1" w:unhideWhenUsed="0" w:qFormat="1"/>
+    <w:lsdException w:name="Light Shading" w:semiHidden="0" w:uiPriority="60" w:unhideWhenUsed="0"/>
+    <w:lsdException w:name="Light List" w:semiHidden="0" w:uiPriority="61" w:unhideWhenUsed="0"/>
+    <w:lsdException w:name="Light Grid" w:semiHidden="0" w:uiPriority="62" w:unhideWhenUsed="0"/>
+    <w:lsdException w:name="Medium Shading 1" w:semiHidden="0" w:uiPriority="63" w:unhideWhenUsed="0"/>
+    <w:lsdException w:name="Medium Shading 2" w:semiHidden="0" w:uiPriority="64" w:unhideWhenUsed="0"/>
+    <w:lsdException w:name="Medium List 1" w:semiHidden="0" w:uiPriority="65" w:unhideWhenUsed="0"/>
+    <w:lsdException w:name="Medium List 2" w:semiHidden="0" w:uiPriority="66" w:unhideWhenUsed="0"/>
+    <w:lsdException w:name="Medium Grid 1" w:semiHidden="0" w:uiPriority="67" w:unhideWhenUsed="0"/>
+    <w:lsdException w:name="Medium Grid 2" w:semiHidden="0" w:uiPriority="68" w:unhideWhenUsed="0"/>
+    <w:lsdException w:name="Medium Grid 3" w:semiHidden="0" w:uiPriority="69" w:unhideWhenUsed="0"/>
+    <w:lsdException w:name="Dark List" w:semiHidden="0" w:uiPriority="70" w:unhideWhenUsed="0"/>
+    <w:lsdException w:name="Colorful Shading" w:semiHidden="0" w:uiPriority="71" w:unhideWhenUsed="0"/>
+    <w:lsdException w:name="Colorful List" w:semiHidden="0" w:uiPriority="72" w:unhideWhenUsed="0"/>
+    <w:lsdException w:name="Colorful Grid" w:semiHidden="0" w:uiPriority="73" w:unhideWhenUsed="0"/>
+    <w:lsdException w:name="Light Shading Accent 1" w:semiHidden="0" w:uiPriority="60" w:unhideWhenUsed="0"/>
+    <w:lsdException w:name="Light List Accent 1" w:semiHidden="0" w:uiPriority="61" w:unhideWhenUsed="0"/>
+    <w:lsdException w:name="Light Grid Accent 1" w:semiHidden="0" w:uiPriority="62" w:unhideWhenUsed="0"/>
+    <w:lsdException w:name="Medium Shading 1 Accent 1" w:semiHidden="0" w:uiPriority="63" w:unhideWhenUsed="0"/>
+    <w:lsdException w:name="Medium Shading 2 Accent 1" w:semiHidden="0" w:uiPriority="64" w:unhideWhenUsed="0"/>
+    <w:lsdException w:name="Medium List 1 Accent 1" w:semiHidden="0" w:uiPriority="65" w:unhideWhenUsed="0"/>
+    <w:lsdException w:name="Revision" w:unhideWhenUsed="0"/>
+    <w:lsdException w:name="List Paragraph" w:semiHidden="0" w:uiPriority="34" w:unhideWhenUsed="0" w:qFormat="1"/>
+    <w:lsdException w:name="Quote" w:semiHidden="0" w:uiPriority="29" w:unhideWhenUsed="0" w:qFormat="1"/>
+    <w:lsdException w:name="Intense Quote" w:semiHidden="0" w:uiPriority="30" w:unhideWhenUsed="0" w:qFormat="1"/>
+    <w:lsdException w:name="Medium List 2 Accent 1" w:semiHidden="0" w:uiPriority="66" w:unhideWhenUsed="0"/>
+    <w:lsdException w:name="Medium Grid 1 Accent 1" w:semiHidden="0" w:uiPriority="67" w:unhideWhenUsed="0"/>
+    <w:lsdException w:name="Medium Grid 2 Accent 1" w:semiHidden="0" w:uiPriority="68" w:unhideWhenUsed="0"/>
+    <w:lsdException w:name="Medium Grid 3 Accent 1" w:semiHidden="0" w:uiPriority="69" w:unhideWhenUsed="0"/>
+    <w:lsdException w:name="Dark List Accent 1" w:semiHidden="0" w:uiPriority="70" w:unhideWhenUsed="0"/>
+    <w:lsdException w:name="Colorful Shading Accent 1" w:semiHidden="0" w:uiPriority="71" w:unhideWhenUsed="0"/>
+    <w:lsdException w:name="Colorful List Accent 1" w:semiHidden="0" w:uiPriority="72" w:unhideWhenUsed="0"/>
+    <w:lsdException w:name="Colorful Grid Accent 1" w:semiHidden="0" w:uiPriority="73" w:unhideWhenUsed="0"/>
+    <w:lsdException w:name="Light Shading Accent 2" w:semiHidden="0" w:uiPriority="60" w:unhideWhenUsed="0"/>
+    <w:lsdException w:name="Light List Accent 2" w:semiHidden="0" w:uiPriority="61" w:unhideWhenUsed="0"/>
+    <w:lsdException w:name="Light Grid Accent 2" w:semiHidden="0" w:uiPriority="62" w:unhideWhenUsed="0"/>
+    <w:lsdException w:name="Medium Shading 1 Accent 2" w:semiHidden="0" w:uiPriority="63" w:unhideWhenUsed="0"/>
+    <w:lsdException w:name="Medium Shading 2 Accent 2" w:semiHidden="0" w:uiPriority="64" w:unhideWhenUsed="0"/>
+    <w:lsdException w:name="Medium List 1 Accent 2" w:semiHidden="0" w:uiPriority="65" w:unhideWhenUsed="0"/>
+    <w:lsdException w:name="Medium List 2 Accent 2" w:semiHidden="0" w:uiPriority="66" w:unhideWhenUsed="0"/>
+    <w:lsdException w:name="Medium Grid 1 Accent 2" w:semiHidden="0" w:uiPriority="67" w:unhideWhenUsed="0"/>
+    <w:lsdException w:name="Medium Grid 2 Accent 2" w:semiHidden="0" w:uiPriority="68" w:unhideWhenUsed="0"/>
+    <w:lsdException w:name="Medium Grid 3 Accent 2" w:semiHidden="0" w:uiPriority="69" w:unhideWhenUsed="0"/>
+    <w:lsdException w:name="Dark List Accent 2" w:semiHidden="0" w:uiPriority="70" w:unhideWhenUsed="0"/>
+    <w:lsdException w:name="Colorful Shading Accent 2" w:semiHidden="0" w:uiPriority="71" w:unhideWhenUsed="0"/>
+    <w:lsdException w:name="Colorful List Accent 2" w:semiHidden="0" w:uiPriority="72" w:unhideWhenUsed="0"/>
+    <w:lsdException w:name="Colorful Grid Accent 2" w:semiHidden="0" w:uiPriority="73" w:unhideWhenUsed="0"/>
+    <w:lsdException w:name="Light Shading Accent 3" w:semiHidden="0" w:uiPriority="60" w:unhideWhenUsed="0"/>
+    <w:lsdException w:name="Light List Accent 3" w:semiHidden="0" w:uiPriority="61" w:unhideWhenUsed="0"/>
+    <w:lsdException w:name="Light Grid Accent 3" w:semiHidden="0" w:uiPriority="62" w:unhideWhenUsed="0"/>
+    <w:lsdException w:name="Medium Shading 1 Accent 3" w:semiHidden="0" w:uiPriority="63" w:unhideWhenUsed="0"/>
+    <w:lsdException w:name="Medium Shading 2 Accent 3" w:semiHidden="0" w:uiPriority="64" w:unhideWhenUsed="0"/>
+    <w:lsdException w:name="Medium List 1 Accent 3" w:semiHidden="0" w:uiPriority="65" w:unhideWhenUsed="0"/>
+    <w:lsdException w:name="Medium List 2 Accent 3" w:semiHidden="0" w:uiPriority="66" w:unhideWhenUsed="0"/>
+    <w:lsdException w:name="Medium Grid 1 Accent 3" w:semiHidden="0" w:uiPriority="67" w:unhideWhenUsed="0"/>
+    <w:lsdException w:name="Medium Grid 2 Accent 3" w:semiHidden="0" w:uiPriority="68" w:unhideWhenUsed="0"/>
+    <w:lsdException w:name="Medium Grid 3 Accent 3" w:semiHidden="0" w:uiPriority="69" w:unhideWhenUsed="0"/>
+    <w:lsdException w:name="Dark List Accent 3" w:semiHidden="0" w:uiPriority="70" w:unhideWhenUsed="0"/>
+    <w:lsdException w:name="Colorful Shading Accent 3" w:semiHidden="0" w:uiPriority="71" w:unhideWhenUsed="0"/>
+    <w:lsdException w:name="Colorful List Accent 3" w:semiHidden="0" w:uiPriority="72" w:unhideWhenUsed="0"/>
+    <w:lsdException w:name="Colorful Grid Accent 3" w:semiHidden="0" w:uiPriority="73" w:unhideWhenUsed="0"/>
+    <w:lsdException w:name="Light Shading Accent 4" w:semiHidden="0" w:uiPriority="60" w:unhideWhenUsed="0"/>
+    <w:lsdException w:name="Light List Accent 4" w:semiHidden="0" w:uiPriority="61" w:unhideWhenUsed="0"/>
+    <w:lsdException w:name="Light Grid Accent 4" w:semiHidden="0" w:uiPriority="62" w:unhideWhenUsed="0"/>
+    <w:lsdException w:name="Medium Shading 1 Accent 4" w:semiHidden="0" w:uiPriority="63" w:unhideWhenUsed="0"/>
+    <w:lsdException w:name="Medium Shading 2 Accent 4" w:semiHidden="0" w:uiPriority="64" w:unhideWhenUsed="0"/>
+    <w:lsdException w:name="Medium List 1 Accent 4" w:semiHidden="0" w:uiPriority="65" w:unhideWhenUsed="0"/>
+    <w:lsdException w:name="Medium List 2 Accent 4" w:semiHidden="0" w:uiPriority="66" w:unhideWhenUsed="0"/>
+    <w:lsdException w:name="Medium Grid 1 Accent 4" w:semiHidden="0" w:uiPriority="67" w:unhideWhenUsed="0"/>
+    <w:lsdException w:name="Medium Grid 2 Accent 4" w:semiHidden="0" w:uiPriority="68" w:unhideWhenUsed="0"/>
+    <w:lsdException w:name="Medium Grid 3 Accent 4" w:semiHidden="0" w:uiPriority="69" w:unhideWhenUsed="0"/>
+    <w:lsdException w:name="Dark List Accent 4" w:semiHidden="0" w:uiPriority="70" w:unhideWhenUsed="0"/>
+    <w:lsdException w:name="Colorful Shading Accent 4" w:semiHidden="0" w:uiPriority="71" w:unhideWhenUsed="0"/>
+    <w:lsdException w:name="Colorful List Accent 4" w:semiHidden="0" w:uiPriority="72" w:unhideWhenUsed="0"/>
+    <w:lsdException w:name="Colorful Grid Accent 4" w:semiHidden="0" w:uiPriority="73" w:unhideWhenUsed="0"/>
+    <w:lsdException w:name="Light Shading Accent 5" w:semiHidden="0" w:uiPriority="60" w:unhideWhenUsed="0"/>
+    <w:lsdException w:name="Light List Accent 5" w:semiHidden="0" w:uiPriority="61" w:unhideWhenUsed="0"/>
+    <w:lsdException w:name="Light Grid Accent 5" w:semiHidden="0" w:uiPriority="62" w:unhideWhenUsed="0"/>
+    <w:lsdException w:name="Medium Shading 1 Accent 5" w:semiHidden="0" w:uiPriority="63" w:unhideWhenUsed="0"/>
+    <w:lsdException w:name="Medium Shading 2 Accent 5" w:semiHidden="0" w:uiPriority="64" w:unhideWhenUsed="0"/>
+    <w:lsdException w:name="Medium List 1 Accent 5" w:semiHidden="0" w:uiPriority="65" w:unhideWhenUsed="0"/>
+    <w:lsdException w:name="Medium List 2 Accent 5" w:semiHidden="0" w:uiPriority="66" w:unhideWhenUsed="0"/>
+    <w:lsdException w:name="Medium Grid 1 Accent 5" w:semiHidden="0" w:uiPriority="67" w:unhideWhenUsed="0"/>
+    <w:lsdException w:name="Medium Grid 2 Accent 5" w:semiHidden="0" w:uiPriority="68" w:unhideWhenUsed="0"/>
+    <w:lsdException w:name="Medium Grid 3 Accent 5" w:semiHidden="0" w:uiPriority="69" w:unhideWhenUsed="0"/>
+    <w:lsdException w:name="Dark List Accent 5" w:semiHidden="0" w:uiPriority="70" w:unhideWhenUsed="0"/>
+    <w:lsdException w:name="Colorful Shading Accent 5" w:semiHidden="0" w:uiPriority="71" w:unhideWhenUsed="0"/>
+    <w:lsdException w:name="Colorful List Accent 5" w:semiHidden="0" w:uiPriority="72" w:unhideWhenUsed="0"/>
+    <w:lsdException w:name="Colorful Grid Accent 5" w:semiHidden="0" w:uiPriority="73" w:unhideWhenUsed="0"/>
+    <w:lsdException w:name="Light Shading Accent 6" w:semiHidden="0" w:uiPriority="60" w:unhideWhenUsed="0"/>
+    <w:lsdException w:name="Light List Accent 6" w:semiHidden="0" w:uiPriority="61" w:unhideWhenUsed="0"/>
+    <w:lsdException w:name="Light Grid Accent 6" w:semiHidden="0" w:uiPriority="62" w:unhideWhenUsed="0"/>
+    <w:lsdException w:name="Medium Shading 1 Accent 6" w:semiHidden="0" w:uiPriority="63" w:unhideWhenUsed="0"/>
+    <w:lsdException w:name="Medium Shading 2 Accent 6" w:semiHidden="0" w:uiPriority="64" w:unhideWhenUsed="0"/>
+    <w:lsdException w:name="Medium List 1 Accent 6" w:semiHidden="0" w:uiPriority="65" w:unhideWhenUsed="0"/>
+    <w:lsdException w:name="Medium List 2 Accent 6" w:semiHidden="0" w:uiPriority="66" w:unhideWhenUsed="0"/>
+    <w:lsdException w:name="Medium Grid 1 Accent 6" w:semiHidden="0" w:uiPriority="67" w:unhideWhenUsed="0"/>
+    <w:lsdException w:name="Medium Grid 2 Accent 6" w:semiHidden="0" w:uiPriority="68" w:unhideWhenUsed="0"/>
+    <w:lsdException w:name="Medium Grid 3 Accent 6" w:semiHidden="0" w:uiPriority="69" w:unhideWhenUsed="0"/>
+    <w:lsdException w:name="Dark List Accent 6" w:semiHidden="0" w:uiPriority="70" w:unhideWhenUsed="0"/>
+    <w:lsdException w:name="Colorful Shading Accent 6" w:semiHidden="0" w:uiPriority="71" w:unhideWhenUsed="0"/>
+    <w:lsdException w:name="Colorful List Accent 6" w:semiHidden="0" w:uiPriority="72" w:unhideWhenUsed="0"/>
+    <w:lsdException w:name="Colorful Grid Accent 6" w:semiHidden="0" w:uiPriority="73" w:unhideWhenUsed="0"/>
+    <w:lsdException w:name="Subtle Emphasis" w:semiHidden="0" w:uiPriority="19" w:unhideWhenUsed="0" w:qFormat="1"/>
+    <w:lsdException w:name="Intense Emphasis" w:semiHidden="0" w:uiPriority="21" w:unhideWhenUsed="0" w:qFormat="1"/>
+    <w:lsdException w:name="Subtle Reference" w:semiHidden="0" w:uiPriority="31" w:unhideWhenUsed="0" w:qFormat="1"/>
+    <w:lsdException w:name="Intense Reference" w:semiHidden="0" w:uiPriority="32" w:unhideWhenUsed="0" w:qFormat="1"/>
+    <w:lsdException w:name="Book Title" w:semiHidden="0" w:uiPriority="33" w:unhideWhenUsed="0" w:qFormat="1"/>
+    <w:lsdException w:name="Bibliography" w:uiPriority="37"/>
+    <w:lsdException w:name="TOC Heading" w:uiPriority="39" w:qFormat="1"/>
   </w:latentStyles>
   <w:style w:type="paragraph" w:default="1" w:styleId="a">
     <w:name w:val="Normal"/>
@@ -10052,6 +9331,7 @@
   <w:style w:type="character" w:default="1" w:styleId="a1">
     <w:name w:val="Default Paragraph Font"/>
     <w:uiPriority w:val="1"/>
+    <w:semiHidden/>
     <w:unhideWhenUsed/>
   </w:style>
   <w:style w:type="table" w:default="1" w:styleId="a2">
@@ -10059,6 +9339,7 @@
     <w:uiPriority w:val="99"/>
     <w:semiHidden/>
     <w:unhideWhenUsed/>
+    <w:qFormat/>
     <w:tblPr>
       <w:tblInd w:w="0" w:type="dxa"/>
       <w:tblCellMar>
@@ -10097,7 +9378,7 @@
     </w:rPr>
   </w:style>
   <w:style w:type="character" w:customStyle="1" w:styleId="a5">
-    <w:name w:val="Заголовок Знак"/>
+    <w:name w:val="Название Знак"/>
     <w:basedOn w:val="a1"/>
     <w:link w:val="a4"/>
     <w:uiPriority w:val="10"/>
@@ -10192,6 +9473,7 @@
       <w:spacing w:after="0" w:line="240" w:lineRule="auto"/>
     </w:pPr>
     <w:tblPr>
+      <w:tblInd w:w="0" w:type="dxa"/>
       <w:tblBorders>
         <w:top w:val="single" w:sz="4" w:space="0" w:color="auto"/>
         <w:left w:val="single" w:sz="4" w:space="0" w:color="auto"/>
@@ -10200,6 +9482,12 @@
         <w:insideH w:val="single" w:sz="4" w:space="0" w:color="auto"/>
         <w:insideV w:val="single" w:sz="4" w:space="0" w:color="auto"/>
       </w:tblBorders>
+      <w:tblCellMar>
+        <w:top w:w="0" w:type="dxa"/>
+        <w:left w:w="108" w:type="dxa"/>
+        <w:bottom w:w="0" w:type="dxa"/>
+        <w:right w:w="108" w:type="dxa"/>
+      </w:tblCellMar>
     </w:tblPr>
   </w:style>
   <w:style w:type="paragraph" w:styleId="a0">
@@ -10657,7 +9945,7 @@
     </a:clrScheme>
     <a:fontScheme name="Стандартная">
       <a:majorFont>
-        <a:latin typeface="Calibri Light" panose="020F0302020204030204"/>
+        <a:latin typeface="Calibri Light"/>
         <a:ea typeface=""/>
         <a:cs typeface=""/>
         <a:font script="Jpan" typeface="游ゴシック Light"/>
@@ -10692,7 +9980,7 @@
         <a:font script="Geor" typeface="Sylfaen"/>
       </a:majorFont>
       <a:minorFont>
-        <a:latin typeface="Calibri" panose="020F0502020204030204"/>
+        <a:latin typeface="Calibri"/>
         <a:ea typeface=""/>
         <a:cs typeface=""/>
         <a:font script="Jpan" typeface="游明朝"/>
@@ -10869,7 +10157,7 @@
   <a:extraClrSchemeLst/>
   <a:extLst>
     <a:ext uri="{05A4C25C-085E-4340-85A3-A5531E510DB2}">
-      <thm15:themeFamily xmlns:thm15="http://schemas.microsoft.com/office/thememl/2012/main" name="Office Theme" id="{62F939B6-93AF-4DB8-9C6B-D6C7DFDC589F}" vid="{4A3C46E8-61CC-4603-A589-7422A47A8E4A}"/>
+      <thm15:themeFamily xmlns="" xmlns:thm15="http://schemas.microsoft.com/office/thememl/2012/main" name="Office Theme" id="{62F939B6-93AF-4DB8-9C6B-D6C7DFDC589F}" vid="{4A3C46E8-61CC-4603-A589-7422A47A8E4A}"/>
     </a:ext>
   </a:extLst>
 </a:theme>
